--- a/RWD.docx
+++ b/RWD.docx
@@ -7,7 +7,7 @@
         <w:ind w:left="1256" w:hanging="1256"/>
         <w:jc w:val="center"/>
         <w:rPr>
-          <w:rFonts w:ascii="Arial" w:eastAsia="黑体" w:hAnsi="Arial" w:hint="eastAsia"/>
+          <w:rFonts w:ascii="Arial" w:eastAsia="黑体" w:hAnsi="Arial"/>
           <w:sz w:val="32"/>
         </w:rPr>
       </w:pPr>
@@ -78,99 +78,99 @@
       <w:pPr>
         <w:spacing w:line="288" w:lineRule="auto"/>
         <w:rPr>
+          <w:rFonts w:ascii="Arial" w:eastAsia="楷体" w:hAnsi="Arial"/>
+          <w:szCs w:val="21"/>
+        </w:rPr>
+      </w:pPr>
+      <w:r>
+        <w:rPr>
           <w:rFonts w:ascii="Arial" w:eastAsia="楷体" w:hAnsi="Arial" w:hint="eastAsia"/>
           <w:szCs w:val="21"/>
         </w:rPr>
-      </w:pPr>
+        <w:t>摘要：</w:t>
+      </w:r>
       <w:r>
         <w:rPr>
           <w:rFonts w:ascii="Arial" w:eastAsia="楷体" w:hAnsi="Arial" w:hint="eastAsia"/>
           <w:szCs w:val="21"/>
         </w:rPr>
-        <w:t>摘要：</w:t>
+        <w:t>响应式网页设计是当今移动互联网时代重要的网页技术，它能使用户在不同设备上（如</w:t>
       </w:r>
       <w:r>
         <w:rPr>
           <w:rFonts w:ascii="Arial" w:eastAsia="楷体" w:hAnsi="Arial" w:hint="eastAsia"/>
           <w:szCs w:val="21"/>
         </w:rPr>
-        <w:t>响应式网页设计是当今移动互联网时代重要的网页技术，它能使用户在不同设备上（如</w:t>
+        <w:t>智能</w:t>
       </w:r>
       <w:r>
         <w:rPr>
           <w:rFonts w:ascii="Arial" w:eastAsia="楷体" w:hAnsi="Arial" w:hint="eastAsia"/>
           <w:szCs w:val="21"/>
         </w:rPr>
-        <w:t>智能</w:t>
+        <w:t>手机，平板电脑，</w:t>
       </w:r>
       <w:r>
         <w:rPr>
           <w:rFonts w:ascii="Arial" w:eastAsia="楷体" w:hAnsi="Arial" w:hint="eastAsia"/>
           <w:szCs w:val="21"/>
         </w:rPr>
-        <w:t>手机，平板电脑，</w:t>
+        <w:t>台式</w:t>
       </w:r>
       <w:r>
         <w:rPr>
           <w:rFonts w:ascii="Arial" w:eastAsia="楷体" w:hAnsi="Arial" w:hint="eastAsia"/>
           <w:szCs w:val="21"/>
         </w:rPr>
-        <w:t>台式</w:t>
+        <w:t>电脑，甚至未来的手表，眼镜等），浏览网页时获得最佳的用户体验。</w:t>
       </w:r>
       <w:r>
         <w:rPr>
           <w:rFonts w:ascii="Arial" w:eastAsia="楷体" w:hAnsi="Arial" w:hint="eastAsia"/>
           <w:szCs w:val="21"/>
         </w:rPr>
-        <w:t>电脑，甚至未来的手表，眼镜等），浏览网页时获得最佳的用户体验。</w:t>
+        <w:t>而</w:t>
       </w:r>
       <w:r>
         <w:rPr>
           <w:rFonts w:ascii="Arial" w:eastAsia="楷体" w:hAnsi="Arial" w:hint="eastAsia"/>
           <w:szCs w:val="21"/>
         </w:rPr>
-        <w:t>而</w:t>
+        <w:t>在响应式网页设计的众多细节技术中，弹性</w:t>
       </w:r>
       <w:r>
         <w:rPr>
           <w:rFonts w:ascii="Arial" w:eastAsia="楷体" w:hAnsi="Arial" w:hint="eastAsia"/>
           <w:szCs w:val="21"/>
         </w:rPr>
-        <w:t>在响应式网页设计的众多细节技术中，弹性</w:t>
+        <w:t>图片</w:t>
       </w:r>
       <w:r>
         <w:rPr>
           <w:rFonts w:ascii="Arial" w:eastAsia="楷体" w:hAnsi="Arial" w:hint="eastAsia"/>
           <w:szCs w:val="21"/>
         </w:rPr>
-        <w:t>图片</w:t>
+        <w:t>是</w:t>
       </w:r>
       <w:r>
         <w:rPr>
           <w:rFonts w:ascii="Arial" w:eastAsia="楷体" w:hAnsi="Arial" w:hint="eastAsia"/>
           <w:szCs w:val="21"/>
         </w:rPr>
-        <w:t>是</w:t>
+        <w:t>重要的一环。本文将首先介绍响应式网页设计的基本要素及流程，之后对</w:t>
       </w:r>
       <w:r>
         <w:rPr>
           <w:rFonts w:ascii="Arial" w:eastAsia="楷体" w:hAnsi="Arial" w:hint="eastAsia"/>
           <w:szCs w:val="21"/>
         </w:rPr>
-        <w:t>重要的一环。本文将首先介绍响应式网页设计的基本要素及流程，之后对</w:t>
+        <w:t>弹性</w:t>
       </w:r>
       <w:r>
         <w:rPr>
           <w:rFonts w:ascii="Arial" w:eastAsia="楷体" w:hAnsi="Arial" w:hint="eastAsia"/>
           <w:szCs w:val="21"/>
         </w:rPr>
-        <w:t>弹性</w:t>
-      </w:r>
-      <w:r>
-        <w:rPr>
-          <w:rFonts w:ascii="Arial" w:eastAsia="楷体" w:hAnsi="Arial" w:hint="eastAsia"/>
-          <w:szCs w:val="21"/>
-        </w:rPr>
         <w:t>图片进行研究分析。</w:t>
       </w:r>
     </w:p>
@@ -189,7 +189,7 @@
         <w:spacing w:before="0" w:beforeAutospacing="0" w:after="0" w:afterAutospacing="0" w:line="288" w:lineRule="auto"/>
         <w:jc w:val="center"/>
         <w:rPr>
-          <w:rFonts w:ascii="黑体" w:eastAsia="黑体" w:hAnsi="黑体" w:hint="eastAsia"/>
+          <w:rFonts w:ascii="黑体" w:eastAsia="黑体" w:hAnsi="黑体"/>
           <w:bCs/>
           <w:sz w:val="32"/>
           <w:szCs w:val="32"/>
@@ -212,18 +212,26 @@
         <w:spacing w:before="0" w:beforeAutospacing="0" w:after="0" w:afterAutospacing="0" w:line="288" w:lineRule="auto"/>
         <w:ind w:firstLine="420"/>
         <w:rPr>
+          <w:rFonts w:ascii="Arial" w:hAnsi="Arial"/>
+          <w:sz w:val="21"/>
+          <w:szCs w:val="21"/>
+        </w:rPr>
+      </w:pPr>
+      <w:r>
+        <w:rPr>
           <w:rFonts w:ascii="Arial" w:hAnsi="Arial" w:hint="eastAsia"/>
           <w:sz w:val="21"/>
           <w:szCs w:val="21"/>
         </w:rPr>
-      </w:pPr>
+        <w:t>随着科学技术</w:t>
+      </w:r>
       <w:r>
         <w:rPr>
           <w:rFonts w:ascii="Arial" w:hAnsi="Arial" w:hint="eastAsia"/>
           <w:sz w:val="21"/>
           <w:szCs w:val="21"/>
         </w:rPr>
-        <w:t>随着科学技术</w:t>
+        <w:t>的不断发展，</w:t>
       </w:r>
       <w:r>
         <w:rPr>
@@ -231,7 +239,7 @@
           <w:sz w:val="21"/>
           <w:szCs w:val="21"/>
         </w:rPr>
-        <w:t>的不断发展，</w:t>
+        <w:t>人们浏览网页不仅仅局限在传统的台式电脑上了，用户可以在越来越多的设备上进行网页浏览，例如手机，平板电脑，超级本，台式电脑等。同种设备的分辨率也不尽相同</w:t>
       </w:r>
       <w:r>
         <w:rPr>
@@ -239,7 +247,7 @@
           <w:sz w:val="21"/>
           <w:szCs w:val="21"/>
         </w:rPr>
-        <w:t>人们浏览网页不仅仅局限在传统的台式电脑上了，用户可以在越来越多的设备上进行网页浏览，例如手机，平板电脑，超级本，台式电脑等。同种设备的分辨率也不尽相同</w:t>
+        <w:t>，例如现在台式电脑的屏幕有小有大，分辨率从</w:t>
       </w:r>
       <w:r>
         <w:rPr>
@@ -247,7 +255,7 @@
           <w:sz w:val="21"/>
           <w:szCs w:val="21"/>
         </w:rPr>
-        <w:t>，例如现在台式电脑的屏幕有小有大，分辨率从</w:t>
+        <w:t>1024*768</w:t>
       </w:r>
       <w:r>
         <w:rPr>
@@ -255,7 +263,7 @@
           <w:sz w:val="21"/>
           <w:szCs w:val="21"/>
         </w:rPr>
-        <w:t>1024*768</w:t>
+        <w:t>至</w:t>
       </w:r>
       <w:r>
         <w:rPr>
@@ -263,7 +271,7 @@
           <w:sz w:val="21"/>
           <w:szCs w:val="21"/>
         </w:rPr>
-        <w:t>至</w:t>
+        <w:t>1920*1080</w:t>
       </w:r>
       <w:r>
         <w:rPr>
@@ -271,7 +279,7 @@
           <w:sz w:val="21"/>
           <w:szCs w:val="21"/>
         </w:rPr>
-        <w:t>1920*1080</w:t>
+        <w:t>不等，五花八门的手机、平板电脑的分辨率也基本上不同，再加上新产生的</w:t>
       </w:r>
       <w:r>
         <w:rPr>
@@ -279,7 +287,7 @@
           <w:sz w:val="21"/>
           <w:szCs w:val="21"/>
         </w:rPr>
-        <w:t>不等，五花八门的手机、平板电脑的分辨率也基本上不同，再加上新产生的</w:t>
+        <w:t>视网膜</w:t>
       </w:r>
       <w:r>
         <w:rPr>
@@ -287,7 +295,7 @@
           <w:sz w:val="21"/>
           <w:szCs w:val="21"/>
         </w:rPr>
-        <w:t>视网膜</w:t>
+        <w:t>屏幕越来越多地运用到手机，平板电脑，笔记本电脑上，越来越多的问题由此而生。</w:t>
       </w:r>
       <w:r>
         <w:rPr>
@@ -295,7 +303,7 @@
           <w:sz w:val="21"/>
           <w:szCs w:val="21"/>
         </w:rPr>
-        <w:t>屏幕越来越多地运用到手机，平板电脑，笔记本电脑上，越来越多的问题由此而生。</w:t>
+        <w:t>传统的固定布局的网页设计</w:t>
       </w:r>
       <w:r>
         <w:rPr>
@@ -303,7 +311,7 @@
           <w:sz w:val="21"/>
           <w:szCs w:val="21"/>
         </w:rPr>
-        <w:t>传统的固定布局的网页设计</w:t>
+        <w:t>的局限性越来越明显，因此</w:t>
       </w:r>
       <w:r>
         <w:rPr>
@@ -311,7 +319,7 @@
           <w:sz w:val="21"/>
           <w:szCs w:val="21"/>
         </w:rPr>
-        <w:t>的局限性越来越明显，因此</w:t>
+        <w:t>，一种能够根据不同屏幕，不同分辨率，</w:t>
       </w:r>
       <w:r>
         <w:rPr>
@@ -319,7 +327,7 @@
           <w:sz w:val="21"/>
           <w:szCs w:val="21"/>
         </w:rPr>
-        <w:t>，一种能够根据不同屏幕，不同分辨率，</w:t>
+        <w:t>采取不同的布局，不同的字体，不同的图片等</w:t>
       </w:r>
       <w:r>
         <w:rPr>
@@ -327,7 +335,7 @@
           <w:sz w:val="21"/>
           <w:szCs w:val="21"/>
         </w:rPr>
-        <w:t>采取不同的布局，不同的字体，不同的图片等</w:t>
+        <w:t>进行适应的响应式网页设计技术应运而生</w:t>
       </w:r>
       <w:r>
         <w:rPr>
@@ -335,7 +343,7 @@
           <w:sz w:val="21"/>
           <w:szCs w:val="21"/>
         </w:rPr>
-        <w:t>进行适应的响应式网页设计技术应运而生</w:t>
+        <w:t>。</w:t>
       </w:r>
       <w:r>
         <w:rPr>
@@ -343,7 +351,7 @@
           <w:sz w:val="21"/>
           <w:szCs w:val="21"/>
         </w:rPr>
-        <w:t>。</w:t>
+        <w:t>在这之中，由于图片相对较高的大小，以及特殊的缩放特性，弹性</w:t>
       </w:r>
       <w:r>
         <w:rPr>
@@ -351,7 +359,7 @@
           <w:sz w:val="21"/>
           <w:szCs w:val="21"/>
         </w:rPr>
-        <w:t>在这之中，由于图片相对较高的大小，以及特殊的缩放特性，弹性</w:t>
+        <w:t>图片成为了响应式网页设计的重点之一。本文</w:t>
       </w:r>
       <w:r>
         <w:rPr>
@@ -359,7 +367,7 @@
           <w:sz w:val="21"/>
           <w:szCs w:val="21"/>
         </w:rPr>
-        <w:t>图片成为了响应式网页设计的重点之一。本文</w:t>
+        <w:t>将首先通过响应式网页设计的几个关键技术，如媒体查询、流体</w:t>
       </w:r>
       <w:r>
         <w:rPr>
@@ -367,7 +375,7 @@
           <w:sz w:val="21"/>
           <w:szCs w:val="21"/>
         </w:rPr>
-        <w:t>将首先通过响应式网页设计的几个关键技术，如媒体查询、流体</w:t>
+        <w:t>布局</w:t>
       </w:r>
       <w:r>
         <w:rPr>
@@ -375,7 +383,7 @@
           <w:sz w:val="21"/>
           <w:szCs w:val="21"/>
         </w:rPr>
-        <w:t>布局</w:t>
+        <w:t>、列布局</w:t>
       </w:r>
       <w:r>
         <w:rPr>
@@ -383,7 +391,7 @@
           <w:sz w:val="21"/>
           <w:szCs w:val="21"/>
         </w:rPr>
-        <w:t>、列布局</w:t>
+        <w:t>等来论述该设计的基本流程。</w:t>
       </w:r>
       <w:r>
         <w:rPr>
@@ -391,7 +399,7 @@
           <w:sz w:val="21"/>
           <w:szCs w:val="21"/>
         </w:rPr>
-        <w:t>等来论述该设计的基本流程。</w:t>
+        <w:t>之后，从</w:t>
       </w:r>
       <w:r>
         <w:rPr>
@@ -399,7 +407,7 @@
           <w:sz w:val="21"/>
           <w:szCs w:val="21"/>
         </w:rPr>
-        <w:t>之后，从</w:t>
+        <w:t>不同角度如载入速度，视网膜显示</w:t>
       </w:r>
       <w:r>
         <w:rPr>
@@ -407,7 +415,7 @@
           <w:sz w:val="21"/>
           <w:szCs w:val="21"/>
         </w:rPr>
-        <w:t>不同角度如载入速度，视网膜显示，客户端缓存等方面分析论述</w:t>
+        <w:t>等方面分析论述</w:t>
       </w:r>
       <w:r>
         <w:rPr>
@@ -432,7 +440,7 @@
         <w:spacing w:before="0" w:beforeAutospacing="0" w:after="0" w:afterAutospacing="0" w:line="288" w:lineRule="auto"/>
         <w:ind w:firstLine="420"/>
         <w:rPr>
-          <w:rFonts w:ascii="Arial" w:hAnsi="Arial" w:hint="eastAsia"/>
+          <w:rFonts w:ascii="Arial" w:hAnsi="Arial"/>
           <w:sz w:val="21"/>
           <w:szCs w:val="21"/>
         </w:rPr>
@@ -444,18 +452,18 @@
         <w:spacing w:before="0" w:beforeAutospacing="0" w:after="0" w:afterAutospacing="0" w:line="288" w:lineRule="auto"/>
         <w:ind w:firstLine="420"/>
         <w:jc w:val="center"/>
+        <w:rPr>
+          <w:rFonts w:ascii="黑体" w:eastAsia="黑体" w:hAnsi="黑体"/>
+          <w:sz w:val="32"/>
+          <w:szCs w:val="32"/>
+        </w:rPr>
+      </w:pPr>
+      <w:r>
         <w:rPr>
           <w:rFonts w:ascii="黑体" w:eastAsia="黑体" w:hAnsi="黑体" w:hint="eastAsia"/>
           <w:sz w:val="32"/>
           <w:szCs w:val="32"/>
         </w:rPr>
-      </w:pPr>
-      <w:r>
-        <w:rPr>
-          <w:rFonts w:ascii="黑体" w:eastAsia="黑体" w:hAnsi="黑体" w:hint="eastAsia"/>
-          <w:sz w:val="32"/>
-          <w:szCs w:val="32"/>
-        </w:rPr>
         <w:t>媒体查询</w:t>
       </w:r>
     </w:p>
@@ -465,7 +473,7 @@
         <w:spacing w:before="0" w:beforeAutospacing="0" w:after="0" w:afterAutospacing="0" w:line="288" w:lineRule="auto"/>
         <w:ind w:firstLine="420"/>
         <w:rPr>
-          <w:rFonts w:asciiTheme="minorEastAsia" w:eastAsiaTheme="minorEastAsia" w:hAnsiTheme="minorEastAsia" w:hint="eastAsia"/>
+          <w:rFonts w:asciiTheme="minorEastAsia" w:eastAsiaTheme="minorEastAsia" w:hAnsiTheme="minorEastAsia"/>
           <w:sz w:val="21"/>
           <w:szCs w:val="21"/>
         </w:rPr>
@@ -557,7 +565,7 @@
         <w:spacing w:before="0" w:beforeAutospacing="0" w:after="0" w:afterAutospacing="0" w:line="288" w:lineRule="auto"/>
         <w:ind w:firstLine="420"/>
         <w:rPr>
-          <w:rFonts w:asciiTheme="minorEastAsia" w:eastAsiaTheme="minorEastAsia" w:hAnsiTheme="minorEastAsia" w:hint="eastAsia"/>
+          <w:rFonts w:asciiTheme="minorEastAsia" w:eastAsiaTheme="minorEastAsia" w:hAnsiTheme="minorEastAsia"/>
           <w:sz w:val="21"/>
           <w:szCs w:val="21"/>
         </w:rPr>
@@ -593,18 +601,18 @@
         <w:spacing w:before="0" w:beforeAutospacing="0" w:after="0" w:afterAutospacing="0" w:line="288" w:lineRule="auto"/>
         <w:ind w:left="780"/>
         <w:rPr>
-          <w:rFonts w:asciiTheme="minorEastAsia" w:eastAsiaTheme="minorEastAsia" w:hAnsiTheme="minorEastAsia" w:hint="eastAsia"/>
-          <w:sz w:val="21"/>
-          <w:szCs w:val="21"/>
-        </w:rPr>
-      </w:pPr>
-    </w:p>
-    <w:p>
-      <w:pPr>
-        <w:pStyle w:val="a4"/>
-        <w:spacing w:before="0" w:beforeAutospacing="0" w:after="0" w:afterAutospacing="0" w:line="288" w:lineRule="auto"/>
-        <w:rPr>
-          <w:rFonts w:asciiTheme="minorEastAsia" w:eastAsiaTheme="minorEastAsia" w:hAnsiTheme="minorEastAsia" w:hint="eastAsia"/>
+          <w:rFonts w:asciiTheme="minorEastAsia" w:eastAsiaTheme="minorEastAsia" w:hAnsiTheme="minorEastAsia"/>
+          <w:sz w:val="21"/>
+          <w:szCs w:val="21"/>
+        </w:rPr>
+      </w:pPr>
+    </w:p>
+    <w:p>
+      <w:pPr>
+        <w:pStyle w:val="a4"/>
+        <w:spacing w:before="0" w:beforeAutospacing="0" w:after="0" w:afterAutospacing="0" w:line="288" w:lineRule="auto"/>
+        <w:rPr>
+          <w:rFonts w:asciiTheme="minorEastAsia" w:eastAsiaTheme="minorEastAsia" w:hAnsiTheme="minorEastAsia"/>
           <w:sz w:val="21"/>
           <w:szCs w:val="21"/>
         </w:rPr>
@@ -663,7 +671,7 @@
         <w:spacing w:before="0" w:beforeAutospacing="0" w:after="0" w:afterAutospacing="0" w:line="288" w:lineRule="auto"/>
         <w:ind w:firstLine="420"/>
         <w:rPr>
-          <w:rFonts w:asciiTheme="minorEastAsia" w:eastAsiaTheme="minorEastAsia" w:hAnsiTheme="minorEastAsia" w:hint="eastAsia"/>
+          <w:rFonts w:asciiTheme="minorEastAsia" w:eastAsiaTheme="minorEastAsia" w:hAnsiTheme="minorEastAsia"/>
           <w:sz w:val="21"/>
           <w:szCs w:val="21"/>
         </w:rPr>
@@ -675,7 +683,7 @@
         <w:spacing w:before="0" w:beforeAutospacing="0" w:after="0" w:afterAutospacing="0" w:line="288" w:lineRule="auto"/>
         <w:ind w:firstLine="420"/>
         <w:rPr>
-          <w:rFonts w:asciiTheme="minorEastAsia" w:eastAsiaTheme="minorEastAsia" w:hAnsiTheme="minorEastAsia" w:hint="eastAsia"/>
+          <w:rFonts w:asciiTheme="minorEastAsia" w:eastAsiaTheme="minorEastAsia" w:hAnsiTheme="minorEastAsia"/>
           <w:sz w:val="21"/>
           <w:szCs w:val="21"/>
         </w:rPr>
@@ -722,46 +730,46 @@
         <w:shd w:val="clear" w:color="auto" w:fill="D9D9D9" w:themeFill="background1" w:themeFillShade="D9"/>
         <w:spacing w:line="288" w:lineRule="auto"/>
         <w:rPr>
+          <w:rFonts w:ascii="Courier New" w:hAnsi="Courier New" w:cs="Courier New"/>
+        </w:rPr>
+      </w:pPr>
+      <w:r>
+        <w:rPr>
           <w:rFonts w:ascii="Courier New" w:hAnsi="Courier New" w:cs="Courier New" w:hint="eastAsia"/>
         </w:rPr>
-      </w:pPr>
+        <w:t xml:space="preserve">    </w:t>
+      </w:r>
       <w:r>
         <w:rPr>
           <w:rFonts w:ascii="Courier New" w:hAnsi="Courier New" w:cs="Courier New" w:hint="eastAsia"/>
         </w:rPr>
-        <w:t xml:space="preserve">    </w:t>
+        <w:t>选择器</w:t>
       </w:r>
       <w:r>
         <w:rPr>
           <w:rFonts w:ascii="Courier New" w:hAnsi="Courier New" w:cs="Courier New" w:hint="eastAsia"/>
         </w:rPr>
-        <w:t>选择器</w:t>
-      </w:r>
+        <w:t xml:space="preserve"> {</w:t>
+      </w:r>
+    </w:p>
+    <w:p>
+      <w:pPr>
+        <w:shd w:val="clear" w:color="auto" w:fill="D9D9D9" w:themeFill="background1" w:themeFillShade="D9"/>
+        <w:spacing w:line="288" w:lineRule="auto"/>
+        <w:rPr>
+          <w:rFonts w:ascii="Courier New" w:hAnsi="Courier New" w:cs="Courier New"/>
+        </w:rPr>
+      </w:pPr>
       <w:r>
         <w:rPr>
           <w:rFonts w:ascii="Courier New" w:hAnsi="Courier New" w:cs="Courier New" w:hint="eastAsia"/>
         </w:rPr>
-        <w:t xml:space="preserve"> {</w:t>
-      </w:r>
-    </w:p>
-    <w:p>
-      <w:pPr>
-        <w:shd w:val="clear" w:color="auto" w:fill="D9D9D9" w:themeFill="background1" w:themeFillShade="D9"/>
-        <w:spacing w:line="288" w:lineRule="auto"/>
+        <w:t xml:space="preserve">      </w:t>
+      </w:r>
+      <w:r>
         <w:rPr>
           <w:rFonts w:ascii="Courier New" w:hAnsi="Courier New" w:cs="Courier New" w:hint="eastAsia"/>
         </w:rPr>
-      </w:pPr>
-      <w:r>
-        <w:rPr>
-          <w:rFonts w:ascii="Courier New" w:hAnsi="Courier New" w:cs="Courier New" w:hint="eastAsia"/>
-        </w:rPr>
-        <w:t xml:space="preserve">      </w:t>
-      </w:r>
-      <w:r>
-        <w:rPr>
-          <w:rFonts w:ascii="Courier New" w:hAnsi="Courier New" w:cs="Courier New" w:hint="eastAsia"/>
-        </w:rPr>
         <w:t>属性：属性值；</w:t>
       </w:r>
     </w:p>
@@ -801,7 +809,7 @@
         <w:spacing w:before="0" w:beforeAutospacing="0" w:after="0" w:afterAutospacing="0" w:line="288" w:lineRule="auto"/>
         <w:ind w:firstLine="420"/>
         <w:rPr>
-          <w:rFonts w:asciiTheme="minorEastAsia" w:eastAsiaTheme="minorEastAsia" w:hAnsiTheme="minorEastAsia" w:hint="eastAsia"/>
+          <w:rFonts w:asciiTheme="minorEastAsia" w:eastAsiaTheme="minorEastAsia" w:hAnsiTheme="minorEastAsia"/>
           <w:sz w:val="21"/>
           <w:szCs w:val="21"/>
         </w:rPr>
@@ -813,7 +821,7 @@
         <w:spacing w:before="0" w:beforeAutospacing="0" w:after="0" w:afterAutospacing="0" w:line="288" w:lineRule="auto"/>
         <w:ind w:firstLine="420"/>
         <w:rPr>
-          <w:rFonts w:asciiTheme="minorEastAsia" w:eastAsiaTheme="minorEastAsia" w:hAnsiTheme="minorEastAsia" w:hint="eastAsia"/>
+          <w:rFonts w:asciiTheme="minorEastAsia" w:eastAsiaTheme="minorEastAsia" w:hAnsiTheme="minorEastAsia"/>
           <w:sz w:val="21"/>
           <w:szCs w:val="21"/>
         </w:rPr>
@@ -836,7 +844,7 @@
         </w:numPr>
         <w:spacing w:before="0" w:beforeAutospacing="0" w:after="0" w:afterAutospacing="0" w:line="288" w:lineRule="auto"/>
         <w:rPr>
-          <w:rFonts w:asciiTheme="minorEastAsia" w:eastAsiaTheme="minorEastAsia" w:hAnsiTheme="minorEastAsia" w:hint="eastAsia"/>
+          <w:rFonts w:asciiTheme="minorEastAsia" w:eastAsiaTheme="minorEastAsia" w:hAnsiTheme="minorEastAsia"/>
           <w:sz w:val="21"/>
           <w:szCs w:val="21"/>
         </w:rPr>
@@ -859,7 +867,7 @@
         </w:numPr>
         <w:spacing w:before="0" w:beforeAutospacing="0" w:after="0" w:afterAutospacing="0" w:line="288" w:lineRule="auto"/>
         <w:rPr>
-          <w:rFonts w:asciiTheme="minorEastAsia" w:eastAsiaTheme="minorEastAsia" w:hAnsiTheme="minorEastAsia" w:hint="eastAsia"/>
+          <w:rFonts w:asciiTheme="minorEastAsia" w:eastAsiaTheme="minorEastAsia" w:hAnsiTheme="minorEastAsia"/>
           <w:sz w:val="21"/>
           <w:szCs w:val="21"/>
         </w:rPr>
@@ -1006,7 +1014,7 @@
         <w:spacing w:before="0" w:beforeAutospacing="0" w:after="0" w:afterAutospacing="0" w:line="288" w:lineRule="auto"/>
         <w:ind w:left="420"/>
         <w:rPr>
-          <w:rFonts w:asciiTheme="minorEastAsia" w:eastAsiaTheme="minorEastAsia" w:hAnsiTheme="minorEastAsia" w:hint="eastAsia"/>
+          <w:rFonts w:asciiTheme="minorEastAsia" w:eastAsiaTheme="minorEastAsia" w:hAnsiTheme="minorEastAsia"/>
           <w:sz w:val="21"/>
           <w:szCs w:val="21"/>
         </w:rPr>
@@ -1126,7 +1134,7 @@
                 <v:stroke joinstyle="miter"/>
                 <v:path gradientshapeok="t" o:connecttype="rect"/>
               </v:shapetype>
-              <v:shape id="文本框 9" o:spid="_x0000_s1026" type="#_x0000_t202" style="position:absolute;left:0;text-align:left;margin-left:243pt;margin-top:104.5pt;width:207pt;height:23.4pt;z-index:251663360;visibility:visible;mso-wrap-style:square;mso-height-percent:0;mso-wrap-distance-left:9pt;mso-wrap-distance-top:0;mso-wrap-distance-right:9pt;mso-wrap-distance-bottom:0;mso-position-horizontal:absolute;mso-position-horizontal-relative:text;mso-position-vertical:absolute;mso-position-vertical-relative:text;mso-height-percent:0;mso-height-relative:margin;v-text-anchor:top" o:gfxdata="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" filled="f" stroked="f">
+              <v:shape id="文本框 9" o:spid="_x0000_s1026" type="#_x0000_t202" style="position:absolute;left:0;text-align:left;margin-left:243pt;margin-top:104.5pt;width:207pt;height:23.4pt;z-index:251663360;visibility:visible;mso-wrap-style:square;mso-height-percent:0;mso-wrap-distance-left:9pt;mso-wrap-distance-top:0;mso-wrap-distance-right:9pt;mso-wrap-distance-bottom:0;mso-position-horizontal:absolute;mso-position-horizontal-relative:text;mso-position-vertical:absolute;mso-position-vertical-relative:text;mso-height-percent:0;mso-height-relative:margin;v-text-anchor:top" o:gfxdata="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" filled="f" stroked="f">
                 <v:textbox>
                   <w:txbxContent>
                     <w:p>
@@ -1170,11 +1178,12 @@
       <w:r>
         <w:rPr>
           <w:rFonts w:asciiTheme="minorEastAsia" w:eastAsiaTheme="minorEastAsia" w:hAnsiTheme="minorEastAsia" w:hint="eastAsia"/>
+          <w:noProof/>
           <w:sz w:val="21"/>
           <w:szCs w:val="21"/>
         </w:rPr>
         <w:drawing>
-          <wp:anchor distT="0" distB="0" distL="114300" distR="114300" simplePos="0" relativeHeight="251665408" behindDoc="0" locked="0" layoutInCell="1" allowOverlap="1" wp14:anchorId="25209440" wp14:editId="29C7BFC0">
+          <wp:anchor distT="0" distB="0" distL="114300" distR="114300" simplePos="0" relativeHeight="251665408" behindDoc="0" locked="0" layoutInCell="1" allowOverlap="1" wp14:anchorId="25209440" wp14:editId="2527DFA9">
             <wp:simplePos x="0" y="0"/>
             <wp:positionH relativeFrom="column">
               <wp:posOffset>3086100</wp:posOffset>
@@ -1237,7 +1246,7 @@
           <w:szCs w:val="21"/>
         </w:rPr>
         <w:drawing>
-          <wp:anchor distT="0" distB="0" distL="114300" distR="114300" simplePos="0" relativeHeight="251664384" behindDoc="0" locked="0" layoutInCell="1" allowOverlap="1" wp14:anchorId="2D348801" wp14:editId="7B313BC0">
+          <wp:anchor distT="0" distB="0" distL="114300" distR="114300" simplePos="0" relativeHeight="251664384" behindDoc="0" locked="0" layoutInCell="1" allowOverlap="1" wp14:anchorId="2D348801" wp14:editId="492D95DC">
             <wp:simplePos x="0" y="0"/>
             <wp:positionH relativeFrom="column">
               <wp:posOffset>265430</wp:posOffset>
@@ -1299,62 +1308,62 @@
         <w:spacing w:before="0" w:beforeAutospacing="0" w:after="0" w:afterAutospacing="0" w:line="288" w:lineRule="auto"/>
         <w:ind w:left="420"/>
         <w:rPr>
-          <w:rFonts w:asciiTheme="minorEastAsia" w:eastAsiaTheme="minorEastAsia" w:hAnsiTheme="minorEastAsia" w:hint="eastAsia"/>
-          <w:sz w:val="21"/>
-          <w:szCs w:val="21"/>
-        </w:rPr>
-      </w:pPr>
-    </w:p>
-    <w:p>
-      <w:pPr>
-        <w:pStyle w:val="a4"/>
-        <w:spacing w:before="0" w:beforeAutospacing="0" w:after="0" w:afterAutospacing="0" w:line="288" w:lineRule="auto"/>
-        <w:rPr>
-          <w:rFonts w:asciiTheme="minorEastAsia" w:eastAsiaTheme="minorEastAsia" w:hAnsiTheme="minorEastAsia" w:hint="eastAsia"/>
-          <w:sz w:val="21"/>
-          <w:szCs w:val="21"/>
-        </w:rPr>
-      </w:pPr>
-    </w:p>
-    <w:p>
-      <w:pPr>
-        <w:pStyle w:val="a4"/>
-        <w:spacing w:before="0" w:beforeAutospacing="0" w:after="0" w:afterAutospacing="0" w:line="288" w:lineRule="auto"/>
-        <w:rPr>
-          <w:rFonts w:asciiTheme="minorEastAsia" w:eastAsiaTheme="minorEastAsia" w:hAnsiTheme="minorEastAsia" w:hint="eastAsia"/>
-          <w:sz w:val="21"/>
-          <w:szCs w:val="21"/>
-        </w:rPr>
-      </w:pPr>
-    </w:p>
-    <w:p>
-      <w:pPr>
-        <w:pStyle w:val="a4"/>
-        <w:spacing w:before="0" w:beforeAutospacing="0" w:after="0" w:afterAutospacing="0" w:line="288" w:lineRule="auto"/>
-        <w:rPr>
-          <w:rFonts w:asciiTheme="minorEastAsia" w:eastAsiaTheme="minorEastAsia" w:hAnsiTheme="minorEastAsia" w:hint="eastAsia"/>
-          <w:sz w:val="21"/>
-          <w:szCs w:val="21"/>
-        </w:rPr>
-      </w:pPr>
-    </w:p>
-    <w:p>
-      <w:pPr>
-        <w:pStyle w:val="a4"/>
-        <w:spacing w:before="0" w:beforeAutospacing="0" w:after="0" w:afterAutospacing="0" w:line="288" w:lineRule="auto"/>
-        <w:rPr>
-          <w:rFonts w:asciiTheme="minorEastAsia" w:eastAsiaTheme="minorEastAsia" w:hAnsiTheme="minorEastAsia" w:hint="eastAsia"/>
-          <w:sz w:val="21"/>
-          <w:szCs w:val="21"/>
-        </w:rPr>
-      </w:pPr>
-    </w:p>
-    <w:p>
-      <w:pPr>
-        <w:pStyle w:val="a4"/>
-        <w:spacing w:before="0" w:beforeAutospacing="0" w:after="0" w:afterAutospacing="0" w:line="288" w:lineRule="auto"/>
-        <w:rPr>
-          <w:rFonts w:asciiTheme="minorEastAsia" w:eastAsiaTheme="minorEastAsia" w:hAnsiTheme="minorEastAsia" w:hint="eastAsia"/>
+          <w:rFonts w:asciiTheme="minorEastAsia" w:eastAsiaTheme="minorEastAsia" w:hAnsiTheme="minorEastAsia"/>
+          <w:sz w:val="21"/>
+          <w:szCs w:val="21"/>
+        </w:rPr>
+      </w:pPr>
+    </w:p>
+    <w:p>
+      <w:pPr>
+        <w:pStyle w:val="a4"/>
+        <w:spacing w:before="0" w:beforeAutospacing="0" w:after="0" w:afterAutospacing="0" w:line="288" w:lineRule="auto"/>
+        <w:rPr>
+          <w:rFonts w:asciiTheme="minorEastAsia" w:eastAsiaTheme="minorEastAsia" w:hAnsiTheme="minorEastAsia"/>
+          <w:sz w:val="21"/>
+          <w:szCs w:val="21"/>
+        </w:rPr>
+      </w:pPr>
+    </w:p>
+    <w:p>
+      <w:pPr>
+        <w:pStyle w:val="a4"/>
+        <w:spacing w:before="0" w:beforeAutospacing="0" w:after="0" w:afterAutospacing="0" w:line="288" w:lineRule="auto"/>
+        <w:rPr>
+          <w:rFonts w:asciiTheme="minorEastAsia" w:eastAsiaTheme="minorEastAsia" w:hAnsiTheme="minorEastAsia"/>
+          <w:sz w:val="21"/>
+          <w:szCs w:val="21"/>
+        </w:rPr>
+      </w:pPr>
+    </w:p>
+    <w:p>
+      <w:pPr>
+        <w:pStyle w:val="a4"/>
+        <w:spacing w:before="0" w:beforeAutospacing="0" w:after="0" w:afterAutospacing="0" w:line="288" w:lineRule="auto"/>
+        <w:rPr>
+          <w:rFonts w:asciiTheme="minorEastAsia" w:eastAsiaTheme="minorEastAsia" w:hAnsiTheme="minorEastAsia"/>
+          <w:sz w:val="21"/>
+          <w:szCs w:val="21"/>
+        </w:rPr>
+      </w:pPr>
+    </w:p>
+    <w:p>
+      <w:pPr>
+        <w:pStyle w:val="a4"/>
+        <w:spacing w:before="0" w:beforeAutospacing="0" w:after="0" w:afterAutospacing="0" w:line="288" w:lineRule="auto"/>
+        <w:rPr>
+          <w:rFonts w:asciiTheme="minorEastAsia" w:eastAsiaTheme="minorEastAsia" w:hAnsiTheme="minorEastAsia"/>
+          <w:sz w:val="21"/>
+          <w:szCs w:val="21"/>
+        </w:rPr>
+      </w:pPr>
+    </w:p>
+    <w:p>
+      <w:pPr>
+        <w:pStyle w:val="a4"/>
+        <w:spacing w:before="0" w:beforeAutospacing="0" w:after="0" w:afterAutospacing="0" w:line="288" w:lineRule="auto"/>
+        <w:rPr>
+          <w:rFonts w:asciiTheme="minorEastAsia" w:eastAsiaTheme="minorEastAsia" w:hAnsiTheme="minorEastAsia"/>
           <w:sz w:val="21"/>
           <w:szCs w:val="21"/>
         </w:rPr>
@@ -1518,7 +1527,7 @@
           </mc:Choice>
           <mc:Fallback>
             <w:pict>
-              <v:shape id="文本框 7" o:spid="_x0000_s1027" type="#_x0000_t202" style="position:absolute;margin-left:-227.85pt;margin-top:4.1pt;width:3in;height:23.4pt;z-index:251660288;visibility:visible;mso-wrap-style:square;mso-width-percent:0;mso-height-percent:0;mso-wrap-distance-left:9pt;mso-wrap-distance-top:0;mso-wrap-distance-right:9pt;mso-wrap-distance-bottom:0;mso-position-horizontal:absolute;mso-position-horizontal-relative:text;mso-position-vertical:absolute;mso-position-vertical-relative:text;mso-width-percent:0;mso-height-percent:0;mso-width-relative:margin;mso-height-relative:margin;v-text-anchor:top" o:gfxdata="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" filled="f" stroked="f">
+              <v:shape id="文本框 7" o:spid="_x0000_s1027" type="#_x0000_t202" style="position:absolute;margin-left:-227.85pt;margin-top:4.1pt;width:3in;height:23.4pt;z-index:251660288;visibility:visible;mso-wrap-style:square;mso-width-percent:0;mso-height-percent:0;mso-wrap-distance-left:9pt;mso-wrap-distance-top:0;mso-wrap-distance-right:9pt;mso-wrap-distance-bottom:0;mso-position-horizontal:absolute;mso-position-horizontal-relative:text;mso-position-vertical:absolute;mso-position-vertical-relative:text;mso-width-percent:0;mso-height-percent:0;mso-width-relative:margin;mso-height-relative:margin;v-text-anchor:top" o:gfxdata="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" filled="f" stroked="f">
                 <v:textbox>
                   <w:txbxContent>
                     <w:p>
@@ -1610,7 +1619,7 @@
         <w:pStyle w:val="a4"/>
         <w:spacing w:before="0" w:beforeAutospacing="0" w:after="0" w:afterAutospacing="0" w:line="288" w:lineRule="auto"/>
         <w:rPr>
-          <w:rFonts w:asciiTheme="minorEastAsia" w:eastAsiaTheme="minorEastAsia" w:hAnsiTheme="minorEastAsia" w:hint="eastAsia"/>
+          <w:rFonts w:asciiTheme="minorEastAsia" w:eastAsiaTheme="minorEastAsia" w:hAnsiTheme="minorEastAsia"/>
           <w:sz w:val="21"/>
           <w:szCs w:val="21"/>
         </w:rPr>
@@ -1622,7 +1631,7 @@
         <w:spacing w:before="0" w:beforeAutospacing="0" w:after="0" w:afterAutospacing="0" w:line="288" w:lineRule="auto"/>
         <w:ind w:firstLine="420"/>
         <w:rPr>
-          <w:rFonts w:asciiTheme="minorEastAsia" w:eastAsiaTheme="minorEastAsia" w:hAnsiTheme="minorEastAsia" w:hint="eastAsia"/>
+          <w:rFonts w:asciiTheme="minorEastAsia" w:eastAsiaTheme="minorEastAsia" w:hAnsiTheme="minorEastAsia"/>
           <w:sz w:val="21"/>
           <w:szCs w:val="21"/>
         </w:rPr>
@@ -1650,7 +1659,7 @@
         <w:spacing w:before="0" w:beforeAutospacing="0" w:after="0" w:afterAutospacing="0" w:line="288" w:lineRule="auto"/>
         <w:ind w:firstLine="420"/>
         <w:rPr>
-          <w:rFonts w:asciiTheme="minorEastAsia" w:eastAsiaTheme="minorEastAsia" w:hAnsiTheme="minorEastAsia" w:hint="eastAsia"/>
+          <w:rFonts w:asciiTheme="minorEastAsia" w:eastAsiaTheme="minorEastAsia" w:hAnsiTheme="minorEastAsia"/>
           <w:sz w:val="21"/>
           <w:szCs w:val="21"/>
         </w:rPr>
@@ -1662,18 +1671,18 @@
         <w:spacing w:before="0" w:beforeAutospacing="0" w:after="0" w:afterAutospacing="0" w:line="288" w:lineRule="auto"/>
         <w:ind w:firstLine="420"/>
         <w:jc w:val="center"/>
+        <w:rPr>
+          <w:rFonts w:ascii="黑体" w:eastAsia="黑体" w:hAnsi="黑体"/>
+          <w:sz w:val="32"/>
+          <w:szCs w:val="32"/>
+        </w:rPr>
+      </w:pPr>
+      <w:r>
         <w:rPr>
           <w:rFonts w:ascii="黑体" w:eastAsia="黑体" w:hAnsi="黑体" w:hint="eastAsia"/>
           <w:sz w:val="32"/>
           <w:szCs w:val="32"/>
         </w:rPr>
-      </w:pPr>
-      <w:r>
-        <w:rPr>
-          <w:rFonts w:ascii="黑体" w:eastAsia="黑体" w:hAnsi="黑体" w:hint="eastAsia"/>
-          <w:sz w:val="32"/>
-          <w:szCs w:val="32"/>
-        </w:rPr>
         <w:t>布局</w:t>
       </w:r>
     </w:p>
@@ -1683,7 +1692,7 @@
         <w:spacing w:before="0" w:beforeAutospacing="0" w:after="0" w:afterAutospacing="0" w:line="288" w:lineRule="auto"/>
         <w:ind w:firstLine="420"/>
         <w:rPr>
-          <w:rFonts w:asciiTheme="minorEastAsia" w:eastAsiaTheme="minorEastAsia" w:hAnsiTheme="minorEastAsia" w:hint="eastAsia"/>
+          <w:rFonts w:asciiTheme="minorEastAsia" w:eastAsiaTheme="minorEastAsia" w:hAnsiTheme="minorEastAsia"/>
           <w:sz w:val="21"/>
           <w:szCs w:val="21"/>
         </w:rPr>
@@ -1726,7 +1735,24 @@
           <w:sz w:val="21"/>
           <w:szCs w:val="21"/>
         </w:rPr>
-        <w:t>我们选取一种常见的流体布局加上列布局的方案进行阐述。</w:t>
+        <w:lastRenderedPageBreak/>
+        <w:t>我们选取一种常见的流体布局加上列布局的方案</w:t>
+      </w:r>
+      <w:r>
+        <w:rPr>
+          <w:rFonts w:asciiTheme="minorEastAsia" w:eastAsiaTheme="minorEastAsia" w:hAnsiTheme="minorEastAsia" w:hint="eastAsia"/>
+          <w:sz w:val="21"/>
+          <w:szCs w:val="21"/>
+        </w:rPr>
+        <w:t>对基本的响应式网页设计布局技术</w:t>
+      </w:r>
+      <w:r>
+        <w:rPr>
+          <w:rFonts w:asciiTheme="minorEastAsia" w:eastAsiaTheme="minorEastAsia" w:hAnsiTheme="minorEastAsia" w:hint="eastAsia"/>
+          <w:sz w:val="21"/>
+          <w:szCs w:val="21"/>
+        </w:rPr>
+        <w:t>进行阐述。</w:t>
       </w:r>
     </w:p>
     <w:p>
@@ -1735,7 +1761,7 @@
         <w:spacing w:before="0" w:beforeAutospacing="0" w:after="0" w:afterAutospacing="0" w:line="288" w:lineRule="auto"/>
         <w:ind w:firstLine="420"/>
         <w:rPr>
-          <w:rFonts w:asciiTheme="minorEastAsia" w:eastAsiaTheme="minorEastAsia" w:hAnsiTheme="minorEastAsia" w:hint="eastAsia"/>
+          <w:rFonts w:asciiTheme="minorEastAsia" w:eastAsiaTheme="minorEastAsia" w:hAnsiTheme="minorEastAsia"/>
           <w:sz w:val="21"/>
           <w:szCs w:val="21"/>
         </w:rPr>
@@ -1747,7 +1773,6 @@
           <w:sz w:val="21"/>
           <w:szCs w:val="21"/>
         </w:rPr>
-        <w:lastRenderedPageBreak/>
         <mc:AlternateContent>
           <mc:Choice Requires="wps">
             <w:drawing>
@@ -1992,7 +2017,7 @@
         <w:spacing w:before="0" w:beforeAutospacing="0" w:after="0" w:afterAutospacing="0" w:line="288" w:lineRule="auto"/>
         <w:ind w:firstLine="420"/>
         <w:rPr>
-          <w:rFonts w:asciiTheme="minorEastAsia" w:eastAsiaTheme="minorEastAsia" w:hAnsiTheme="minorEastAsia" w:hint="eastAsia"/>
+          <w:rFonts w:asciiTheme="minorEastAsia" w:eastAsiaTheme="minorEastAsia" w:hAnsiTheme="minorEastAsia"/>
           <w:sz w:val="21"/>
           <w:szCs w:val="21"/>
         </w:rPr>
@@ -2044,7 +2069,7 @@
         <w:spacing w:before="0" w:beforeAutospacing="0" w:after="0" w:afterAutospacing="0" w:line="288" w:lineRule="auto"/>
         <w:ind w:firstLine="420"/>
         <w:rPr>
-          <w:rFonts w:asciiTheme="minorEastAsia" w:eastAsiaTheme="minorEastAsia" w:hAnsiTheme="minorEastAsia" w:hint="eastAsia"/>
+          <w:rFonts w:asciiTheme="minorEastAsia" w:eastAsiaTheme="minorEastAsia" w:hAnsiTheme="minorEastAsia"/>
           <w:sz w:val="21"/>
           <w:szCs w:val="21"/>
         </w:rPr>
@@ -2320,7 +2345,7 @@
         <w:shd w:val="clear" w:color="auto" w:fill="D9D9D9" w:themeFill="background1" w:themeFillShade="D9"/>
         <w:spacing w:line="288" w:lineRule="auto"/>
         <w:rPr>
-          <w:rFonts w:ascii="Courier New" w:hAnsi="Courier New" w:cs="Courier New" w:hint="eastAsia"/>
+          <w:rFonts w:ascii="Courier New" w:hAnsi="Courier New" w:cs="Courier New"/>
         </w:rPr>
       </w:pPr>
       <w:r>
@@ -2416,7 +2441,7 @@
         <w:shd w:val="clear" w:color="auto" w:fill="D9D9D9" w:themeFill="background1" w:themeFillShade="D9"/>
         <w:spacing w:line="288" w:lineRule="auto"/>
         <w:rPr>
-          <w:rFonts w:ascii="Courier New" w:hAnsi="Courier New" w:cs="Courier New" w:hint="eastAsia"/>
+          <w:rFonts w:ascii="Courier New" w:hAnsi="Courier New" w:cs="Courier New"/>
         </w:rPr>
       </w:pPr>
       <w:r>
@@ -2478,7 +2503,7 @@
         <w:spacing w:before="0" w:beforeAutospacing="0" w:after="0" w:afterAutospacing="0" w:line="288" w:lineRule="auto"/>
         <w:ind w:firstLine="420"/>
         <w:rPr>
-          <w:rFonts w:asciiTheme="minorEastAsia" w:eastAsiaTheme="minorEastAsia" w:hAnsiTheme="minorEastAsia" w:hint="eastAsia"/>
+          <w:rFonts w:asciiTheme="minorEastAsia" w:eastAsiaTheme="minorEastAsia" w:hAnsiTheme="minorEastAsia"/>
           <w:sz w:val="21"/>
           <w:szCs w:val="21"/>
         </w:rPr>
@@ -2490,17 +2515,18 @@
         <w:spacing w:before="0" w:beforeAutospacing="0" w:after="0" w:afterAutospacing="0" w:line="288" w:lineRule="auto"/>
         <w:ind w:firstLine="420"/>
         <w:rPr>
-          <w:rFonts w:asciiTheme="minorEastAsia" w:eastAsiaTheme="minorEastAsia" w:hAnsiTheme="minorEastAsia" w:hint="eastAsia"/>
-          <w:sz w:val="21"/>
-          <w:szCs w:val="21"/>
-        </w:rPr>
-      </w:pPr>
-      <w:r>
-        <w:rPr>
-          <w:rFonts w:asciiTheme="minorEastAsia" w:eastAsiaTheme="minorEastAsia" w:hAnsiTheme="minorEastAsia" w:hint="eastAsia"/>
-          <w:sz w:val="21"/>
-          <w:szCs w:val="21"/>
-        </w:rPr>
+          <w:rFonts w:asciiTheme="minorEastAsia" w:eastAsiaTheme="minorEastAsia" w:hAnsiTheme="minorEastAsia"/>
+          <w:sz w:val="21"/>
+          <w:szCs w:val="21"/>
+        </w:rPr>
+      </w:pPr>
+      <w:r>
+        <w:rPr>
+          <w:rFonts w:asciiTheme="minorEastAsia" w:eastAsiaTheme="minorEastAsia" w:hAnsiTheme="minorEastAsia" w:hint="eastAsia"/>
+          <w:sz w:val="21"/>
+          <w:szCs w:val="21"/>
+        </w:rPr>
+        <w:lastRenderedPageBreak/>
         <w:t>大于980px时的简化CSS代码如下所示，pagewrap宽度设为980px，header</w:t>
       </w:r>
       <w:r>
@@ -2558,25 +2584,24 @@
         <w:spacing w:before="0" w:beforeAutospacing="0" w:after="0" w:afterAutospacing="0" w:line="288" w:lineRule="auto"/>
         <w:ind w:firstLine="420"/>
         <w:rPr>
-          <w:rFonts w:asciiTheme="minorEastAsia" w:eastAsiaTheme="minorEastAsia" w:hAnsiTheme="minorEastAsia" w:hint="eastAsia"/>
-          <w:sz w:val="21"/>
-          <w:szCs w:val="21"/>
-        </w:rPr>
-      </w:pPr>
-    </w:p>
-    <w:p>
-      <w:pPr>
-        <w:shd w:val="clear" w:color="auto" w:fill="D9D9D9" w:themeFill="background1" w:themeFillShade="D9"/>
-        <w:spacing w:line="288" w:lineRule="auto"/>
-        <w:rPr>
-          <w:rFonts w:ascii="Courier New" w:hAnsi="Courier New" w:cs="Courier New"/>
-        </w:rPr>
-      </w:pPr>
-      <w:r>
-        <w:rPr>
-          <w:rFonts w:ascii="Courier New" w:hAnsi="Courier New" w:cs="Courier New"/>
-        </w:rPr>
-        <w:lastRenderedPageBreak/>
+          <w:rFonts w:asciiTheme="minorEastAsia" w:eastAsiaTheme="minorEastAsia" w:hAnsiTheme="minorEastAsia"/>
+          <w:sz w:val="21"/>
+          <w:szCs w:val="21"/>
+        </w:rPr>
+      </w:pPr>
+    </w:p>
+    <w:p>
+      <w:pPr>
+        <w:shd w:val="clear" w:color="auto" w:fill="D9D9D9" w:themeFill="background1" w:themeFillShade="D9"/>
+        <w:spacing w:line="288" w:lineRule="auto"/>
+        <w:rPr>
+          <w:rFonts w:ascii="Courier New" w:hAnsi="Courier New" w:cs="Courier New"/>
+        </w:rPr>
+      </w:pPr>
+      <w:r>
+        <w:rPr>
+          <w:rFonts w:ascii="Courier New" w:hAnsi="Courier New" w:cs="Courier New"/>
+        </w:rPr>
         <w:t>#pagewrap {</w:t>
       </w:r>
     </w:p>
@@ -2830,38 +2855,38 @@
         <w:spacing w:line="288" w:lineRule="auto"/>
         <w:ind w:firstLine="420"/>
         <w:rPr>
+          <w:rFonts w:ascii="Courier New" w:hAnsi="Courier New" w:cs="Courier New"/>
+        </w:rPr>
+      </w:pPr>
+      <w:r>
+        <w:rPr>
+          <w:rFonts w:ascii="Courier New" w:hAnsi="Courier New" w:cs="Courier New"/>
+        </w:rPr>
+        <w:t>}</w:t>
+      </w:r>
+    </w:p>
+    <w:p>
+      <w:pPr>
+        <w:shd w:val="clear" w:color="auto" w:fill="D9D9D9" w:themeFill="background1" w:themeFillShade="D9"/>
+        <w:spacing w:line="288" w:lineRule="auto"/>
+        <w:rPr>
+          <w:rFonts w:ascii="Courier New" w:hAnsi="Courier New" w:cs="Courier New"/>
+        </w:rPr>
+      </w:pPr>
+      <w:r>
+        <w:rPr>
           <w:rFonts w:ascii="Courier New" w:hAnsi="Courier New" w:cs="Courier New" w:hint="eastAsia"/>
         </w:rPr>
-      </w:pPr>
-      <w:r>
-        <w:rPr>
-          <w:rFonts w:ascii="Courier New" w:hAnsi="Courier New" w:cs="Courier New"/>
-        </w:rPr>
         <w:t>}</w:t>
       </w:r>
     </w:p>
     <w:p>
       <w:pPr>
-        <w:shd w:val="clear" w:color="auto" w:fill="D9D9D9" w:themeFill="background1" w:themeFillShade="D9"/>
-        <w:spacing w:line="288" w:lineRule="auto"/>
-        <w:rPr>
-          <w:rFonts w:ascii="Courier New" w:hAnsi="Courier New" w:cs="Courier New" w:hint="eastAsia"/>
-        </w:rPr>
-      </w:pPr>
-      <w:r>
-        <w:rPr>
-          <w:rFonts w:ascii="Courier New" w:hAnsi="Courier New" w:cs="Courier New" w:hint="eastAsia"/>
-        </w:rPr>
-        <w:t>}</w:t>
-      </w:r>
-    </w:p>
-    <w:p>
-      <w:pPr>
         <w:pStyle w:val="a4"/>
         <w:spacing w:before="0" w:beforeAutospacing="0" w:after="0" w:afterAutospacing="0" w:line="288" w:lineRule="auto"/>
         <w:ind w:firstLine="420"/>
         <w:rPr>
-          <w:rFonts w:asciiTheme="minorEastAsia" w:eastAsiaTheme="minorEastAsia" w:hAnsiTheme="minorEastAsia" w:hint="eastAsia"/>
+          <w:rFonts w:asciiTheme="minorEastAsia" w:eastAsiaTheme="minorEastAsia" w:hAnsiTheme="minorEastAsia"/>
           <w:sz w:val="21"/>
           <w:szCs w:val="21"/>
         </w:rPr>
@@ -2897,10 +2922,22 @@
     </w:p>
     <w:p>
       <w:pPr>
-        <w:shd w:val="clear" w:color="auto" w:fill="D9D9D9" w:themeFill="background1" w:themeFillShade="D9"/>
-        <w:spacing w:line="288" w:lineRule="auto"/>
-        <w:rPr>
-          <w:rFonts w:ascii="Courier New" w:hAnsi="Courier New" w:cs="Courier New" w:hint="eastAsia"/>
+        <w:pStyle w:val="a4"/>
+        <w:spacing w:before="0" w:beforeAutospacing="0" w:after="0" w:afterAutospacing="0" w:line="288" w:lineRule="auto"/>
+        <w:ind w:firstLine="420"/>
+        <w:rPr>
+          <w:rFonts w:asciiTheme="minorEastAsia" w:eastAsiaTheme="minorEastAsia" w:hAnsiTheme="minorEastAsia"/>
+          <w:sz w:val="21"/>
+          <w:szCs w:val="21"/>
+        </w:rPr>
+      </w:pPr>
+    </w:p>
+    <w:p>
+      <w:pPr>
+        <w:shd w:val="clear" w:color="auto" w:fill="D9D9D9" w:themeFill="background1" w:themeFillShade="D9"/>
+        <w:spacing w:line="288" w:lineRule="auto"/>
+        <w:rPr>
+          <w:rFonts w:ascii="Courier New" w:hAnsi="Courier New" w:cs="Courier New"/>
         </w:rPr>
       </w:pPr>
       <w:r>
@@ -2971,7 +3008,7 @@
         <w:shd w:val="clear" w:color="auto" w:fill="D9D9D9" w:themeFill="background1" w:themeFillShade="D9"/>
         <w:spacing w:line="288" w:lineRule="auto"/>
         <w:rPr>
-          <w:rFonts w:ascii="Courier New" w:hAnsi="Courier New" w:cs="Courier New" w:hint="eastAsia"/>
+          <w:rFonts w:ascii="Courier New" w:hAnsi="Courier New" w:cs="Courier New"/>
         </w:rPr>
       </w:pPr>
       <w:r>
@@ -3071,7 +3108,7 @@
         <w:shd w:val="clear" w:color="auto" w:fill="D9D9D9" w:themeFill="background1" w:themeFillShade="D9"/>
         <w:spacing w:line="288" w:lineRule="auto"/>
         <w:rPr>
-          <w:rFonts w:ascii="Courier New" w:hAnsi="Courier New" w:cs="Courier New" w:hint="eastAsia"/>
+          <w:rFonts w:ascii="Courier New" w:hAnsi="Courier New" w:cs="Courier New"/>
         </w:rPr>
       </w:pPr>
       <w:r>
@@ -3115,7 +3152,7 @@
         <w:shd w:val="clear" w:color="auto" w:fill="D9D9D9" w:themeFill="background1" w:themeFillShade="D9"/>
         <w:spacing w:line="288" w:lineRule="auto"/>
         <w:rPr>
-          <w:rFonts w:ascii="Courier New" w:hAnsi="Courier New" w:cs="Courier New" w:hint="eastAsia"/>
+          <w:rFonts w:ascii="Courier New" w:hAnsi="Courier New" w:cs="Courier New"/>
         </w:rPr>
       </w:pPr>
       <w:r>
@@ -3182,7 +3219,7 @@
         <w:shd w:val="clear" w:color="auto" w:fill="D9D9D9" w:themeFill="background1" w:themeFillShade="D9"/>
         <w:spacing w:line="288" w:lineRule="auto"/>
         <w:rPr>
-          <w:rFonts w:ascii="Courier New" w:hAnsi="Courier New" w:cs="Courier New" w:hint="eastAsia"/>
+          <w:rFonts w:ascii="Courier New" w:hAnsi="Courier New" w:cs="Courier New"/>
         </w:rPr>
       </w:pPr>
       <w:r>
@@ -3210,7 +3247,7 @@
         <w:shd w:val="clear" w:color="auto" w:fill="D9D9D9" w:themeFill="background1" w:themeFillShade="D9"/>
         <w:spacing w:line="288" w:lineRule="auto"/>
         <w:rPr>
-          <w:rFonts w:ascii="Courier New" w:hAnsi="Courier New" w:cs="Courier New" w:hint="eastAsia"/>
+          <w:rFonts w:ascii="Courier New" w:hAnsi="Courier New" w:cs="Courier New"/>
         </w:rPr>
       </w:pPr>
       <w:r>
@@ -3239,6 +3276,7 @@
         <w:rPr>
           <w:rFonts w:ascii="Courier New" w:hAnsi="Courier New" w:cs="Courier New"/>
         </w:rPr>
+        <w:lastRenderedPageBreak/>
         <w:t>}</w:t>
       </w:r>
     </w:p>
@@ -3248,7 +3286,7 @@
         <w:spacing w:before="0" w:beforeAutospacing="0" w:after="0" w:afterAutospacing="0" w:line="288" w:lineRule="auto"/>
         <w:ind w:firstLine="420"/>
         <w:rPr>
-          <w:rFonts w:asciiTheme="minorEastAsia" w:eastAsiaTheme="minorEastAsia" w:hAnsiTheme="minorEastAsia" w:hint="eastAsia"/>
+          <w:rFonts w:asciiTheme="minorEastAsia" w:eastAsiaTheme="minorEastAsia" w:hAnsiTheme="minorEastAsia"/>
           <w:sz w:val="21"/>
           <w:szCs w:val="21"/>
         </w:rPr>
@@ -3260,7 +3298,7 @@
         <w:spacing w:before="0" w:beforeAutospacing="0" w:after="0" w:afterAutospacing="0" w:line="288" w:lineRule="auto"/>
         <w:ind w:firstLine="420"/>
         <w:rPr>
-          <w:rFonts w:asciiTheme="minorEastAsia" w:eastAsiaTheme="minorEastAsia" w:hAnsiTheme="minorEastAsia" w:hint="eastAsia"/>
+          <w:rFonts w:asciiTheme="minorEastAsia" w:eastAsiaTheme="minorEastAsia" w:hAnsiTheme="minorEastAsia"/>
           <w:sz w:val="21"/>
           <w:szCs w:val="21"/>
         </w:rPr>
@@ -3281,6 +3319,14 @@
         </w:rPr>
         <w:t>页面宽度小于650px时，需要将</w:t>
       </w:r>
+      <w:r>
+        <w:rPr>
+          <w:rFonts w:asciiTheme="minorEastAsia" w:eastAsiaTheme="minorEastAsia" w:hAnsiTheme="minorEastAsia" w:hint="eastAsia"/>
+          <w:sz w:val="21"/>
+          <w:szCs w:val="21"/>
+        </w:rPr>
+        <w:t>页面布局改为列布局以达到良好的显示效果，基本的方法为奖定位由float改为static，宽度根据情况改为100%或是auto，代码如下所示：</w:t>
+      </w:r>
     </w:p>
     <w:p>
       <w:pPr>
@@ -3288,18 +3334,18 @@
         <w:spacing w:before="0" w:beforeAutospacing="0" w:after="0" w:afterAutospacing="0" w:line="288" w:lineRule="auto"/>
         <w:ind w:firstLine="420"/>
         <w:rPr>
-          <w:rFonts w:asciiTheme="minorEastAsia" w:eastAsiaTheme="minorEastAsia" w:hAnsiTheme="minorEastAsia" w:hint="eastAsia"/>
-          <w:sz w:val="21"/>
-          <w:szCs w:val="21"/>
-        </w:rPr>
-      </w:pPr>
-    </w:p>
-    <w:p>
-      <w:pPr>
-        <w:shd w:val="clear" w:color="auto" w:fill="D9D9D9" w:themeFill="background1" w:themeFillShade="D9"/>
-        <w:spacing w:line="288" w:lineRule="auto"/>
-        <w:rPr>
-          <w:rFonts w:ascii="Courier New" w:hAnsi="Courier New" w:cs="Courier New" w:hint="eastAsia"/>
+          <w:rFonts w:asciiTheme="minorEastAsia" w:eastAsiaTheme="minorEastAsia" w:hAnsiTheme="minorEastAsia"/>
+          <w:sz w:val="21"/>
+          <w:szCs w:val="21"/>
+        </w:rPr>
+      </w:pPr>
+    </w:p>
+    <w:p>
+      <w:pPr>
+        <w:shd w:val="clear" w:color="auto" w:fill="D9D9D9" w:themeFill="background1" w:themeFillShade="D9"/>
+        <w:spacing w:line="288" w:lineRule="auto"/>
+        <w:rPr>
+          <w:rFonts w:ascii="Courier New" w:hAnsi="Courier New" w:cs="Courier New"/>
         </w:rPr>
       </w:pPr>
       <w:r>
@@ -3327,7 +3373,6 @@
         <w:rPr>
           <w:rFonts w:ascii="Courier New" w:hAnsi="Courier New" w:cs="Courier New"/>
         </w:rPr>
-        <w:lastRenderedPageBreak/>
         <w:t xml:space="preserve">    </w:t>
       </w:r>
       <w:r>
@@ -3371,7 +3416,7 @@
         <w:shd w:val="clear" w:color="auto" w:fill="D9D9D9" w:themeFill="background1" w:themeFillShade="D9"/>
         <w:spacing w:line="288" w:lineRule="auto"/>
         <w:rPr>
-          <w:rFonts w:ascii="Courier New" w:hAnsi="Courier New" w:cs="Courier New" w:hint="eastAsia"/>
+          <w:rFonts w:ascii="Courier New" w:hAnsi="Courier New" w:cs="Courier New"/>
         </w:rPr>
       </w:pPr>
       <w:r>
@@ -3407,552 +3452,3899 @@
           <w:rFonts w:ascii="Courier New" w:hAnsi="Courier New" w:cs="Courier New"/>
         </w:rPr>
         <w:tab/>
-        <w:t>#</w:t>
-      </w:r>
+        <w:t>#nav {</w:t>
+      </w:r>
+    </w:p>
+    <w:p>
+      <w:pPr>
+        <w:shd w:val="clear" w:color="auto" w:fill="D9D9D9" w:themeFill="background1" w:themeFillShade="D9"/>
+        <w:spacing w:line="288" w:lineRule="auto"/>
+        <w:rPr>
+          <w:rFonts w:ascii="Courier New" w:hAnsi="Courier New" w:cs="Courier New"/>
+        </w:rPr>
+      </w:pPr>
+      <w:r>
+        <w:rPr>
+          <w:rFonts w:ascii="Courier New" w:hAnsi="Courier New" w:cs="Courier New"/>
+        </w:rPr>
+        <w:t xml:space="preserve">    </w:t>
+      </w:r>
+      <w:r>
+        <w:rPr>
+          <w:rFonts w:ascii="Courier New" w:hAnsi="Courier New" w:cs="Courier New"/>
+        </w:rPr>
+        <w:tab/>
+      </w:r>
+      <w:r>
+        <w:rPr>
+          <w:rFonts w:ascii="Courier New" w:hAnsi="Courier New" w:cs="Courier New"/>
+        </w:rPr>
+        <w:tab/>
+        <w:t>position: static;</w:t>
+      </w:r>
+    </w:p>
+    <w:p>
+      <w:pPr>
+        <w:shd w:val="clear" w:color="auto" w:fill="D9D9D9" w:themeFill="background1" w:themeFillShade="D9"/>
+        <w:spacing w:line="288" w:lineRule="auto"/>
+        <w:rPr>
+          <w:rFonts w:ascii="Courier New" w:hAnsi="Courier New" w:cs="Courier New"/>
+        </w:rPr>
+      </w:pPr>
+      <w:r>
+        <w:rPr>
+          <w:rFonts w:ascii="Courier New" w:hAnsi="Courier New" w:cs="Courier New"/>
+        </w:rPr>
+        <w:t xml:space="preserve">    </w:t>
+      </w:r>
+      <w:r>
+        <w:rPr>
+          <w:rFonts w:ascii="Courier New" w:hAnsi="Courier New" w:cs="Courier New"/>
+        </w:rPr>
+        <w:tab/>
+        <w:t>}</w:t>
+      </w:r>
+    </w:p>
+    <w:p>
+      <w:pPr>
+        <w:shd w:val="clear" w:color="auto" w:fill="D9D9D9" w:themeFill="background1" w:themeFillShade="D9"/>
+        <w:spacing w:line="288" w:lineRule="auto"/>
+        <w:rPr>
+          <w:rFonts w:ascii="Courier New" w:hAnsi="Courier New" w:cs="Courier New"/>
+        </w:rPr>
+      </w:pPr>
+      <w:r>
+        <w:rPr>
+          <w:rFonts w:ascii="Courier New" w:hAnsi="Courier New" w:cs="Courier New"/>
+        </w:rPr>
+        <w:t xml:space="preserve">    </w:t>
+      </w:r>
+      <w:r>
+        <w:rPr>
+          <w:rFonts w:ascii="Courier New" w:hAnsi="Courier New" w:cs="Courier New"/>
+        </w:rPr>
+        <w:tab/>
+        <w:t>#logo {</w:t>
+      </w:r>
+    </w:p>
+    <w:p>
+      <w:pPr>
+        <w:shd w:val="clear" w:color="auto" w:fill="D9D9D9" w:themeFill="background1" w:themeFillShade="D9"/>
+        <w:spacing w:line="288" w:lineRule="auto"/>
+        <w:rPr>
+          <w:rFonts w:ascii="Courier New" w:hAnsi="Courier New" w:cs="Courier New"/>
+        </w:rPr>
+      </w:pPr>
+      <w:r>
+        <w:rPr>
+          <w:rFonts w:ascii="Courier New" w:hAnsi="Courier New" w:cs="Courier New"/>
+        </w:rPr>
+        <w:t xml:space="preserve">    </w:t>
+      </w:r>
+      <w:r>
+        <w:rPr>
+          <w:rFonts w:ascii="Courier New" w:hAnsi="Courier New" w:cs="Courier New"/>
+        </w:rPr>
+        <w:tab/>
+      </w:r>
+      <w:r>
+        <w:rPr>
+          <w:rFonts w:ascii="Courier New" w:hAnsi="Courier New" w:cs="Courier New"/>
+        </w:rPr>
+        <w:tab/>
+        <w:t>margin: 15px 100px 5px 0;</w:t>
+      </w:r>
+    </w:p>
+    <w:p>
+      <w:pPr>
+        <w:shd w:val="clear" w:color="auto" w:fill="D9D9D9" w:themeFill="background1" w:themeFillShade="D9"/>
+        <w:spacing w:line="288" w:lineRule="auto"/>
+        <w:rPr>
+          <w:rFonts w:ascii="Courier New" w:hAnsi="Courier New" w:cs="Courier New"/>
+        </w:rPr>
+      </w:pPr>
+      <w:r>
+        <w:rPr>
+          <w:rFonts w:ascii="Courier New" w:hAnsi="Courier New" w:cs="Courier New"/>
+        </w:rPr>
+        <w:t xml:space="preserve">    </w:t>
+      </w:r>
+      <w:r>
+        <w:rPr>
+          <w:rFonts w:ascii="Courier New" w:hAnsi="Courier New" w:cs="Courier New"/>
+        </w:rPr>
+        <w:tab/>
+      </w:r>
+      <w:r>
+        <w:rPr>
+          <w:rFonts w:ascii="Courier New" w:hAnsi="Courier New" w:cs="Courier New"/>
+        </w:rPr>
+        <w:tab/>
+        <w:t>position: static;</w:t>
+      </w:r>
+    </w:p>
+    <w:p>
+      <w:pPr>
+        <w:shd w:val="clear" w:color="auto" w:fill="D9D9D9" w:themeFill="background1" w:themeFillShade="D9"/>
+        <w:spacing w:line="288" w:lineRule="auto"/>
+        <w:rPr>
+          <w:rFonts w:ascii="Courier New" w:hAnsi="Courier New" w:cs="Courier New"/>
+        </w:rPr>
+      </w:pPr>
+      <w:r>
+        <w:rPr>
+          <w:rFonts w:ascii="Courier New" w:hAnsi="Courier New" w:cs="Courier New"/>
+        </w:rPr>
+        <w:t xml:space="preserve">    </w:t>
+      </w:r>
+      <w:r>
+        <w:rPr>
+          <w:rFonts w:ascii="Courier New" w:hAnsi="Courier New" w:cs="Courier New"/>
+        </w:rPr>
+        <w:tab/>
+        <w:t>}</w:t>
+      </w:r>
+    </w:p>
+    <w:p>
+      <w:pPr>
+        <w:shd w:val="clear" w:color="auto" w:fill="D9D9D9" w:themeFill="background1" w:themeFillShade="D9"/>
+        <w:spacing w:line="288" w:lineRule="auto"/>
+        <w:rPr>
+          <w:rFonts w:ascii="Courier New" w:hAnsi="Courier New" w:cs="Courier New"/>
+        </w:rPr>
+      </w:pPr>
+      <w:r>
+        <w:rPr>
+          <w:rFonts w:ascii="Courier New" w:hAnsi="Courier New" w:cs="Courier New"/>
+        </w:rPr>
+        <w:t xml:space="preserve">    </w:t>
+      </w:r>
+      <w:r>
+        <w:rPr>
+          <w:rFonts w:ascii="Courier New" w:hAnsi="Courier New" w:cs="Courier New"/>
+        </w:rPr>
+        <w:tab/>
+        <w:t>#description {</w:t>
+      </w:r>
+    </w:p>
+    <w:p>
+      <w:pPr>
+        <w:shd w:val="clear" w:color="auto" w:fill="D9D9D9" w:themeFill="background1" w:themeFillShade="D9"/>
+        <w:spacing w:line="288" w:lineRule="auto"/>
+        <w:rPr>
+          <w:rFonts w:ascii="Courier New" w:hAnsi="Courier New" w:cs="Courier New"/>
+        </w:rPr>
+      </w:pPr>
+      <w:r>
+        <w:rPr>
+          <w:rFonts w:ascii="Courier New" w:hAnsi="Courier New" w:cs="Courier New"/>
+        </w:rPr>
+        <w:t xml:space="preserve">    </w:t>
+      </w:r>
+      <w:r>
+        <w:rPr>
+          <w:rFonts w:ascii="Courier New" w:hAnsi="Courier New" w:cs="Courier New"/>
+        </w:rPr>
+        <w:tab/>
+      </w:r>
+      <w:r>
+        <w:rPr>
+          <w:rFonts w:ascii="Courier New" w:hAnsi="Courier New" w:cs="Courier New"/>
+        </w:rPr>
+        <w:tab/>
+        <w:t>margin: 0 0 15px;</w:t>
+      </w:r>
+    </w:p>
+    <w:p>
+      <w:pPr>
+        <w:shd w:val="clear" w:color="auto" w:fill="D9D9D9" w:themeFill="background1" w:themeFillShade="D9"/>
+        <w:spacing w:line="288" w:lineRule="auto"/>
+        <w:rPr>
+          <w:rFonts w:ascii="Courier New" w:hAnsi="Courier New" w:cs="Courier New"/>
+        </w:rPr>
+      </w:pPr>
+      <w:r>
+        <w:rPr>
+          <w:rFonts w:ascii="Courier New" w:hAnsi="Courier New" w:cs="Courier New"/>
+        </w:rPr>
+        <w:t xml:space="preserve">    </w:t>
+      </w:r>
+      <w:r>
+        <w:rPr>
+          <w:rFonts w:ascii="Courier New" w:hAnsi="Courier New" w:cs="Courier New"/>
+        </w:rPr>
+        <w:tab/>
+      </w:r>
+      <w:r>
+        <w:rPr>
+          <w:rFonts w:ascii="Courier New" w:hAnsi="Courier New" w:cs="Courier New"/>
+        </w:rPr>
+        <w:tab/>
+        <w:t>position: static;</w:t>
+      </w:r>
+    </w:p>
+    <w:p>
+      <w:pPr>
+        <w:shd w:val="clear" w:color="auto" w:fill="D9D9D9" w:themeFill="background1" w:themeFillShade="D9"/>
+        <w:spacing w:line="288" w:lineRule="auto"/>
+        <w:rPr>
+          <w:rFonts w:ascii="Courier New" w:hAnsi="Courier New" w:cs="Courier New"/>
+        </w:rPr>
+      </w:pPr>
+      <w:r>
+        <w:rPr>
+          <w:rFonts w:ascii="Courier New" w:hAnsi="Courier New" w:cs="Courier New"/>
+        </w:rPr>
+        <w:t xml:space="preserve">    </w:t>
+      </w:r>
+      <w:r>
+        <w:rPr>
+          <w:rFonts w:ascii="Courier New" w:hAnsi="Courier New" w:cs="Courier New"/>
+        </w:rPr>
+        <w:tab/>
+        <w:t>}</w:t>
+      </w:r>
+    </w:p>
+    <w:p>
+      <w:pPr>
+        <w:shd w:val="clear" w:color="auto" w:fill="D9D9D9" w:themeFill="background1" w:themeFillShade="D9"/>
+        <w:spacing w:line="288" w:lineRule="auto"/>
+        <w:rPr>
+          <w:rFonts w:ascii="Courier New" w:hAnsi="Courier New" w:cs="Courier New"/>
+        </w:rPr>
+      </w:pPr>
+      <w:r>
+        <w:rPr>
+          <w:rFonts w:ascii="Courier New" w:hAnsi="Courier New" w:cs="Courier New"/>
+        </w:rPr>
+        <w:t xml:space="preserve">    </w:t>
+      </w:r>
+      <w:r>
+        <w:rPr>
+          <w:rFonts w:ascii="Courier New" w:hAnsi="Courier New" w:cs="Courier New"/>
+        </w:rPr>
+        <w:tab/>
+        <w:t>#content {</w:t>
+      </w:r>
+    </w:p>
+    <w:p>
+      <w:pPr>
+        <w:shd w:val="clear" w:color="auto" w:fill="D9D9D9" w:themeFill="background1" w:themeFillShade="D9"/>
+        <w:spacing w:line="288" w:lineRule="auto"/>
+        <w:rPr>
+          <w:rFonts w:ascii="Courier New" w:hAnsi="Courier New" w:cs="Courier New"/>
+        </w:rPr>
+      </w:pPr>
+      <w:r>
+        <w:rPr>
+          <w:rFonts w:ascii="Courier New" w:hAnsi="Courier New" w:cs="Courier New"/>
+        </w:rPr>
+        <w:t xml:space="preserve">    </w:t>
+      </w:r>
+      <w:r>
+        <w:rPr>
+          <w:rFonts w:ascii="Courier New" w:hAnsi="Courier New" w:cs="Courier New"/>
+        </w:rPr>
+        <w:tab/>
+      </w:r>
+      <w:r>
+        <w:rPr>
+          <w:rFonts w:ascii="Courier New" w:hAnsi="Courier New" w:cs="Courier New"/>
+        </w:rPr>
+        <w:tab/>
+        <w:t>width: auto;</w:t>
+      </w:r>
+    </w:p>
+    <w:p>
+      <w:pPr>
+        <w:shd w:val="clear" w:color="auto" w:fill="D9D9D9" w:themeFill="background1" w:themeFillShade="D9"/>
+        <w:spacing w:line="288" w:lineRule="auto"/>
+        <w:rPr>
+          <w:rFonts w:ascii="Courier New" w:hAnsi="Courier New" w:cs="Courier New"/>
+        </w:rPr>
+      </w:pPr>
+      <w:r>
+        <w:rPr>
+          <w:rFonts w:ascii="Courier New" w:hAnsi="Courier New" w:cs="Courier New"/>
+        </w:rPr>
+        <w:t xml:space="preserve">    </w:t>
+      </w:r>
+      <w:r>
+        <w:rPr>
+          <w:rFonts w:ascii="Courier New" w:hAnsi="Courier New" w:cs="Courier New"/>
+        </w:rPr>
+        <w:tab/>
+      </w:r>
+      <w:r>
+        <w:rPr>
+          <w:rFonts w:ascii="Courier New" w:hAnsi="Courier New" w:cs="Courier New"/>
+        </w:rPr>
+        <w:tab/>
+        <w:t>float: none;</w:t>
+      </w:r>
+    </w:p>
+    <w:p>
+      <w:pPr>
+        <w:shd w:val="clear" w:color="auto" w:fill="D9D9D9" w:themeFill="background1" w:themeFillShade="D9"/>
+        <w:spacing w:line="288" w:lineRule="auto"/>
+        <w:rPr>
+          <w:rFonts w:ascii="Courier New" w:hAnsi="Courier New" w:cs="Courier New"/>
+        </w:rPr>
+      </w:pPr>
+      <w:r>
+        <w:rPr>
+          <w:rFonts w:ascii="Courier New" w:hAnsi="Courier New" w:cs="Courier New"/>
+        </w:rPr>
+        <w:t xml:space="preserve">    </w:t>
+      </w:r>
+      <w:r>
+        <w:rPr>
+          <w:rFonts w:ascii="Courier New" w:hAnsi="Courier New" w:cs="Courier New"/>
+        </w:rPr>
+        <w:tab/>
+      </w:r>
+      <w:r>
+        <w:rPr>
+          <w:rFonts w:ascii="Courier New" w:hAnsi="Courier New" w:cs="Courier New"/>
+        </w:rPr>
+        <w:tab/>
+        <w:t>margin: 20px 0;</w:t>
+      </w:r>
+    </w:p>
+    <w:p>
+      <w:pPr>
+        <w:shd w:val="clear" w:color="auto" w:fill="D9D9D9" w:themeFill="background1" w:themeFillShade="D9"/>
+        <w:spacing w:line="288" w:lineRule="auto"/>
+        <w:rPr>
+          <w:rFonts w:ascii="Courier New" w:hAnsi="Courier New" w:cs="Courier New"/>
+        </w:rPr>
+      </w:pPr>
+      <w:r>
+        <w:rPr>
+          <w:rFonts w:ascii="Courier New" w:hAnsi="Courier New" w:cs="Courier New"/>
+        </w:rPr>
+        <w:t xml:space="preserve">    </w:t>
+      </w:r>
+      <w:r>
+        <w:rPr>
+          <w:rFonts w:ascii="Courier New" w:hAnsi="Courier New" w:cs="Courier New"/>
+        </w:rPr>
+        <w:tab/>
+        <w:t>}</w:t>
+      </w:r>
+    </w:p>
+    <w:p>
+      <w:pPr>
+        <w:shd w:val="clear" w:color="auto" w:fill="D9D9D9" w:themeFill="background1" w:themeFillShade="D9"/>
+        <w:spacing w:line="288" w:lineRule="auto"/>
+        <w:rPr>
+          <w:rFonts w:ascii="Courier New" w:hAnsi="Courier New" w:cs="Courier New"/>
+        </w:rPr>
+      </w:pPr>
+      <w:r>
+        <w:rPr>
+          <w:rFonts w:ascii="Courier New" w:hAnsi="Courier New" w:cs="Courier New"/>
+        </w:rPr>
+        <w:t xml:space="preserve">    </w:t>
+      </w:r>
+      <w:r>
+        <w:rPr>
+          <w:rFonts w:ascii="Courier New" w:hAnsi="Courier New" w:cs="Courier New"/>
+        </w:rPr>
+        <w:tab/>
+        <w:t>#sidebar {</w:t>
+      </w:r>
+    </w:p>
+    <w:p>
+      <w:pPr>
+        <w:shd w:val="clear" w:color="auto" w:fill="D9D9D9" w:themeFill="background1" w:themeFillShade="D9"/>
+        <w:spacing w:line="288" w:lineRule="auto"/>
+        <w:rPr>
+          <w:rFonts w:ascii="Courier New" w:hAnsi="Courier New" w:cs="Courier New"/>
+        </w:rPr>
+      </w:pPr>
+      <w:r>
+        <w:rPr>
+          <w:rFonts w:ascii="Courier New" w:hAnsi="Courier New" w:cs="Courier New"/>
+        </w:rPr>
+        <w:t xml:space="preserve">    </w:t>
+      </w:r>
+      <w:r>
+        <w:rPr>
+          <w:rFonts w:ascii="Courier New" w:hAnsi="Courier New" w:cs="Courier New"/>
+        </w:rPr>
+        <w:tab/>
+      </w:r>
+      <w:r>
+        <w:rPr>
+          <w:rFonts w:ascii="Courier New" w:hAnsi="Courier New" w:cs="Courier New"/>
+        </w:rPr>
+        <w:tab/>
+        <w:t>width: 100%;</w:t>
+      </w:r>
+    </w:p>
+    <w:p>
+      <w:pPr>
+        <w:shd w:val="clear" w:color="auto" w:fill="D9D9D9" w:themeFill="background1" w:themeFillShade="D9"/>
+        <w:spacing w:line="288" w:lineRule="auto"/>
+        <w:rPr>
+          <w:rFonts w:ascii="Courier New" w:hAnsi="Courier New" w:cs="Courier New"/>
+        </w:rPr>
+      </w:pPr>
+      <w:r>
+        <w:rPr>
+          <w:rFonts w:ascii="Courier New" w:hAnsi="Courier New" w:cs="Courier New"/>
+        </w:rPr>
+        <w:t xml:space="preserve">    </w:t>
+      </w:r>
+      <w:r>
+        <w:rPr>
+          <w:rFonts w:ascii="Courier New" w:hAnsi="Courier New" w:cs="Courier New"/>
+        </w:rPr>
+        <w:tab/>
+      </w:r>
+      <w:r>
+        <w:rPr>
+          <w:rFonts w:ascii="Courier New" w:hAnsi="Courier New" w:cs="Courier New"/>
+        </w:rPr>
+        <w:tab/>
+        <w:t>float: none;</w:t>
+      </w:r>
+    </w:p>
+    <w:p>
+      <w:pPr>
+        <w:shd w:val="clear" w:color="auto" w:fill="D9D9D9" w:themeFill="background1" w:themeFillShade="D9"/>
+        <w:spacing w:line="288" w:lineRule="auto"/>
+        <w:rPr>
+          <w:rFonts w:ascii="Courier New" w:hAnsi="Courier New" w:cs="Courier New"/>
+        </w:rPr>
+      </w:pPr>
+      <w:r>
+        <w:rPr>
+          <w:rFonts w:ascii="Courier New" w:hAnsi="Courier New" w:cs="Courier New"/>
+        </w:rPr>
+        <w:t xml:space="preserve">    </w:t>
+      </w:r>
+      <w:r>
+        <w:rPr>
+          <w:rFonts w:ascii="Courier New" w:hAnsi="Courier New" w:cs="Courier New"/>
+        </w:rPr>
+        <w:tab/>
+      </w:r>
+      <w:r>
+        <w:rPr>
+          <w:rFonts w:ascii="Courier New" w:hAnsi="Courier New" w:cs="Courier New"/>
+        </w:rPr>
+        <w:tab/>
+        <w:t>margin: 0;</w:t>
+      </w:r>
+    </w:p>
+    <w:p>
+      <w:pPr>
+        <w:shd w:val="clear" w:color="auto" w:fill="D9D9D9" w:themeFill="background1" w:themeFillShade="D9"/>
+        <w:spacing w:line="288" w:lineRule="auto"/>
+        <w:rPr>
+          <w:rFonts w:ascii="Courier New" w:hAnsi="Courier New" w:cs="Courier New"/>
+        </w:rPr>
+      </w:pPr>
+      <w:r>
+        <w:rPr>
+          <w:rFonts w:ascii="Courier New" w:hAnsi="Courier New" w:cs="Courier New"/>
+        </w:rPr>
+        <w:t xml:space="preserve">    </w:t>
+      </w:r>
+      <w:r>
+        <w:rPr>
+          <w:rFonts w:ascii="Courier New" w:hAnsi="Courier New" w:cs="Courier New"/>
+        </w:rPr>
+        <w:tab/>
+        <w:t>}</w:t>
+      </w:r>
+    </w:p>
+    <w:p>
+      <w:pPr>
+        <w:shd w:val="clear" w:color="auto" w:fill="D9D9D9" w:themeFill="background1" w:themeFillShade="D9"/>
+        <w:spacing w:line="288" w:lineRule="auto"/>
+        <w:rPr>
+          <w:rFonts w:ascii="Courier New" w:hAnsi="Courier New" w:cs="Courier New"/>
+        </w:rPr>
+      </w:pPr>
+      <w:r>
+        <w:rPr>
+          <w:rFonts w:ascii="Courier New" w:hAnsi="Courier New" w:cs="Courier New"/>
+        </w:rPr>
+        <w:t xml:space="preserve">    }</w:t>
+      </w:r>
+    </w:p>
+    <w:p>
+      <w:pPr>
+        <w:pStyle w:val="a4"/>
+        <w:spacing w:before="0" w:beforeAutospacing="0" w:after="0" w:afterAutospacing="0" w:line="288" w:lineRule="auto"/>
+        <w:ind w:firstLine="420"/>
+        <w:rPr>
+          <w:rFonts w:asciiTheme="minorEastAsia" w:eastAsiaTheme="minorEastAsia" w:hAnsiTheme="minorEastAsia" w:hint="eastAsia"/>
+          <w:sz w:val="21"/>
+          <w:szCs w:val="21"/>
+        </w:rPr>
+      </w:pPr>
+    </w:p>
+    <w:p>
+      <w:pPr>
+        <w:pStyle w:val="a4"/>
+        <w:spacing w:before="0" w:beforeAutospacing="0" w:after="0" w:afterAutospacing="0" w:line="288" w:lineRule="auto"/>
+        <w:ind w:firstLine="420"/>
+        <w:jc w:val="center"/>
+        <w:rPr>
+          <w:rFonts w:ascii="黑体" w:eastAsia="黑体" w:hAnsi="黑体"/>
+          <w:sz w:val="32"/>
+          <w:szCs w:val="32"/>
+        </w:rPr>
+      </w:pPr>
+      <w:r>
+        <w:rPr>
+          <w:rFonts w:ascii="黑体" w:eastAsia="黑体" w:hAnsi="黑体" w:hint="eastAsia"/>
+          <w:sz w:val="32"/>
+          <w:szCs w:val="32"/>
+        </w:rPr>
+        <w:t>弹性图片</w:t>
+      </w:r>
+    </w:p>
+    <w:p>
+      <w:pPr>
+        <w:pStyle w:val="a4"/>
+        <w:spacing w:before="0" w:beforeAutospacing="0" w:after="0" w:afterAutospacing="0" w:line="288" w:lineRule="auto"/>
+        <w:ind w:firstLine="420"/>
+        <w:rPr>
+          <w:rFonts w:asciiTheme="minorEastAsia" w:eastAsiaTheme="minorEastAsia" w:hAnsiTheme="minorEastAsia" w:hint="eastAsia"/>
+          <w:sz w:val="21"/>
+          <w:szCs w:val="21"/>
+        </w:rPr>
+      </w:pPr>
+      <w:r>
+        <w:rPr>
+          <w:rFonts w:asciiTheme="minorEastAsia" w:eastAsiaTheme="minorEastAsia" w:hAnsiTheme="minorEastAsia" w:hint="eastAsia"/>
+          <w:sz w:val="21"/>
+          <w:szCs w:val="21"/>
+        </w:rPr>
+        <w:t>图片是网页中的重要组成部分，在之前的响应式网页设计流程中，只涉及到了图片及文字的部分。而对于图片，我们需要根据屏幕的情况，设置成相对应的大小</w:t>
+      </w:r>
+      <w:r>
+        <w:rPr>
+          <w:rFonts w:asciiTheme="minorEastAsia" w:eastAsiaTheme="minorEastAsia" w:hAnsiTheme="minorEastAsia" w:hint="eastAsia"/>
+          <w:sz w:val="21"/>
+          <w:szCs w:val="21"/>
+        </w:rPr>
+        <w:t>来完整地展示出图片样貌</w:t>
+      </w:r>
+      <w:r>
+        <w:rPr>
+          <w:rFonts w:asciiTheme="minorEastAsia" w:eastAsiaTheme="minorEastAsia" w:hAnsiTheme="minorEastAsia" w:hint="eastAsia"/>
+          <w:sz w:val="21"/>
+          <w:szCs w:val="21"/>
+        </w:rPr>
+        <w:t>，最基本的解决方式如下：</w:t>
+      </w:r>
+    </w:p>
+    <w:p>
+      <w:pPr>
+        <w:pStyle w:val="a4"/>
+        <w:spacing w:before="0" w:beforeAutospacing="0" w:after="0" w:afterAutospacing="0" w:line="288" w:lineRule="auto"/>
+        <w:ind w:firstLine="420"/>
+        <w:rPr>
+          <w:rFonts w:asciiTheme="minorEastAsia" w:eastAsiaTheme="minorEastAsia" w:hAnsiTheme="minorEastAsia" w:hint="eastAsia"/>
+          <w:sz w:val="21"/>
+          <w:szCs w:val="21"/>
+        </w:rPr>
+      </w:pPr>
+    </w:p>
+    <w:p>
+      <w:pPr>
+        <w:shd w:val="clear" w:color="auto" w:fill="D9D9D9" w:themeFill="background1" w:themeFillShade="D9"/>
+        <w:spacing w:line="288" w:lineRule="auto"/>
+        <w:rPr>
+          <w:rFonts w:ascii="Courier New" w:hAnsi="Courier New" w:cs="Courier New" w:hint="eastAsia"/>
+        </w:rPr>
+      </w:pPr>
+      <w:r>
+        <w:rPr>
+          <w:rFonts w:ascii="Courier New" w:hAnsi="Courier New" w:cs="Courier New"/>
+        </w:rPr>
+        <w:t>img {max-width:100%;}</w:t>
+      </w:r>
+    </w:p>
+    <w:p>
+      <w:pPr>
+        <w:pStyle w:val="a4"/>
+        <w:spacing w:before="0" w:beforeAutospacing="0" w:after="0" w:afterAutospacing="0" w:line="288" w:lineRule="auto"/>
+        <w:ind w:firstLine="420"/>
+        <w:rPr>
+          <w:rFonts w:asciiTheme="minorEastAsia" w:eastAsiaTheme="minorEastAsia" w:hAnsiTheme="minorEastAsia" w:hint="eastAsia"/>
+          <w:sz w:val="21"/>
+          <w:szCs w:val="21"/>
+        </w:rPr>
+      </w:pPr>
+    </w:p>
+    <w:p>
+      <w:pPr>
+        <w:pStyle w:val="a4"/>
+        <w:spacing w:before="0" w:beforeAutospacing="0" w:after="0" w:afterAutospacing="0" w:line="288" w:lineRule="auto"/>
+        <w:ind w:firstLine="420"/>
+        <w:rPr>
+          <w:rFonts w:asciiTheme="minorEastAsia" w:eastAsiaTheme="minorEastAsia" w:hAnsiTheme="minorEastAsia" w:hint="eastAsia"/>
+          <w:sz w:val="21"/>
+          <w:szCs w:val="21"/>
+        </w:rPr>
+      </w:pPr>
+      <w:r>
+        <w:rPr>
+          <w:rFonts w:asciiTheme="minorEastAsia" w:eastAsiaTheme="minorEastAsia" w:hAnsiTheme="minorEastAsia" w:hint="eastAsia"/>
+          <w:sz w:val="21"/>
+          <w:szCs w:val="21"/>
+        </w:rPr>
+        <w:t>该方法使图片在不同的情况下完整地显示出来，但是由于图片大小较大，缩放后显示效果差异较大等特性，该方法有诸多问题，如下所示：</w:t>
+      </w:r>
+    </w:p>
+    <w:p>
+      <w:pPr>
+        <w:pStyle w:val="a4"/>
+        <w:numPr>
+          <w:ilvl w:val="0"/>
+          <w:numId w:val="4"/>
+        </w:numPr>
+        <w:spacing w:before="0" w:beforeAutospacing="0" w:after="0" w:afterAutospacing="0" w:line="288" w:lineRule="auto"/>
+        <w:rPr>
+          <w:rFonts w:asciiTheme="minorEastAsia" w:eastAsiaTheme="minorEastAsia" w:hAnsiTheme="minorEastAsia" w:hint="eastAsia"/>
+          <w:sz w:val="21"/>
+          <w:szCs w:val="21"/>
+        </w:rPr>
+      </w:pPr>
+      <w:r>
+        <w:rPr>
+          <w:rFonts w:asciiTheme="minorEastAsia" w:eastAsiaTheme="minorEastAsia" w:hAnsiTheme="minorEastAsia" w:hint="eastAsia"/>
+          <w:sz w:val="21"/>
+          <w:szCs w:val="21"/>
+        </w:rPr>
+        <w:t>对于移动设备来说，所需的图片较小，如使用桌面电脑的图片，大小过大，所需流量过多，也减慢了反应时间，降低用户体验。</w:t>
+      </w:r>
+    </w:p>
+    <w:p>
+      <w:pPr>
+        <w:pStyle w:val="a4"/>
+        <w:numPr>
+          <w:ilvl w:val="0"/>
+          <w:numId w:val="4"/>
+        </w:numPr>
+        <w:spacing w:before="0" w:beforeAutospacing="0" w:after="0" w:afterAutospacing="0" w:line="288" w:lineRule="auto"/>
+        <w:rPr>
+          <w:rFonts w:asciiTheme="minorEastAsia" w:eastAsiaTheme="minorEastAsia" w:hAnsiTheme="minorEastAsia" w:hint="eastAsia"/>
+          <w:sz w:val="21"/>
+          <w:szCs w:val="21"/>
+        </w:rPr>
+      </w:pPr>
+      <w:r>
+        <w:rPr>
+          <w:rFonts w:asciiTheme="minorEastAsia" w:eastAsiaTheme="minorEastAsia" w:hAnsiTheme="minorEastAsia" w:hint="eastAsia"/>
+          <w:sz w:val="21"/>
+          <w:szCs w:val="21"/>
+        </w:rPr>
+        <w:t>如使用</w:t>
+      </w:r>
+      <w:r>
+        <w:rPr>
+          <w:rFonts w:asciiTheme="minorEastAsia" w:eastAsiaTheme="minorEastAsia" w:hAnsiTheme="minorEastAsia" w:hint="eastAsia"/>
+          <w:sz w:val="21"/>
+          <w:szCs w:val="21"/>
+        </w:rPr>
+        <w:t>适应移动端的小图片，对于桌面电脑等较大屏幕设备来说，</w:t>
+      </w:r>
+      <w:r>
+        <w:rPr>
+          <w:rFonts w:asciiTheme="minorEastAsia" w:eastAsiaTheme="minorEastAsia" w:hAnsiTheme="minorEastAsia" w:hint="eastAsia"/>
+          <w:sz w:val="21"/>
+          <w:szCs w:val="21"/>
+        </w:rPr>
+        <w:t>显示效果较差</w:t>
+      </w:r>
+    </w:p>
+    <w:p>
+      <w:pPr>
+        <w:pStyle w:val="a4"/>
+        <w:numPr>
+          <w:ilvl w:val="0"/>
+          <w:numId w:val="4"/>
+        </w:numPr>
+        <w:spacing w:before="0" w:beforeAutospacing="0" w:after="0" w:afterAutospacing="0" w:line="288" w:lineRule="auto"/>
+        <w:rPr>
+          <w:rFonts w:asciiTheme="minorEastAsia" w:eastAsiaTheme="minorEastAsia" w:hAnsiTheme="minorEastAsia" w:hint="eastAsia"/>
+          <w:sz w:val="21"/>
+          <w:szCs w:val="21"/>
+        </w:rPr>
+      </w:pPr>
+      <w:r>
+        <w:rPr>
+          <w:rFonts w:asciiTheme="minorEastAsia" w:eastAsiaTheme="minorEastAsia" w:hAnsiTheme="minorEastAsia" w:hint="eastAsia"/>
+          <w:sz w:val="21"/>
+          <w:szCs w:val="21"/>
+        </w:rPr>
+        <w:t>视网膜屏幕的引进，使得屏幕的大小与分辨率的大小不成正比，如将用于大屏幕的图片用在小屏幕等分辨率的设备，显示效果差</w:t>
+      </w:r>
+    </w:p>
+    <w:p>
+      <w:pPr>
+        <w:pStyle w:val="a4"/>
+        <w:spacing w:before="0" w:beforeAutospacing="0" w:after="0" w:afterAutospacing="0" w:line="288" w:lineRule="auto"/>
+        <w:ind w:firstLine="420"/>
+        <w:rPr>
+          <w:rFonts w:asciiTheme="minorEastAsia" w:eastAsiaTheme="minorEastAsia" w:hAnsiTheme="minorEastAsia" w:hint="eastAsia"/>
+          <w:sz w:val="21"/>
+          <w:szCs w:val="21"/>
+        </w:rPr>
+      </w:pPr>
+      <w:r>
+        <w:rPr>
+          <w:rFonts w:asciiTheme="minorEastAsia" w:eastAsiaTheme="minorEastAsia" w:hAnsiTheme="minorEastAsia" w:hint="eastAsia"/>
+          <w:sz w:val="21"/>
+          <w:szCs w:val="21"/>
+        </w:rPr>
+        <w:t>对于这些问题，有着多种的解决方案，下面将从</w:t>
+      </w:r>
+      <w:r>
+        <w:rPr>
+          <w:rFonts w:asciiTheme="minorEastAsia" w:eastAsiaTheme="minorEastAsia" w:hAnsiTheme="minorEastAsia" w:hint="eastAsia"/>
+          <w:sz w:val="21"/>
+          <w:szCs w:val="21"/>
+        </w:rPr>
+        <w:t>客户端</w:t>
+      </w:r>
+      <w:r>
+        <w:rPr>
+          <w:rFonts w:asciiTheme="minorEastAsia" w:eastAsiaTheme="minorEastAsia" w:hAnsiTheme="minorEastAsia" w:hint="eastAsia"/>
+          <w:sz w:val="21"/>
+          <w:szCs w:val="21"/>
+        </w:rPr>
+        <w:t>的</w:t>
+      </w:r>
+      <w:r>
+        <w:rPr>
+          <w:rFonts w:asciiTheme="minorEastAsia" w:eastAsiaTheme="minorEastAsia" w:hAnsiTheme="minorEastAsia" w:hint="eastAsia"/>
+          <w:sz w:val="21"/>
+          <w:szCs w:val="21"/>
+        </w:rPr>
+        <w:t>CSS,HTML,JAVASCRIPT</w:t>
+      </w:r>
+      <w:r>
+        <w:rPr>
+          <w:rFonts w:asciiTheme="minorEastAsia" w:eastAsiaTheme="minorEastAsia" w:hAnsiTheme="minorEastAsia" w:hint="eastAsia"/>
+          <w:sz w:val="21"/>
+          <w:szCs w:val="21"/>
+        </w:rPr>
+        <w:t>和</w:t>
+      </w:r>
+      <w:r>
+        <w:rPr>
+          <w:rFonts w:asciiTheme="minorEastAsia" w:eastAsiaTheme="minorEastAsia" w:hAnsiTheme="minorEastAsia" w:hint="eastAsia"/>
+          <w:sz w:val="21"/>
+          <w:szCs w:val="21"/>
+        </w:rPr>
+        <w:t>服务器端</w:t>
+      </w:r>
+      <w:r>
+        <w:rPr>
+          <w:rFonts w:asciiTheme="minorEastAsia" w:eastAsiaTheme="minorEastAsia" w:hAnsiTheme="minorEastAsia" w:hint="eastAsia"/>
+          <w:sz w:val="21"/>
+          <w:szCs w:val="21"/>
+        </w:rPr>
+        <w:t>等四</w:t>
+      </w:r>
+      <w:r>
+        <w:rPr>
+          <w:rFonts w:asciiTheme="minorEastAsia" w:eastAsiaTheme="minorEastAsia" w:hAnsiTheme="minorEastAsia" w:hint="eastAsia"/>
+          <w:sz w:val="21"/>
+          <w:szCs w:val="21"/>
+        </w:rPr>
+        <w:t>个方面进行研究分析。</w:t>
+      </w:r>
+    </w:p>
+    <w:p>
+      <w:pPr>
+        <w:pStyle w:val="a4"/>
+        <w:spacing w:before="0" w:beforeAutospacing="0" w:after="0" w:afterAutospacing="0" w:line="288" w:lineRule="auto"/>
+        <w:ind w:firstLine="420"/>
+        <w:rPr>
+          <w:rFonts w:asciiTheme="minorEastAsia" w:eastAsiaTheme="minorEastAsia" w:hAnsiTheme="minorEastAsia" w:hint="eastAsia"/>
+          <w:sz w:val="21"/>
+          <w:szCs w:val="21"/>
+        </w:rPr>
+      </w:pPr>
+    </w:p>
+    <w:p>
+      <w:pPr>
+        <w:pStyle w:val="a4"/>
+        <w:spacing w:before="0" w:beforeAutospacing="0" w:after="0" w:afterAutospacing="0" w:line="288" w:lineRule="auto"/>
+        <w:ind w:firstLine="420"/>
+        <w:jc w:val="center"/>
+        <w:rPr>
+          <w:rFonts w:ascii="黑体" w:eastAsia="黑体" w:hAnsi="黑体" w:hint="eastAsia"/>
+          <w:sz w:val="32"/>
+          <w:szCs w:val="32"/>
+        </w:rPr>
+      </w:pPr>
+      <w:r>
+        <w:rPr>
+          <w:rFonts w:ascii="黑体" w:eastAsia="黑体" w:hAnsi="黑体" w:hint="eastAsia"/>
+          <w:sz w:val="32"/>
+          <w:szCs w:val="32"/>
+        </w:rPr>
+        <w:t>C</w:t>
+      </w:r>
+      <w:r>
+        <w:rPr>
+          <w:rFonts w:ascii="黑体" w:eastAsia="黑体" w:hAnsi="黑体" w:hint="eastAsia"/>
+          <w:sz w:val="32"/>
+          <w:szCs w:val="32"/>
+        </w:rPr>
+        <w:t>SS</w:t>
+      </w:r>
+      <w:r>
+        <w:rPr>
+          <w:rFonts w:ascii="黑体" w:eastAsia="黑体" w:hAnsi="黑体" w:hint="eastAsia"/>
+          <w:sz w:val="32"/>
+          <w:szCs w:val="32"/>
+        </w:rPr>
+        <w:t>的弹性图片</w:t>
+      </w:r>
+    </w:p>
+    <w:p>
+      <w:pPr>
+        <w:pStyle w:val="a4"/>
+        <w:spacing w:before="0" w:beforeAutospacing="0" w:after="0" w:afterAutospacing="0" w:line="288" w:lineRule="auto"/>
+        <w:ind w:firstLine="420"/>
+        <w:jc w:val="center"/>
+        <w:rPr>
+          <w:rFonts w:ascii="黑体" w:eastAsia="黑体" w:hAnsi="黑体"/>
+          <w:sz w:val="32"/>
+          <w:szCs w:val="32"/>
+        </w:rPr>
+      </w:pPr>
+      <w:r>
+        <w:rPr>
+          <w:rFonts w:ascii="黑体" w:eastAsia="黑体" w:hAnsi="黑体" w:hint="eastAsia"/>
+          <w:sz w:val="32"/>
+          <w:szCs w:val="32"/>
+        </w:rPr>
+        <w:t>媒体查询方式</w:t>
+      </w:r>
+    </w:p>
+    <w:p>
+      <w:pPr>
+        <w:pStyle w:val="a4"/>
+        <w:spacing w:before="0" w:beforeAutospacing="0" w:after="0" w:afterAutospacing="0" w:line="288" w:lineRule="auto"/>
+        <w:ind w:firstLine="420"/>
+        <w:rPr>
+          <w:rFonts w:asciiTheme="minorEastAsia" w:eastAsiaTheme="minorEastAsia" w:hAnsiTheme="minorEastAsia" w:hint="eastAsia"/>
+          <w:sz w:val="21"/>
+          <w:szCs w:val="21"/>
+        </w:rPr>
+      </w:pPr>
+      <w:r>
+        <w:rPr>
+          <w:rFonts w:asciiTheme="minorEastAsia" w:eastAsiaTheme="minorEastAsia" w:hAnsiTheme="minorEastAsia" w:hint="eastAsia"/>
+          <w:sz w:val="21"/>
+          <w:szCs w:val="21"/>
+        </w:rPr>
+        <w:t>在CSS3</w:t>
+      </w:r>
+      <w:r>
+        <w:rPr>
+          <w:rFonts w:asciiTheme="minorEastAsia" w:eastAsiaTheme="minorEastAsia" w:hAnsiTheme="minorEastAsia" w:hint="eastAsia"/>
+          <w:sz w:val="21"/>
+          <w:szCs w:val="21"/>
+        </w:rPr>
+        <w:t>中，实现弹性图片的方法之一</w:t>
+      </w:r>
+      <w:r>
+        <w:rPr>
+          <w:rFonts w:asciiTheme="minorEastAsia" w:eastAsiaTheme="minorEastAsia" w:hAnsiTheme="minorEastAsia" w:hint="eastAsia"/>
+          <w:sz w:val="21"/>
+          <w:szCs w:val="21"/>
+        </w:rPr>
+        <w:t>是前文所述的媒体查询技术</w:t>
+      </w:r>
+      <w:r>
+        <w:rPr>
+          <w:rFonts w:asciiTheme="minorEastAsia" w:eastAsiaTheme="minorEastAsia" w:hAnsiTheme="minorEastAsia" w:hint="eastAsia"/>
+          <w:sz w:val="21"/>
+          <w:szCs w:val="21"/>
+        </w:rPr>
+        <w:t>。</w:t>
+      </w:r>
+      <w:r>
+        <w:rPr>
+          <w:rFonts w:asciiTheme="minorEastAsia" w:eastAsiaTheme="minorEastAsia" w:hAnsiTheme="minorEastAsia" w:hint="eastAsia"/>
+          <w:sz w:val="21"/>
+          <w:szCs w:val="21"/>
+        </w:rPr>
+        <w:t>使用</w:t>
+      </w:r>
+      <w:r>
+        <w:rPr>
+          <w:rFonts w:asciiTheme="minorEastAsia" w:eastAsiaTheme="minorEastAsia" w:hAnsiTheme="minorEastAsia" w:hint="eastAsia"/>
+          <w:sz w:val="21"/>
+          <w:szCs w:val="21"/>
+        </w:rPr>
+        <w:t>前文所述的媒体特性如max-width等可以根据不同的屏幕尺寸选择不同的图片，但这不能解决视网膜屏幕的问题。</w:t>
+      </w:r>
+    </w:p>
+    <w:p>
+      <w:pPr>
+        <w:pStyle w:val="a4"/>
+        <w:spacing w:before="0" w:beforeAutospacing="0" w:after="0" w:afterAutospacing="0" w:line="288" w:lineRule="auto"/>
+        <w:ind w:firstLine="420"/>
+        <w:rPr>
+          <w:rFonts w:asciiTheme="minorEastAsia" w:eastAsiaTheme="minorEastAsia" w:hAnsiTheme="minorEastAsia" w:hint="eastAsia"/>
+          <w:sz w:val="21"/>
+          <w:szCs w:val="21"/>
+        </w:rPr>
+      </w:pPr>
+      <w:r>
+        <w:rPr>
+          <w:rFonts w:asciiTheme="minorEastAsia" w:eastAsiaTheme="minorEastAsia" w:hAnsiTheme="minorEastAsia" w:hint="eastAsia"/>
+          <w:sz w:val="21"/>
+          <w:szCs w:val="21"/>
+        </w:rPr>
+        <w:t>因此，</w:t>
+      </w:r>
+      <w:r>
+        <w:rPr>
+          <w:rFonts w:asciiTheme="minorEastAsia" w:eastAsiaTheme="minorEastAsia" w:hAnsiTheme="minorEastAsia" w:hint="eastAsia"/>
+          <w:sz w:val="21"/>
+          <w:szCs w:val="21"/>
+        </w:rPr>
+        <w:t xml:space="preserve">在 </w:t>
+      </w:r>
+      <w:r>
+        <w:rPr>
+          <w:rFonts w:asciiTheme="minorEastAsia" w:eastAsiaTheme="minorEastAsia" w:hAnsiTheme="minorEastAsia" w:hint="eastAsia"/>
+          <w:sz w:val="21"/>
+          <w:szCs w:val="21"/>
+        </w:rPr>
+        <w:t xml:space="preserve">W3C </w:t>
+      </w:r>
+      <w:r>
+        <w:rPr>
+          <w:rFonts w:asciiTheme="minorEastAsia" w:eastAsiaTheme="minorEastAsia" w:hAnsiTheme="minorEastAsia"/>
+          <w:sz w:val="21"/>
+          <w:szCs w:val="21"/>
+        </w:rPr>
+        <w:t>Media Queries Level 3</w:t>
+      </w:r>
+      <w:r>
+        <w:rPr>
+          <w:rFonts w:asciiTheme="minorEastAsia" w:eastAsiaTheme="minorEastAsia" w:hAnsiTheme="minorEastAsia" w:hint="eastAsia"/>
+          <w:sz w:val="21"/>
+          <w:szCs w:val="21"/>
+        </w:rPr>
+        <w:t>中引入了媒体特性resolution，并派生出两个媒体特性min-resolution以及max-resolution</w:t>
+      </w:r>
+      <w:r>
+        <w:rPr>
+          <w:rFonts w:asciiTheme="minorEastAsia" w:eastAsiaTheme="minorEastAsia" w:hAnsiTheme="minorEastAsia" w:hint="eastAsia"/>
+          <w:sz w:val="21"/>
+          <w:szCs w:val="21"/>
+        </w:rPr>
+        <w:t>。顾名思义，可以根据这两种媒体特性针对不同的分辨率</w:t>
+      </w:r>
+      <w:r>
+        <w:rPr>
+          <w:rFonts w:asciiTheme="minorEastAsia" w:eastAsiaTheme="minorEastAsia" w:hAnsiTheme="minorEastAsia" w:hint="eastAsia"/>
+          <w:sz w:val="21"/>
+          <w:szCs w:val="21"/>
+        </w:rPr>
+        <w:t>结合屏幕大小</w:t>
+      </w:r>
+      <w:r>
+        <w:rPr>
+          <w:rFonts w:asciiTheme="minorEastAsia" w:eastAsiaTheme="minorEastAsia" w:hAnsiTheme="minorEastAsia" w:hint="eastAsia"/>
+          <w:sz w:val="21"/>
+          <w:szCs w:val="21"/>
+        </w:rPr>
+        <w:t>类型</w:t>
+      </w:r>
+      <w:r>
+        <w:rPr>
+          <w:rFonts w:asciiTheme="minorEastAsia" w:eastAsiaTheme="minorEastAsia" w:hAnsiTheme="minorEastAsia" w:hint="eastAsia"/>
+          <w:sz w:val="21"/>
+          <w:szCs w:val="21"/>
+        </w:rPr>
+        <w:t>选择合适的图片，代码如下所示：</w:t>
+      </w:r>
+    </w:p>
+    <w:p>
+      <w:pPr>
+        <w:pStyle w:val="a4"/>
+        <w:tabs>
+          <w:tab w:val="left" w:pos="2728"/>
+        </w:tabs>
+        <w:spacing w:before="0" w:beforeAutospacing="0" w:after="0" w:afterAutospacing="0" w:line="288" w:lineRule="auto"/>
+        <w:ind w:firstLine="420"/>
+        <w:rPr>
+          <w:rFonts w:asciiTheme="minorEastAsia" w:eastAsiaTheme="minorEastAsia" w:hAnsiTheme="minorEastAsia" w:hint="eastAsia"/>
+          <w:sz w:val="21"/>
+          <w:szCs w:val="21"/>
+        </w:rPr>
+      </w:pPr>
+      <w:r>
+        <w:rPr>
+          <w:rFonts w:asciiTheme="minorEastAsia" w:eastAsiaTheme="minorEastAsia" w:hAnsiTheme="minorEastAsia"/>
+          <w:sz w:val="21"/>
+          <w:szCs w:val="21"/>
+        </w:rPr>
+        <w:tab/>
+      </w:r>
+    </w:p>
+    <w:p>
+      <w:pPr>
+        <w:shd w:val="clear" w:color="auto" w:fill="D9D9D9" w:themeFill="background1" w:themeFillShade="D9"/>
+        <w:spacing w:line="288" w:lineRule="auto"/>
+        <w:rPr>
+          <w:rFonts w:ascii="Courier New" w:hAnsi="Courier New" w:cs="Courier New"/>
+        </w:rPr>
+      </w:pPr>
+      <w:r>
+        <w:rPr>
+          <w:rFonts w:ascii="Courier New" w:hAnsi="Courier New" w:cs="Courier New"/>
+        </w:rPr>
+        <w:t xml:space="preserve">@media only screen and (-o-min-device-pixel-ratio: 2/1), </w:t>
+      </w:r>
+    </w:p>
+    <w:p>
+      <w:pPr>
+        <w:shd w:val="clear" w:color="auto" w:fill="D9D9D9" w:themeFill="background1" w:themeFillShade="D9"/>
+        <w:spacing w:line="288" w:lineRule="auto"/>
+        <w:rPr>
+          <w:rFonts w:ascii="Courier New" w:hAnsi="Courier New" w:cs="Courier New" w:hint="eastAsia"/>
+        </w:rPr>
+      </w:pPr>
+      <w:r>
+        <w:rPr>
+          <w:rFonts w:ascii="Courier New" w:hAnsi="Courier New" w:cs="Courier New" w:hint="eastAsia"/>
+        </w:rPr>
+        <w:t xml:space="preserve">       only screen and (min--moz-device-pixel-ratio: 2), </w:t>
+      </w:r>
+    </w:p>
+    <w:p>
+      <w:pPr>
+        <w:shd w:val="clear" w:color="auto" w:fill="D9D9D9" w:themeFill="background1" w:themeFillShade="D9"/>
+        <w:spacing w:line="288" w:lineRule="auto"/>
+        <w:rPr>
+          <w:rFonts w:ascii="Courier New" w:hAnsi="Courier New" w:cs="Courier New"/>
+        </w:rPr>
+      </w:pPr>
+      <w:r>
+        <w:rPr>
+          <w:rFonts w:ascii="Courier New" w:hAnsi="Courier New" w:cs="Courier New"/>
+        </w:rPr>
+        <w:t xml:space="preserve">       only screen and (-webkit-min-device-pixel-ratio: 2), </w:t>
+      </w:r>
+    </w:p>
+    <w:p>
+      <w:pPr>
+        <w:shd w:val="clear" w:color="auto" w:fill="D9D9D9" w:themeFill="background1" w:themeFillShade="D9"/>
+        <w:spacing w:line="288" w:lineRule="auto"/>
+        <w:rPr>
+          <w:rFonts w:ascii="Courier New" w:hAnsi="Courier New" w:cs="Courier New" w:hint="eastAsia"/>
+        </w:rPr>
+      </w:pPr>
+      <w:r>
+        <w:rPr>
+          <w:rFonts w:ascii="Courier New" w:hAnsi="Courier New" w:cs="Courier New" w:hint="eastAsia"/>
+        </w:rPr>
+        <w:t xml:space="preserve">       only screen and (min-resolution: 240dpi), </w:t>
+      </w:r>
+    </w:p>
+    <w:p>
+      <w:pPr>
+        <w:shd w:val="clear" w:color="auto" w:fill="D9D9D9" w:themeFill="background1" w:themeFillShade="D9"/>
+        <w:spacing w:line="288" w:lineRule="auto"/>
+        <w:rPr>
+          <w:rFonts w:ascii="Courier New" w:hAnsi="Courier New" w:cs="Courier New" w:hint="eastAsia"/>
+        </w:rPr>
+      </w:pPr>
+      <w:r>
+        <w:rPr>
+          <w:rFonts w:ascii="Courier New" w:hAnsi="Courier New" w:cs="Courier New" w:hint="eastAsia"/>
+        </w:rPr>
+        <w:t xml:space="preserve">       only screen and (min-resolution: 2dppx) </w:t>
+      </w:r>
+      <w:r>
+        <w:rPr>
+          <w:rFonts w:ascii="Courier New" w:hAnsi="Courier New" w:cs="Courier New"/>
+        </w:rPr>
+        <w:t>{ … }</w:t>
+      </w:r>
+    </w:p>
+    <w:p>
+      <w:pPr>
+        <w:pStyle w:val="a4"/>
+        <w:spacing w:before="0" w:beforeAutospacing="0" w:after="0" w:afterAutospacing="0" w:line="288" w:lineRule="auto"/>
+        <w:ind w:firstLine="420"/>
+        <w:rPr>
+          <w:rFonts w:asciiTheme="minorEastAsia" w:eastAsiaTheme="minorEastAsia" w:hAnsiTheme="minorEastAsia" w:hint="eastAsia"/>
+          <w:sz w:val="21"/>
+          <w:szCs w:val="21"/>
+        </w:rPr>
+      </w:pPr>
+    </w:p>
+    <w:p>
+      <w:pPr>
+        <w:pStyle w:val="a4"/>
+        <w:spacing w:before="0" w:beforeAutospacing="0" w:after="0" w:afterAutospacing="0" w:line="288" w:lineRule="auto"/>
+        <w:ind w:firstLine="420"/>
+        <w:rPr>
+          <w:rFonts w:asciiTheme="minorEastAsia" w:eastAsiaTheme="minorEastAsia" w:hAnsiTheme="minorEastAsia" w:hint="eastAsia"/>
+          <w:sz w:val="21"/>
+          <w:szCs w:val="21"/>
+        </w:rPr>
+      </w:pPr>
+      <w:r>
+        <w:rPr>
+          <w:rFonts w:asciiTheme="minorEastAsia" w:eastAsiaTheme="minorEastAsia" w:hAnsiTheme="minorEastAsia" w:hint="eastAsia"/>
+          <w:sz w:val="21"/>
+          <w:szCs w:val="21"/>
+        </w:rPr>
+        <w:t>其中dppx为level 3中新引入的单位</w:t>
+      </w:r>
+      <w:r>
+        <w:rPr>
+          <w:rFonts w:asciiTheme="minorEastAsia" w:eastAsiaTheme="minorEastAsia" w:hAnsiTheme="minorEastAsia" w:hint="eastAsia"/>
+          <w:sz w:val="21"/>
+          <w:szCs w:val="21"/>
+        </w:rPr>
+        <w:t>，与pixel-ratio一样，用于视网膜显示。</w:t>
+      </w:r>
+    </w:p>
+    <w:p>
+      <w:pPr>
+        <w:pStyle w:val="a4"/>
+        <w:spacing w:before="0" w:beforeAutospacing="0" w:after="0" w:afterAutospacing="0" w:line="288" w:lineRule="auto"/>
+        <w:ind w:firstLine="420"/>
+        <w:rPr>
+          <w:rFonts w:asciiTheme="minorEastAsia" w:eastAsiaTheme="minorEastAsia" w:hAnsiTheme="minorEastAsia" w:hint="eastAsia"/>
+          <w:sz w:val="21"/>
+          <w:szCs w:val="21"/>
+        </w:rPr>
+      </w:pPr>
+      <w:r>
+        <w:rPr>
+          <w:rFonts w:asciiTheme="minorEastAsia" w:eastAsiaTheme="minorEastAsia" w:hAnsiTheme="minorEastAsia" w:hint="eastAsia"/>
+          <w:sz w:val="21"/>
+          <w:szCs w:val="21"/>
+        </w:rPr>
+        <w:t>这种方法具有两种问题，其一是</w:t>
+      </w:r>
+      <w:r>
+        <w:rPr>
+          <w:rFonts w:asciiTheme="minorEastAsia" w:eastAsiaTheme="minorEastAsia" w:hAnsiTheme="minorEastAsia" w:hint="eastAsia"/>
+          <w:sz w:val="21"/>
+          <w:szCs w:val="21"/>
+        </w:rPr>
+        <w:t>对于“非正方形像素”的设备，min-resolution</w:t>
+      </w:r>
+      <w:r>
+        <w:rPr>
+          <w:rFonts w:asciiTheme="minorEastAsia" w:eastAsiaTheme="minorEastAsia" w:hAnsiTheme="minorEastAsia" w:hint="eastAsia"/>
+          <w:sz w:val="21"/>
+          <w:szCs w:val="21"/>
+        </w:rPr>
+        <w:t>查询中指定的值必须与最稀疏尺寸进行比较</w:t>
+      </w:r>
+      <w:r>
+        <w:rPr>
+          <w:rFonts w:asciiTheme="minorEastAsia" w:eastAsiaTheme="minorEastAsia" w:hAnsiTheme="minorEastAsia" w:hint="eastAsia"/>
+          <w:sz w:val="21"/>
+          <w:szCs w:val="21"/>
+        </w:rPr>
+        <w:t>，max-resolution</w:t>
+      </w:r>
+      <w:r>
+        <w:rPr>
+          <w:rFonts w:asciiTheme="minorEastAsia" w:eastAsiaTheme="minorEastAsia" w:hAnsiTheme="minorEastAsia" w:hint="eastAsia"/>
+          <w:sz w:val="21"/>
+          <w:szCs w:val="21"/>
+        </w:rPr>
+        <w:t>查询中必须与最密集尺寸进行比较</w:t>
+      </w:r>
+      <w:r>
+        <w:rPr>
+          <w:rFonts w:asciiTheme="minorEastAsia" w:eastAsiaTheme="minorEastAsia" w:hAnsiTheme="minorEastAsia" w:hint="eastAsia"/>
+          <w:sz w:val="21"/>
+          <w:szCs w:val="21"/>
+        </w:rPr>
+        <w:t>，对于无前缀的resolution，从不查询非正方形像素。</w:t>
+      </w:r>
+      <w:r>
+        <w:rPr>
+          <w:rFonts w:asciiTheme="minorEastAsia" w:eastAsiaTheme="minorEastAsia" w:hAnsiTheme="minorEastAsia" w:hint="eastAsia"/>
+          <w:sz w:val="21"/>
+          <w:szCs w:val="21"/>
+        </w:rPr>
+        <w:t>其二是对</w:t>
+      </w:r>
+      <w:r>
+        <w:rPr>
+          <w:rFonts w:asciiTheme="minorEastAsia" w:eastAsiaTheme="minorEastAsia" w:hAnsiTheme="minorEastAsia" w:hint="eastAsia"/>
+          <w:sz w:val="21"/>
+          <w:szCs w:val="21"/>
+        </w:rPr>
+        <w:t>在不同的浏览器内核中，对于pixel-ratio的定义不一致。由此可见</w:t>
+      </w:r>
+      <w:r>
+        <w:rPr>
+          <w:rFonts w:asciiTheme="minorEastAsia" w:eastAsiaTheme="minorEastAsia" w:hAnsiTheme="minorEastAsia" w:hint="eastAsia"/>
+          <w:sz w:val="21"/>
+          <w:szCs w:val="21"/>
+        </w:rPr>
+        <w:t>，使用媒体查询实现弹性图片较为麻烦，可维护性不高。</w:t>
+      </w:r>
+    </w:p>
+    <w:p>
+      <w:pPr>
+        <w:pStyle w:val="a4"/>
+        <w:spacing w:before="0" w:beforeAutospacing="0" w:after="0" w:afterAutospacing="0" w:line="288" w:lineRule="auto"/>
+        <w:ind w:firstLine="420"/>
+        <w:rPr>
+          <w:rFonts w:asciiTheme="minorEastAsia" w:eastAsiaTheme="minorEastAsia" w:hAnsiTheme="minorEastAsia" w:hint="eastAsia"/>
+          <w:sz w:val="21"/>
+          <w:szCs w:val="21"/>
+        </w:rPr>
+      </w:pPr>
+    </w:p>
+    <w:p>
+      <w:pPr>
+        <w:pStyle w:val="a4"/>
+        <w:spacing w:before="0" w:beforeAutospacing="0" w:after="0" w:afterAutospacing="0" w:line="288" w:lineRule="auto"/>
+        <w:ind w:firstLine="420"/>
+        <w:jc w:val="center"/>
+        <w:rPr>
+          <w:rFonts w:ascii="黑体" w:eastAsia="黑体" w:hAnsi="黑体" w:hint="eastAsia"/>
+          <w:sz w:val="32"/>
+          <w:szCs w:val="32"/>
+        </w:rPr>
+      </w:pPr>
+      <w:r>
+        <w:rPr>
+          <w:rFonts w:ascii="黑体" w:eastAsia="黑体" w:hAnsi="黑体"/>
+          <w:sz w:val="32"/>
+          <w:szCs w:val="32"/>
+        </w:rPr>
+        <w:lastRenderedPageBreak/>
+        <w:t>I</w:t>
+      </w:r>
+      <w:r>
+        <w:rPr>
+          <w:rFonts w:ascii="黑体" w:eastAsia="黑体" w:hAnsi="黑体" w:hint="eastAsia"/>
+          <w:sz w:val="32"/>
+          <w:szCs w:val="32"/>
+        </w:rPr>
+        <w:t>mage-set方式</w:t>
+      </w:r>
+    </w:p>
+    <w:p>
+      <w:pPr>
+        <w:pStyle w:val="a4"/>
+        <w:spacing w:before="0" w:beforeAutospacing="0" w:after="0" w:afterAutospacing="0" w:line="288" w:lineRule="auto"/>
+        <w:ind w:firstLine="420"/>
+        <w:rPr>
+          <w:rFonts w:asciiTheme="minorEastAsia" w:eastAsiaTheme="minorEastAsia" w:hAnsiTheme="minorEastAsia" w:hint="eastAsia"/>
+          <w:sz w:val="21"/>
+          <w:szCs w:val="21"/>
+        </w:rPr>
+      </w:pPr>
+      <w:r>
+        <w:rPr>
+          <w:rFonts w:asciiTheme="minorEastAsia" w:eastAsiaTheme="minorEastAsia" w:hAnsiTheme="minorEastAsia" w:hint="eastAsia"/>
+          <w:sz w:val="21"/>
+          <w:szCs w:val="21"/>
+        </w:rPr>
+        <w:t>在最新的</w:t>
+      </w:r>
+      <w:r>
+        <w:rPr>
+          <w:rFonts w:asciiTheme="minorEastAsia" w:eastAsiaTheme="minorEastAsia" w:hAnsiTheme="minorEastAsia" w:hint="eastAsia"/>
+          <w:sz w:val="21"/>
+          <w:szCs w:val="21"/>
+        </w:rPr>
+        <w:t xml:space="preserve">W3C </w:t>
+      </w:r>
+      <w:r>
+        <w:rPr>
+          <w:rFonts w:asciiTheme="minorEastAsia" w:eastAsiaTheme="minorEastAsia" w:hAnsiTheme="minorEastAsia"/>
+          <w:sz w:val="21"/>
+          <w:szCs w:val="21"/>
+        </w:rPr>
+        <w:t>CSS Image Values and Replaced Content Module Level 4</w:t>
+      </w:r>
+      <w:r>
+        <w:rPr>
+          <w:rFonts w:asciiTheme="minorEastAsia" w:eastAsiaTheme="minorEastAsia" w:hAnsiTheme="minorEastAsia" w:hint="eastAsia"/>
+          <w:sz w:val="21"/>
+          <w:szCs w:val="21"/>
+        </w:rPr>
+        <w:t>中</w:t>
+      </w:r>
+      <w:r>
+        <w:rPr>
+          <w:rFonts w:asciiTheme="minorEastAsia" w:eastAsiaTheme="minorEastAsia" w:hAnsiTheme="minorEastAsia" w:hint="eastAsia"/>
+          <w:sz w:val="21"/>
+          <w:szCs w:val="21"/>
+        </w:rPr>
+        <w:t>引入了</w:t>
+      </w:r>
+      <w:r>
+        <w:rPr>
+          <w:rFonts w:asciiTheme="minorEastAsia" w:eastAsiaTheme="minorEastAsia" w:hAnsiTheme="minorEastAsia" w:hint="eastAsia"/>
+          <w:sz w:val="21"/>
+          <w:szCs w:val="21"/>
+        </w:rPr>
+        <w:t>原生语法image-set，</w:t>
+      </w:r>
+      <w:r>
+        <w:rPr>
+          <w:rFonts w:asciiTheme="minorEastAsia" w:eastAsiaTheme="minorEastAsia" w:hAnsiTheme="minorEastAsia" w:hint="eastAsia"/>
+          <w:sz w:val="21"/>
+          <w:szCs w:val="21"/>
+        </w:rPr>
+        <w:t>根据不同的分辨率模式选择图片，语法</w:t>
+      </w:r>
+      <w:r>
+        <w:rPr>
+          <w:rFonts w:asciiTheme="minorEastAsia" w:eastAsiaTheme="minorEastAsia" w:hAnsiTheme="minorEastAsia" w:hint="eastAsia"/>
+          <w:sz w:val="21"/>
+          <w:szCs w:val="21"/>
+        </w:rPr>
+        <w:t>如下所示：</w:t>
+      </w:r>
+    </w:p>
+    <w:p>
+      <w:pPr>
+        <w:pStyle w:val="a4"/>
+        <w:spacing w:before="0" w:beforeAutospacing="0" w:after="0" w:afterAutospacing="0" w:line="288" w:lineRule="auto"/>
+        <w:ind w:firstLine="420"/>
+        <w:rPr>
+          <w:rFonts w:asciiTheme="minorEastAsia" w:eastAsiaTheme="minorEastAsia" w:hAnsiTheme="minorEastAsia" w:hint="eastAsia"/>
+          <w:sz w:val="21"/>
+          <w:szCs w:val="21"/>
+        </w:rPr>
+      </w:pPr>
+    </w:p>
+    <w:p>
+      <w:pPr>
+        <w:shd w:val="clear" w:color="auto" w:fill="D9D9D9" w:themeFill="background1" w:themeFillShade="D9"/>
+        <w:spacing w:line="288" w:lineRule="auto"/>
+        <w:rPr>
+          <w:rFonts w:ascii="Courier New" w:hAnsi="Courier New" w:cs="Courier New"/>
+        </w:rPr>
+      </w:pPr>
+      <w:r>
+        <w:rPr>
+          <w:rFonts w:ascii="Courier New" w:hAnsi="Courier New" w:cs="Courier New"/>
+        </w:rPr>
+        <w:t>&lt;image-set&gt; = image-set( [ &lt;image-set-decl&gt;, ]* [ &lt;image-set-decl&gt; | &lt;color&gt;] )</w:t>
+      </w:r>
+    </w:p>
+    <w:p>
+      <w:pPr>
+        <w:shd w:val="clear" w:color="auto" w:fill="D9D9D9" w:themeFill="background1" w:themeFillShade="D9"/>
+        <w:spacing w:line="288" w:lineRule="auto"/>
+        <w:rPr>
+          <w:rFonts w:ascii="Courier New" w:hAnsi="Courier New" w:cs="Courier New" w:hint="eastAsia"/>
+        </w:rPr>
+      </w:pPr>
+      <w:r>
+        <w:rPr>
+          <w:rFonts w:ascii="Courier New" w:hAnsi="Courier New" w:cs="Courier New"/>
+        </w:rPr>
+        <w:t>&lt;image-set-decl&gt; = [ &lt;image&gt; | &lt;string&gt; ] &lt;resolution&gt;</w:t>
+      </w:r>
+    </w:p>
+    <w:p>
+      <w:pPr>
+        <w:pStyle w:val="a4"/>
+        <w:spacing w:before="0" w:beforeAutospacing="0" w:after="0" w:afterAutospacing="0" w:line="288" w:lineRule="auto"/>
+        <w:ind w:firstLine="420"/>
+        <w:rPr>
+          <w:rFonts w:asciiTheme="minorEastAsia" w:eastAsiaTheme="minorEastAsia" w:hAnsiTheme="minorEastAsia" w:hint="eastAsia"/>
+          <w:sz w:val="21"/>
+          <w:szCs w:val="21"/>
+        </w:rPr>
+      </w:pPr>
+    </w:p>
+    <w:p>
+      <w:pPr>
+        <w:pStyle w:val="a4"/>
+        <w:spacing w:before="0" w:beforeAutospacing="0" w:after="0" w:afterAutospacing="0" w:line="288" w:lineRule="auto"/>
+        <w:ind w:firstLine="420"/>
+        <w:rPr>
+          <w:rFonts w:asciiTheme="minorEastAsia" w:eastAsiaTheme="minorEastAsia" w:hAnsiTheme="minorEastAsia" w:hint="eastAsia"/>
+          <w:sz w:val="21"/>
+          <w:szCs w:val="21"/>
+        </w:rPr>
+      </w:pPr>
+      <w:r>
+        <w:rPr>
+          <w:rFonts w:asciiTheme="minorEastAsia" w:eastAsiaTheme="minorEastAsia" w:hAnsiTheme="minorEastAsia" w:hint="eastAsia"/>
+          <w:sz w:val="21"/>
+          <w:szCs w:val="21"/>
+        </w:rPr>
+        <w:t>具体结合</w:t>
+      </w:r>
+      <w:r>
+        <w:rPr>
+          <w:rFonts w:asciiTheme="minorEastAsia" w:eastAsiaTheme="minorEastAsia" w:hAnsiTheme="minorEastAsia" w:hint="eastAsia"/>
+          <w:sz w:val="21"/>
+          <w:szCs w:val="21"/>
+        </w:rPr>
+        <w:t>实例为：</w:t>
+      </w:r>
+    </w:p>
+    <w:p>
+      <w:pPr>
+        <w:pStyle w:val="a4"/>
+        <w:spacing w:before="0" w:beforeAutospacing="0" w:after="0" w:afterAutospacing="0" w:line="288" w:lineRule="auto"/>
+        <w:ind w:firstLine="420"/>
+        <w:rPr>
+          <w:rFonts w:asciiTheme="minorEastAsia" w:eastAsiaTheme="minorEastAsia" w:hAnsiTheme="minorEastAsia" w:hint="eastAsia"/>
+          <w:sz w:val="21"/>
+          <w:szCs w:val="21"/>
+        </w:rPr>
+      </w:pPr>
+    </w:p>
+    <w:p>
+      <w:pPr>
+        <w:shd w:val="clear" w:color="auto" w:fill="D9D9D9" w:themeFill="background1" w:themeFillShade="D9"/>
+        <w:spacing w:line="288" w:lineRule="auto"/>
+        <w:rPr>
+          <w:rFonts w:ascii="Courier New" w:hAnsi="Courier New" w:cs="Courier New" w:hint="eastAsia"/>
+        </w:rPr>
+      </w:pPr>
+      <w:r>
+        <w:rPr>
+          <w:rFonts w:ascii="Courier New" w:hAnsi="Courier New" w:cs="Courier New"/>
+        </w:rPr>
+        <w:t>background-image: -webkit-image-set(</w:t>
+      </w:r>
+    </w:p>
+    <w:p>
+      <w:pPr>
+        <w:shd w:val="clear" w:color="auto" w:fill="D9D9D9" w:themeFill="background1" w:themeFillShade="D9"/>
+        <w:spacing w:line="288" w:lineRule="auto"/>
+        <w:rPr>
+          <w:rFonts w:ascii="Courier New" w:hAnsi="Courier New" w:cs="Courier New" w:hint="eastAsia"/>
+        </w:rPr>
+      </w:pPr>
+      <w:r>
+        <w:rPr>
+          <w:rFonts w:ascii="Courier New" w:hAnsi="Courier New" w:cs="Courier New"/>
+        </w:rPr>
+        <w:t>url(</w:t>
+      </w:r>
+      <w:r>
+        <w:rPr>
+          <w:rFonts w:ascii="Courier New" w:hAnsi="Courier New" w:cs="Courier New"/>
+        </w:rPr>
+        <w:t>…</w:t>
+      </w:r>
+      <w:r>
+        <w:rPr>
+          <w:rFonts w:ascii="Courier New" w:hAnsi="Courier New" w:cs="Courier New" w:hint="eastAsia"/>
+        </w:rPr>
+        <w:t>/</w:t>
+      </w:r>
+      <w:r>
+        <w:rPr>
+          <w:rFonts w:ascii="Courier New" w:hAnsi="Courier New" w:cs="Courier New" w:hint="eastAsia"/>
+        </w:rPr>
+        <w:t>normal</w:t>
+      </w:r>
+      <w:r>
+        <w:rPr>
+          <w:rFonts w:ascii="Courier New" w:hAnsi="Courier New" w:cs="Courier New"/>
+        </w:rPr>
+        <w:t>.png) 1x,url(</w:t>
+      </w:r>
+      <w:r>
+        <w:rPr>
+          <w:rFonts w:ascii="Courier New" w:hAnsi="Courier New" w:cs="Courier New"/>
+        </w:rPr>
+        <w:t>…</w:t>
+      </w:r>
+      <w:r>
+        <w:rPr>
+          <w:rFonts w:ascii="Courier New" w:hAnsi="Courier New" w:cs="Courier New" w:hint="eastAsia"/>
+        </w:rPr>
+        <w:t>/r</w:t>
+      </w:r>
+      <w:r>
+        <w:rPr>
+          <w:rFonts w:ascii="Courier New" w:hAnsi="Courier New" w:cs="Courier New" w:hint="eastAsia"/>
+        </w:rPr>
+        <w:t>etina</w:t>
+      </w:r>
+      <w:r>
+        <w:rPr>
+          <w:rFonts w:ascii="Courier New" w:hAnsi="Courier New" w:cs="Courier New"/>
+        </w:rPr>
+        <w:t>.png) 2x);/* Retina */</w:t>
+      </w:r>
+    </w:p>
+    <w:p>
+      <w:pPr>
+        <w:pStyle w:val="a4"/>
+        <w:spacing w:before="0" w:beforeAutospacing="0" w:after="0" w:afterAutospacing="0" w:line="288" w:lineRule="auto"/>
+        <w:ind w:firstLine="420"/>
+        <w:rPr>
+          <w:rFonts w:asciiTheme="minorEastAsia" w:eastAsiaTheme="minorEastAsia" w:hAnsiTheme="minorEastAsia" w:hint="eastAsia"/>
+          <w:sz w:val="21"/>
+          <w:szCs w:val="21"/>
+        </w:rPr>
+      </w:pPr>
+    </w:p>
+    <w:p>
+      <w:pPr>
+        <w:pStyle w:val="a4"/>
+        <w:spacing w:before="0" w:beforeAutospacing="0" w:after="0" w:afterAutospacing="0" w:line="288" w:lineRule="auto"/>
+        <w:ind w:firstLine="420"/>
+        <w:rPr>
+          <w:rFonts w:asciiTheme="minorEastAsia" w:eastAsiaTheme="minorEastAsia" w:hAnsiTheme="minorEastAsia" w:hint="eastAsia"/>
+          <w:sz w:val="21"/>
+          <w:szCs w:val="21"/>
+        </w:rPr>
+      </w:pPr>
+      <w:r>
+        <w:rPr>
+          <w:rFonts w:asciiTheme="minorEastAsia" w:eastAsiaTheme="minorEastAsia" w:hAnsiTheme="minorEastAsia" w:hint="eastAsia"/>
+          <w:sz w:val="21"/>
+          <w:szCs w:val="21"/>
+        </w:rPr>
+        <w:t>image-set</w:t>
+      </w:r>
+      <w:r>
+        <w:rPr>
+          <w:rFonts w:asciiTheme="minorEastAsia" w:eastAsiaTheme="minorEastAsia" w:hAnsiTheme="minorEastAsia" w:hint="eastAsia"/>
+          <w:sz w:val="21"/>
+          <w:szCs w:val="21"/>
+        </w:rPr>
+        <w:t>方法相对媒体查询方法来说有两种优点：</w:t>
+      </w:r>
+    </w:p>
+    <w:p>
+      <w:pPr>
+        <w:pStyle w:val="a4"/>
+        <w:numPr>
+          <w:ilvl w:val="0"/>
+          <w:numId w:val="5"/>
+        </w:numPr>
+        <w:spacing w:before="0" w:beforeAutospacing="0" w:after="0" w:afterAutospacing="0" w:line="288" w:lineRule="auto"/>
+        <w:rPr>
+          <w:rFonts w:asciiTheme="minorEastAsia" w:eastAsiaTheme="minorEastAsia" w:hAnsiTheme="minorEastAsia" w:hint="eastAsia"/>
+          <w:sz w:val="21"/>
+          <w:szCs w:val="21"/>
+        </w:rPr>
+      </w:pPr>
+      <w:r>
+        <w:rPr>
+          <w:rFonts w:asciiTheme="minorEastAsia" w:eastAsiaTheme="minorEastAsia" w:hAnsiTheme="minorEastAsia" w:hint="eastAsia"/>
+          <w:sz w:val="21"/>
+          <w:szCs w:val="21"/>
+        </w:rPr>
+        <w:t>当使用媒体查询时，各种不同分辨率下的图片很可能散落在几十行代码里</w:t>
+      </w:r>
+      <w:r>
+        <w:rPr>
+          <w:rFonts w:asciiTheme="minorEastAsia" w:eastAsiaTheme="minorEastAsia" w:hAnsiTheme="minorEastAsia" w:hint="eastAsia"/>
+          <w:sz w:val="21"/>
+          <w:szCs w:val="21"/>
+        </w:rPr>
+        <w:t>，而image-set将其聚集在了一起，提高了代码的可维护性。</w:t>
+      </w:r>
+    </w:p>
+    <w:p>
+      <w:pPr>
+        <w:pStyle w:val="a4"/>
+        <w:numPr>
+          <w:ilvl w:val="0"/>
+          <w:numId w:val="5"/>
+        </w:numPr>
+        <w:spacing w:before="0" w:beforeAutospacing="0" w:after="0" w:afterAutospacing="0" w:line="288" w:lineRule="auto"/>
+        <w:rPr>
+          <w:rFonts w:asciiTheme="minorEastAsia" w:eastAsiaTheme="minorEastAsia" w:hAnsiTheme="minorEastAsia" w:hint="eastAsia"/>
+          <w:sz w:val="21"/>
+          <w:szCs w:val="21"/>
+        </w:rPr>
+      </w:pPr>
+      <w:r>
+        <w:rPr>
+          <w:rFonts w:asciiTheme="minorEastAsia" w:eastAsiaTheme="minorEastAsia" w:hAnsiTheme="minorEastAsia" w:hint="eastAsia"/>
+          <w:sz w:val="21"/>
+          <w:szCs w:val="21"/>
+        </w:rPr>
+        <w:t>媒体查询告诉浏览器在不同的场景下使用哪种图片，而image-set方法本质上是给浏览器提供了选择。</w:t>
+      </w:r>
+      <w:r>
+        <w:rPr>
+          <w:rFonts w:asciiTheme="minorEastAsia" w:eastAsiaTheme="minorEastAsia" w:hAnsiTheme="minorEastAsia" w:hint="eastAsia"/>
+          <w:sz w:val="21"/>
+          <w:szCs w:val="21"/>
+        </w:rPr>
+        <w:t>虽然在当下这两种方式的实际效果是一样的，但在理想的情况下</w:t>
+      </w:r>
+      <w:r>
+        <w:rPr>
+          <w:rFonts w:asciiTheme="minorEastAsia" w:eastAsiaTheme="minorEastAsia" w:hAnsiTheme="minorEastAsia" w:hint="eastAsia"/>
+          <w:sz w:val="21"/>
+          <w:szCs w:val="21"/>
+        </w:rPr>
+        <w:t>会有巨大的差别。在高分辨率的视网膜屏幕下，媒体查询不论在任何情况下都会匹配较大的图片，因为它的限定条件已经限制住了。而image-set</w:t>
+      </w:r>
+      <w:r>
+        <w:rPr>
+          <w:rFonts w:asciiTheme="minorEastAsia" w:eastAsiaTheme="minorEastAsia" w:hAnsiTheme="minorEastAsia" w:hint="eastAsia"/>
+          <w:sz w:val="21"/>
+          <w:szCs w:val="21"/>
+        </w:rPr>
+        <w:t>是给浏览器提供了选择，浏览器可以在一些情况下，例如在低网速的情况下选择1x的普通图片</w:t>
+      </w:r>
+      <w:r>
+        <w:rPr>
+          <w:rFonts w:asciiTheme="minorEastAsia" w:eastAsiaTheme="minorEastAsia" w:hAnsiTheme="minorEastAsia" w:hint="eastAsia"/>
+          <w:sz w:val="21"/>
+          <w:szCs w:val="21"/>
+        </w:rPr>
+        <w:t>，这也是弹性图片的最终目标之一</w:t>
+      </w:r>
+      <w:r>
+        <w:rPr>
+          <w:rFonts w:asciiTheme="minorEastAsia" w:eastAsiaTheme="minorEastAsia" w:hAnsiTheme="minorEastAsia" w:hint="eastAsia"/>
+          <w:sz w:val="21"/>
+          <w:szCs w:val="21"/>
+        </w:rPr>
+        <w:t>。</w:t>
+      </w:r>
+    </w:p>
+    <w:p>
+      <w:pPr>
+        <w:pStyle w:val="a4"/>
+        <w:spacing w:before="0" w:beforeAutospacing="0" w:after="0" w:afterAutospacing="0" w:line="288" w:lineRule="auto"/>
+        <w:ind w:left="420"/>
+        <w:rPr>
+          <w:rFonts w:asciiTheme="minorEastAsia" w:eastAsiaTheme="minorEastAsia" w:hAnsiTheme="minorEastAsia" w:hint="eastAsia"/>
+          <w:sz w:val="21"/>
+          <w:szCs w:val="21"/>
+        </w:rPr>
+      </w:pPr>
+      <w:r>
+        <w:rPr>
+          <w:rFonts w:asciiTheme="minorEastAsia" w:eastAsiaTheme="minorEastAsia" w:hAnsiTheme="minorEastAsia" w:hint="eastAsia"/>
+          <w:sz w:val="21"/>
+          <w:szCs w:val="21"/>
+        </w:rPr>
+        <w:t>当然，image-set方式在当今也有着极大的局限性：</w:t>
+      </w:r>
+    </w:p>
+    <w:p>
+      <w:pPr>
+        <w:pStyle w:val="a4"/>
+        <w:numPr>
+          <w:ilvl w:val="0"/>
+          <w:numId w:val="6"/>
+        </w:numPr>
+        <w:spacing w:before="0" w:beforeAutospacing="0" w:after="0" w:afterAutospacing="0" w:line="288" w:lineRule="auto"/>
+        <w:rPr>
+          <w:rFonts w:asciiTheme="minorEastAsia" w:eastAsiaTheme="minorEastAsia" w:hAnsiTheme="minorEastAsia" w:hint="eastAsia"/>
+          <w:sz w:val="21"/>
+          <w:szCs w:val="21"/>
+        </w:rPr>
+      </w:pPr>
+      <w:r>
+        <w:rPr>
+          <w:rFonts w:asciiTheme="minorEastAsia" w:eastAsiaTheme="minorEastAsia" w:hAnsiTheme="minorEastAsia" w:hint="eastAsia"/>
+          <w:sz w:val="21"/>
+          <w:szCs w:val="21"/>
+        </w:rPr>
+        <w:t>仅支持backgroud-image属性。</w:t>
+      </w:r>
+    </w:p>
+    <w:p>
+      <w:pPr>
+        <w:pStyle w:val="a4"/>
+        <w:numPr>
+          <w:ilvl w:val="0"/>
+          <w:numId w:val="6"/>
+        </w:numPr>
+        <w:spacing w:before="0" w:beforeAutospacing="0" w:after="0" w:afterAutospacing="0" w:line="288" w:lineRule="auto"/>
+        <w:rPr>
+          <w:rFonts w:asciiTheme="minorEastAsia" w:eastAsiaTheme="minorEastAsia" w:hAnsiTheme="minorEastAsia" w:hint="eastAsia"/>
+          <w:sz w:val="21"/>
+          <w:szCs w:val="21"/>
+        </w:rPr>
+      </w:pPr>
+      <w:r>
+        <w:rPr>
+          <w:rFonts w:asciiTheme="minorEastAsia" w:eastAsiaTheme="minorEastAsia" w:hAnsiTheme="minorEastAsia" w:hint="eastAsia"/>
+          <w:sz w:val="21"/>
+          <w:szCs w:val="21"/>
+        </w:rPr>
+        <w:t>目前仅是webkit浏览器的私有属性</w:t>
+      </w:r>
+      <w:r>
+        <w:rPr>
+          <w:rFonts w:asciiTheme="minorEastAsia" w:eastAsiaTheme="minorEastAsia" w:hAnsiTheme="minorEastAsia" w:hint="eastAsia"/>
+          <w:sz w:val="21"/>
+          <w:szCs w:val="21"/>
+        </w:rPr>
+        <w:t>，不过由于大多数具有视网膜显示的设备都使用的是webkit内核的，所以影响范围不大</w:t>
+      </w:r>
+      <w:r>
+        <w:rPr>
+          <w:rFonts w:asciiTheme="minorEastAsia" w:eastAsiaTheme="minorEastAsia" w:hAnsiTheme="minorEastAsia" w:hint="eastAsia"/>
+          <w:sz w:val="21"/>
+          <w:szCs w:val="21"/>
+        </w:rPr>
+        <w:t>。</w:t>
+      </w:r>
+    </w:p>
+    <w:p>
+      <w:pPr>
+        <w:pStyle w:val="a4"/>
+        <w:numPr>
+          <w:ilvl w:val="0"/>
+          <w:numId w:val="6"/>
+        </w:numPr>
+        <w:spacing w:before="0" w:beforeAutospacing="0" w:after="0" w:afterAutospacing="0" w:line="288" w:lineRule="auto"/>
+        <w:rPr>
+          <w:rFonts w:asciiTheme="minorEastAsia" w:eastAsiaTheme="minorEastAsia" w:hAnsiTheme="minorEastAsia" w:hint="eastAsia"/>
+          <w:sz w:val="21"/>
+          <w:szCs w:val="21"/>
+        </w:rPr>
+      </w:pPr>
+      <w:r>
+        <w:rPr>
+          <w:rFonts w:asciiTheme="minorEastAsia" w:eastAsiaTheme="minorEastAsia" w:hAnsiTheme="minorEastAsia" w:hint="eastAsia"/>
+          <w:sz w:val="21"/>
+          <w:szCs w:val="21"/>
+        </w:rPr>
+        <w:t>仅能用url()方式取值，不支持color，</w:t>
+      </w:r>
+      <w:r>
+        <w:rPr>
+          <w:rFonts w:asciiTheme="minorEastAsia" w:eastAsiaTheme="minorEastAsia" w:hAnsiTheme="minorEastAsia"/>
+          <w:sz w:val="21"/>
+          <w:szCs w:val="21"/>
+        </w:rPr>
+        <w:t>gradient</w:t>
+      </w:r>
+      <w:r>
+        <w:rPr>
+          <w:rFonts w:asciiTheme="minorEastAsia" w:eastAsiaTheme="minorEastAsia" w:hAnsiTheme="minorEastAsia" w:hint="eastAsia"/>
+          <w:sz w:val="21"/>
+          <w:szCs w:val="21"/>
+        </w:rPr>
+        <w:t>()等方法。</w:t>
+      </w:r>
+    </w:p>
+    <w:p>
+      <w:pPr>
+        <w:pStyle w:val="a4"/>
+        <w:spacing w:before="0" w:beforeAutospacing="0" w:after="0" w:afterAutospacing="0" w:line="288" w:lineRule="auto"/>
+        <w:ind w:firstLine="420"/>
+        <w:rPr>
+          <w:rFonts w:asciiTheme="minorEastAsia" w:eastAsiaTheme="minorEastAsia" w:hAnsiTheme="minorEastAsia" w:hint="eastAsia"/>
+          <w:sz w:val="21"/>
+          <w:szCs w:val="21"/>
+        </w:rPr>
+      </w:pPr>
+    </w:p>
+    <w:p>
+      <w:pPr>
+        <w:pStyle w:val="a4"/>
+        <w:spacing w:before="0" w:beforeAutospacing="0" w:after="0" w:afterAutospacing="0" w:line="288" w:lineRule="auto"/>
+        <w:ind w:firstLine="420"/>
+        <w:rPr>
+          <w:rFonts w:asciiTheme="minorEastAsia" w:eastAsiaTheme="minorEastAsia" w:hAnsiTheme="minorEastAsia" w:hint="eastAsia"/>
+          <w:sz w:val="21"/>
+          <w:szCs w:val="21"/>
+        </w:rPr>
+      </w:pPr>
+      <w:r>
+        <w:rPr>
+          <w:rFonts w:asciiTheme="minorEastAsia" w:eastAsiaTheme="minorEastAsia" w:hAnsiTheme="minorEastAsia" w:hint="eastAsia"/>
+          <w:sz w:val="21"/>
+          <w:szCs w:val="21"/>
+        </w:rPr>
+        <w:t>总的来说，</w:t>
+      </w:r>
+      <w:r>
+        <w:rPr>
+          <w:rFonts w:asciiTheme="minorEastAsia" w:eastAsiaTheme="minorEastAsia" w:hAnsiTheme="minorEastAsia" w:hint="eastAsia"/>
+          <w:sz w:val="21"/>
+          <w:szCs w:val="21"/>
+        </w:rPr>
+        <w:t>在当今</w:t>
+      </w:r>
+      <w:r>
+        <w:rPr>
+          <w:rFonts w:asciiTheme="minorEastAsia" w:eastAsiaTheme="minorEastAsia" w:hAnsiTheme="minorEastAsia" w:hint="eastAsia"/>
+          <w:sz w:val="21"/>
+          <w:szCs w:val="21"/>
+        </w:rPr>
+        <w:t>CSS</w:t>
+      </w:r>
+      <w:r>
+        <w:rPr>
+          <w:rFonts w:asciiTheme="minorEastAsia" w:eastAsiaTheme="minorEastAsia" w:hAnsiTheme="minorEastAsia" w:hint="eastAsia"/>
+          <w:sz w:val="21"/>
+          <w:szCs w:val="21"/>
+        </w:rPr>
+        <w:t>3的时代，实现弹性图片的实际方法是使用</w:t>
+      </w:r>
+      <w:r>
+        <w:rPr>
+          <w:rFonts w:asciiTheme="minorEastAsia" w:eastAsiaTheme="minorEastAsia" w:hAnsiTheme="minorEastAsia" w:hint="eastAsia"/>
+          <w:sz w:val="21"/>
+          <w:szCs w:val="21"/>
+        </w:rPr>
+        <w:t>image-set和</w:t>
+      </w:r>
+      <w:r>
+        <w:rPr>
+          <w:rFonts w:asciiTheme="minorEastAsia" w:eastAsiaTheme="minorEastAsia" w:hAnsiTheme="minorEastAsia" w:hint="eastAsia"/>
+          <w:sz w:val="21"/>
+          <w:szCs w:val="21"/>
+        </w:rPr>
+        <w:t>媒体查询</w:t>
+      </w:r>
+      <w:r>
+        <w:rPr>
+          <w:rFonts w:asciiTheme="minorEastAsia" w:eastAsiaTheme="minorEastAsia" w:hAnsiTheme="minorEastAsia" w:hint="eastAsia"/>
+          <w:sz w:val="21"/>
+          <w:szCs w:val="21"/>
+        </w:rPr>
+        <w:t>方法</w:t>
+      </w:r>
+      <w:r>
+        <w:rPr>
+          <w:rFonts w:asciiTheme="minorEastAsia" w:eastAsiaTheme="minorEastAsia" w:hAnsiTheme="minorEastAsia" w:hint="eastAsia"/>
+          <w:sz w:val="21"/>
+          <w:szCs w:val="21"/>
+        </w:rPr>
+        <w:t>并用</w:t>
+      </w:r>
+      <w:r>
+        <w:rPr>
+          <w:rFonts w:asciiTheme="minorEastAsia" w:eastAsiaTheme="minorEastAsia" w:hAnsiTheme="minorEastAsia" w:hint="eastAsia"/>
+          <w:sz w:val="21"/>
+          <w:szCs w:val="21"/>
+        </w:rPr>
+        <w:t>。但在CSS4或更远的未来，image-set方式也许会成为主流，配合上更先进的浏览器，使弹性图片变得更加智能化。</w:t>
+      </w:r>
+    </w:p>
+    <w:p>
+      <w:pPr>
+        <w:pStyle w:val="a4"/>
+        <w:spacing w:before="0" w:beforeAutospacing="0" w:after="0" w:afterAutospacing="0" w:line="288" w:lineRule="auto"/>
+        <w:ind w:firstLine="420"/>
+        <w:rPr>
+          <w:rFonts w:asciiTheme="minorEastAsia" w:eastAsiaTheme="minorEastAsia" w:hAnsiTheme="minorEastAsia" w:hint="eastAsia"/>
+          <w:sz w:val="21"/>
+          <w:szCs w:val="21"/>
+        </w:rPr>
+      </w:pPr>
+    </w:p>
+    <w:p>
+      <w:pPr>
+        <w:pStyle w:val="a4"/>
+        <w:spacing w:before="0" w:beforeAutospacing="0" w:after="0" w:afterAutospacing="0" w:line="288" w:lineRule="auto"/>
+        <w:ind w:firstLine="420"/>
+        <w:jc w:val="center"/>
+        <w:rPr>
+          <w:rFonts w:ascii="黑体" w:eastAsia="黑体" w:hAnsi="黑体" w:hint="eastAsia"/>
+          <w:sz w:val="32"/>
+          <w:szCs w:val="32"/>
+        </w:rPr>
+      </w:pPr>
+      <w:r>
+        <w:rPr>
+          <w:rFonts w:ascii="黑体" w:eastAsia="黑体" w:hAnsi="黑体" w:hint="eastAsia"/>
+          <w:sz w:val="32"/>
+          <w:szCs w:val="32"/>
+        </w:rPr>
+        <w:t>HTML5的弹性图片</w:t>
+      </w:r>
+    </w:p>
+    <w:p>
+      <w:pPr>
+        <w:pStyle w:val="a4"/>
+        <w:spacing w:before="0" w:beforeAutospacing="0" w:after="0" w:afterAutospacing="0" w:line="288" w:lineRule="auto"/>
+        <w:ind w:firstLine="420"/>
+        <w:rPr>
+          <w:rFonts w:asciiTheme="minorEastAsia" w:eastAsiaTheme="minorEastAsia" w:hAnsiTheme="minorEastAsia" w:hint="eastAsia"/>
+          <w:sz w:val="21"/>
+          <w:szCs w:val="21"/>
+        </w:rPr>
+      </w:pPr>
+      <w:r>
+        <w:rPr>
+          <w:rFonts w:asciiTheme="minorEastAsia" w:eastAsiaTheme="minorEastAsia" w:hAnsiTheme="minorEastAsia"/>
+          <w:sz w:val="21"/>
+          <w:szCs w:val="21"/>
+        </w:rPr>
+        <w:t>CSS</w:t>
+      </w:r>
+      <w:r>
+        <w:rPr>
+          <w:rFonts w:asciiTheme="minorEastAsia" w:eastAsiaTheme="minorEastAsia" w:hAnsiTheme="minorEastAsia" w:hint="eastAsia"/>
+          <w:sz w:val="21"/>
+          <w:szCs w:val="21"/>
+        </w:rPr>
+        <w:t>有媒体查询方式和image-set方式实现背景图片等弹性图片的问题，但html中的&lt;img&gt;标签的弹性图片问题无法由此解决。</w:t>
+      </w:r>
+      <w:r>
+        <w:rPr>
+          <w:rFonts w:asciiTheme="minorEastAsia" w:eastAsiaTheme="minorEastAsia" w:hAnsiTheme="minorEastAsia" w:hint="eastAsia"/>
+          <w:sz w:val="21"/>
+          <w:szCs w:val="21"/>
+        </w:rPr>
+        <w:t>在HTML5中引入了&lt;picture&gt;标签来解决这一问题，</w:t>
+      </w:r>
+      <w:r>
+        <w:rPr>
+          <w:rFonts w:asciiTheme="minorEastAsia" w:eastAsiaTheme="minorEastAsia" w:hAnsiTheme="minorEastAsia" w:hint="eastAsia"/>
+          <w:sz w:val="21"/>
+          <w:szCs w:val="21"/>
+        </w:rPr>
+        <w:lastRenderedPageBreak/>
+        <w:t>这一标签仍是一个草案，其规范不断在变动中，所以选取2013年4月最新的规范示例进行阐述：</w:t>
+      </w:r>
+    </w:p>
+    <w:p>
+      <w:pPr>
+        <w:pStyle w:val="a4"/>
+        <w:spacing w:before="0" w:beforeAutospacing="0" w:after="0" w:afterAutospacing="0" w:line="288" w:lineRule="auto"/>
+        <w:ind w:firstLine="420"/>
+        <w:rPr>
+          <w:rFonts w:asciiTheme="minorEastAsia" w:eastAsiaTheme="minorEastAsia" w:hAnsiTheme="minorEastAsia" w:hint="eastAsia"/>
+          <w:sz w:val="21"/>
+          <w:szCs w:val="21"/>
+        </w:rPr>
+      </w:pPr>
+    </w:p>
+    <w:p>
+      <w:pPr>
+        <w:shd w:val="clear" w:color="auto" w:fill="D9D9D9" w:themeFill="background1" w:themeFillShade="D9"/>
+        <w:spacing w:line="288" w:lineRule="auto"/>
+        <w:rPr>
+          <w:rFonts w:ascii="Courier New" w:hAnsi="Courier New" w:cs="Courier New"/>
+        </w:rPr>
+      </w:pPr>
+      <w:r>
+        <w:rPr>
+          <w:rFonts w:ascii="Courier New" w:hAnsi="Courier New" w:cs="Courier New"/>
+        </w:rPr>
+        <w:t>&lt;picture width="500" height="500"&gt;</w:t>
+      </w:r>
+    </w:p>
+    <w:p>
+      <w:pPr>
+        <w:shd w:val="clear" w:color="auto" w:fill="D9D9D9" w:themeFill="background1" w:themeFillShade="D9"/>
+        <w:spacing w:line="288" w:lineRule="auto"/>
+        <w:rPr>
+          <w:rFonts w:ascii="Courier New" w:hAnsi="Courier New" w:cs="Courier New"/>
+        </w:rPr>
+      </w:pPr>
+      <w:r>
+        <w:rPr>
+          <w:rFonts w:ascii="Courier New" w:hAnsi="Courier New" w:cs="Courier New"/>
+        </w:rPr>
+        <w:t xml:space="preserve">&lt;source </w:t>
+      </w:r>
+      <w:r>
+        <w:rPr>
+          <w:rFonts w:ascii="Courier New" w:hAnsi="Courier New" w:cs="Courier New"/>
+        </w:rPr>
+        <w:t>media="(min-width: 45em)" srcset="large-1.jpg 1x, large-2.jpg 2x"&gt;</w:t>
+      </w:r>
+    </w:p>
+    <w:p>
+      <w:pPr>
+        <w:shd w:val="clear" w:color="auto" w:fill="D9D9D9" w:themeFill="background1" w:themeFillShade="D9"/>
+        <w:spacing w:line="288" w:lineRule="auto"/>
+        <w:rPr>
+          <w:rFonts w:ascii="Courier New" w:hAnsi="Courier New" w:cs="Courier New"/>
+        </w:rPr>
+      </w:pPr>
+      <w:r>
+        <w:rPr>
+          <w:rFonts w:ascii="Courier New" w:hAnsi="Courier New" w:cs="Courier New"/>
+        </w:rPr>
+        <w:t>&lt;source media="(min-width: 18em)" srcset="med-1.jpg 1x, med-2.jpg 2x"&gt;</w:t>
+      </w:r>
+    </w:p>
+    <w:p>
+      <w:pPr>
+        <w:shd w:val="clear" w:color="auto" w:fill="D9D9D9" w:themeFill="background1" w:themeFillShade="D9"/>
+        <w:spacing w:line="288" w:lineRule="auto"/>
+        <w:rPr>
+          <w:rFonts w:ascii="Courier New" w:hAnsi="Courier New" w:cs="Courier New"/>
+        </w:rPr>
+      </w:pPr>
+      <w:r>
+        <w:rPr>
+          <w:rFonts w:ascii="Courier New" w:hAnsi="Courier New" w:cs="Courier New"/>
+        </w:rPr>
+        <w:t>&lt;source srcset="small-1.jpg 1x, small-2.jpg 2x"&gt;</w:t>
+      </w:r>
+    </w:p>
+    <w:p>
+      <w:pPr>
+        <w:shd w:val="clear" w:color="auto" w:fill="D9D9D9" w:themeFill="background1" w:themeFillShade="D9"/>
+        <w:spacing w:line="288" w:lineRule="auto"/>
+        <w:rPr>
+          <w:rFonts w:ascii="Courier New" w:hAnsi="Courier New" w:cs="Courier New"/>
+        </w:rPr>
+      </w:pPr>
+      <w:r>
+        <w:rPr>
+          <w:rFonts w:ascii="Courier New" w:hAnsi="Courier New" w:cs="Courier New"/>
+        </w:rPr>
+        <w:t>&lt;img src="small-1.jpg" alt=""&gt;</w:t>
+      </w:r>
+    </w:p>
+    <w:p>
+      <w:pPr>
+        <w:shd w:val="clear" w:color="auto" w:fill="D9D9D9" w:themeFill="background1" w:themeFillShade="D9"/>
+        <w:tabs>
+          <w:tab w:val="center" w:pos="4153"/>
+        </w:tabs>
+        <w:spacing w:line="288" w:lineRule="auto"/>
+        <w:rPr>
+          <w:rFonts w:ascii="Courier New" w:hAnsi="Courier New" w:cs="Courier New"/>
+        </w:rPr>
+      </w:pPr>
+      <w:r>
+        <w:rPr>
+          <w:rFonts w:ascii="Courier New" w:hAnsi="Courier New" w:cs="Courier New"/>
+        </w:rPr>
+        <w:t>&lt;p&gt;Accessible text&lt;/p&gt;</w:t>
+      </w:r>
+      <w:r>
+        <w:rPr>
+          <w:rFonts w:ascii="Courier New" w:hAnsi="Courier New" w:cs="Courier New"/>
+        </w:rPr>
+        <w:tab/>
+      </w:r>
+    </w:p>
+    <w:p>
+      <w:pPr>
+        <w:shd w:val="clear" w:color="auto" w:fill="D9D9D9" w:themeFill="background1" w:themeFillShade="D9"/>
+        <w:tabs>
+          <w:tab w:val="left" w:pos="2006"/>
+          <w:tab w:val="left" w:pos="2039"/>
+        </w:tabs>
+        <w:spacing w:line="288" w:lineRule="auto"/>
+        <w:rPr>
+          <w:rFonts w:ascii="Courier New" w:hAnsi="Courier New" w:cs="Courier New" w:hint="eastAsia"/>
+        </w:rPr>
+      </w:pPr>
+      <w:r>
+        <w:rPr>
+          <w:rFonts w:ascii="Courier New" w:hAnsi="Courier New" w:cs="Courier New"/>
+        </w:rPr>
+        <w:t>&lt;/picture&gt;</w:t>
+      </w:r>
+      <w:r>
+        <w:rPr>
+          <w:rFonts w:ascii="Courier New" w:hAnsi="Courier New" w:cs="Courier New"/>
+        </w:rPr>
+        <w:tab/>
+      </w:r>
+      <w:r>
+        <w:rPr>
+          <w:rFonts w:ascii="Courier New" w:hAnsi="Courier New" w:cs="Courier New"/>
+        </w:rPr>
+        <w:tab/>
+      </w:r>
+    </w:p>
+    <w:p>
+      <w:pPr>
+        <w:pStyle w:val="a4"/>
+        <w:tabs>
+          <w:tab w:val="left" w:pos="2217"/>
+        </w:tabs>
+        <w:spacing w:before="0" w:beforeAutospacing="0" w:after="0" w:afterAutospacing="0" w:line="288" w:lineRule="auto"/>
+        <w:ind w:firstLine="420"/>
+        <w:rPr>
+          <w:rFonts w:asciiTheme="minorEastAsia" w:eastAsiaTheme="minorEastAsia" w:hAnsiTheme="minorEastAsia" w:hint="eastAsia"/>
+          <w:sz w:val="21"/>
+          <w:szCs w:val="21"/>
+        </w:rPr>
+      </w:pPr>
+      <w:r>
+        <w:rPr>
+          <w:rFonts w:asciiTheme="minorEastAsia" w:eastAsiaTheme="minorEastAsia" w:hAnsiTheme="minorEastAsia"/>
+          <w:sz w:val="21"/>
+          <w:szCs w:val="21"/>
+        </w:rPr>
+        <w:tab/>
+      </w:r>
+    </w:p>
+    <w:p>
+      <w:pPr>
+        <w:pStyle w:val="a4"/>
+        <w:spacing w:before="0" w:beforeAutospacing="0" w:after="0" w:afterAutospacing="0" w:line="288" w:lineRule="auto"/>
+        <w:ind w:firstLine="420"/>
+        <w:rPr>
+          <w:rFonts w:asciiTheme="minorEastAsia" w:eastAsiaTheme="minorEastAsia" w:hAnsiTheme="minorEastAsia" w:hint="eastAsia"/>
+          <w:sz w:val="21"/>
+          <w:szCs w:val="21"/>
+        </w:rPr>
+      </w:pPr>
+      <w:r>
+        <w:rPr>
+          <w:rFonts w:asciiTheme="minorEastAsia" w:eastAsiaTheme="minorEastAsia" w:hAnsiTheme="minorEastAsia" w:hint="eastAsia"/>
+          <w:sz w:val="21"/>
+          <w:szCs w:val="21"/>
+        </w:rPr>
+        <w:t>&lt;picture&gt;标签中可以添加</w:t>
+      </w:r>
+      <w:r>
+        <w:rPr>
+          <w:rFonts w:asciiTheme="minorEastAsia" w:eastAsiaTheme="minorEastAsia" w:hAnsiTheme="minorEastAsia" w:hint="eastAsia"/>
+          <w:sz w:val="21"/>
+          <w:szCs w:val="21"/>
+        </w:rPr>
+        <w:t>&lt;source&gt;标签来提供不同的选择。其中，media属性前文所述的&lt;link&gt;标签中的media属性一样，提供了媒体查询的功能</w:t>
+      </w:r>
+      <w:r>
+        <w:rPr>
+          <w:rFonts w:asciiTheme="minorEastAsia" w:eastAsiaTheme="minorEastAsia" w:hAnsiTheme="minorEastAsia" w:hint="eastAsia"/>
+          <w:sz w:val="21"/>
+          <w:szCs w:val="21"/>
+        </w:rPr>
+        <w:t>选择屏幕的大小</w:t>
+      </w:r>
+      <w:r>
+        <w:rPr>
+          <w:rFonts w:asciiTheme="minorEastAsia" w:eastAsiaTheme="minorEastAsia" w:hAnsiTheme="minorEastAsia" w:hint="eastAsia"/>
+          <w:sz w:val="21"/>
+          <w:szCs w:val="21"/>
+        </w:rPr>
+        <w:t>，</w:t>
+      </w:r>
+      <w:r>
+        <w:rPr>
+          <w:rFonts w:asciiTheme="minorEastAsia" w:eastAsiaTheme="minorEastAsia" w:hAnsiTheme="minorEastAsia" w:hint="eastAsia"/>
+          <w:sz w:val="21"/>
+          <w:szCs w:val="21"/>
+        </w:rPr>
+        <w:t>而srcset属性则类似前文所述的image-set为视网膜显示的设备提供更好的图片，并且srcset具有fallback特性，如果一个视网膜显示的设备请求一张较大的2x图片出现问题比如资源无法加载等，srcset会自动跳过该选择，使用下一张备选图片。</w:t>
+      </w:r>
+    </w:p>
+    <w:p>
+      <w:pPr>
+        <w:pStyle w:val="a4"/>
+        <w:spacing w:before="0" w:beforeAutospacing="0" w:after="0" w:afterAutospacing="0" w:line="288" w:lineRule="auto"/>
+        <w:rPr>
+          <w:rFonts w:asciiTheme="minorEastAsia" w:eastAsiaTheme="minorEastAsia" w:hAnsiTheme="minorEastAsia" w:hint="eastAsia"/>
+          <w:sz w:val="21"/>
+          <w:szCs w:val="21"/>
+        </w:rPr>
+      </w:pPr>
+      <w:r>
+        <w:rPr>
+          <w:rFonts w:asciiTheme="minorEastAsia" w:eastAsiaTheme="minorEastAsia" w:hAnsiTheme="minorEastAsia"/>
+          <w:sz w:val="21"/>
+          <w:szCs w:val="21"/>
+        </w:rPr>
+        <w:tab/>
+      </w:r>
+      <w:r>
+        <w:rPr>
+          <w:rFonts w:asciiTheme="minorEastAsia" w:eastAsiaTheme="minorEastAsia" w:hAnsiTheme="minorEastAsia" w:hint="eastAsia"/>
+          <w:sz w:val="21"/>
+          <w:szCs w:val="21"/>
+        </w:rPr>
+        <w:t>由于该标签仍在草案中，所以浏览器的支持是非常差的，就目前来说不具备应用性</w:t>
+      </w:r>
+      <w:r>
+        <w:rPr>
+          <w:rFonts w:asciiTheme="minorEastAsia" w:eastAsiaTheme="minorEastAsia" w:hAnsiTheme="minorEastAsia" w:hint="eastAsia"/>
+          <w:sz w:val="21"/>
+          <w:szCs w:val="21"/>
+        </w:rPr>
+        <w:t>。</w:t>
+      </w:r>
+      <w:r>
+        <w:rPr>
+          <w:rFonts w:asciiTheme="minorEastAsia" w:eastAsiaTheme="minorEastAsia" w:hAnsiTheme="minorEastAsia" w:hint="eastAsia"/>
+          <w:sz w:val="21"/>
+          <w:szCs w:val="21"/>
+        </w:rPr>
+        <w:t>但与image-set一样，该标签为未来</w:t>
+      </w:r>
+      <w:r>
+        <w:rPr>
+          <w:rFonts w:asciiTheme="minorEastAsia" w:eastAsiaTheme="minorEastAsia" w:hAnsiTheme="minorEastAsia" w:hint="eastAsia"/>
+          <w:sz w:val="21"/>
+          <w:szCs w:val="21"/>
+        </w:rPr>
+        <w:t>根据用户请求图片的网速来选择相应的图片等更加智能的技术提供了基础。</w:t>
+      </w:r>
+    </w:p>
+    <w:p>
+      <w:pPr>
+        <w:pStyle w:val="a4"/>
+        <w:spacing w:before="0" w:beforeAutospacing="0" w:after="0" w:afterAutospacing="0" w:line="288" w:lineRule="auto"/>
+        <w:rPr>
+          <w:rFonts w:asciiTheme="minorEastAsia" w:eastAsiaTheme="minorEastAsia" w:hAnsiTheme="minorEastAsia" w:hint="eastAsia"/>
+          <w:sz w:val="21"/>
+          <w:szCs w:val="21"/>
+        </w:rPr>
+      </w:pPr>
+    </w:p>
+    <w:p>
+      <w:pPr>
+        <w:pStyle w:val="a4"/>
+        <w:spacing w:before="0" w:beforeAutospacing="0" w:after="0" w:afterAutospacing="0" w:line="288" w:lineRule="auto"/>
+        <w:ind w:firstLine="420"/>
+        <w:jc w:val="center"/>
+        <w:rPr>
+          <w:rFonts w:ascii="黑体" w:eastAsia="黑体" w:hAnsi="黑体" w:hint="eastAsia"/>
+          <w:sz w:val="32"/>
+          <w:szCs w:val="32"/>
+        </w:rPr>
+      </w:pPr>
+      <w:r>
+        <w:rPr>
+          <w:rFonts w:ascii="黑体" w:eastAsia="黑体" w:hAnsi="黑体" w:hint="eastAsia"/>
+          <w:sz w:val="32"/>
+          <w:szCs w:val="32"/>
+        </w:rPr>
+        <w:t>JAVASCRIPT的弹性图片</w:t>
+      </w:r>
+    </w:p>
+    <w:p>
+      <w:pPr>
+        <w:pStyle w:val="a4"/>
+        <w:spacing w:before="0" w:beforeAutospacing="0" w:after="0" w:afterAutospacing="0" w:line="288" w:lineRule="auto"/>
+        <w:ind w:firstLine="420"/>
+        <w:rPr>
+          <w:rFonts w:asciiTheme="minorEastAsia" w:eastAsiaTheme="minorEastAsia" w:hAnsiTheme="minorEastAsia" w:hint="eastAsia"/>
+          <w:sz w:val="21"/>
+          <w:szCs w:val="21"/>
+        </w:rPr>
+      </w:pPr>
+      <w:r>
+        <w:rPr>
+          <w:rFonts w:asciiTheme="minorEastAsia" w:eastAsiaTheme="minorEastAsia" w:hAnsiTheme="minorEastAsia" w:hint="eastAsia"/>
+          <w:sz w:val="21"/>
+          <w:szCs w:val="21"/>
+        </w:rPr>
+        <w:t>运用客户端脚本实现弹性图片最基础的原生方法就是检测屏幕或可见区域的大小</w:t>
+      </w:r>
+      <w:r>
+        <w:rPr>
+          <w:rFonts w:asciiTheme="minorEastAsia" w:eastAsiaTheme="minorEastAsia" w:hAnsiTheme="minorEastAsia" w:hint="eastAsia"/>
+          <w:sz w:val="21"/>
+          <w:szCs w:val="21"/>
+        </w:rPr>
+        <w:t>（如</w:t>
+      </w:r>
+      <w:r>
+        <w:rPr>
+          <w:rFonts w:asciiTheme="minorEastAsia" w:eastAsiaTheme="minorEastAsia" w:hAnsiTheme="minorEastAsia"/>
+          <w:sz w:val="21"/>
+          <w:szCs w:val="21"/>
+        </w:rPr>
+        <w:t>window.screen.height</w:t>
+      </w:r>
+      <w:r>
+        <w:rPr>
+          <w:rFonts w:asciiTheme="minorEastAsia" w:eastAsiaTheme="minorEastAsia" w:hAnsiTheme="minorEastAsia" w:hint="eastAsia"/>
+          <w:sz w:val="21"/>
+          <w:szCs w:val="21"/>
+        </w:rPr>
+        <w:t>，</w:t>
+      </w:r>
+      <w:r>
+        <w:rPr>
+          <w:rFonts w:asciiTheme="minorEastAsia" w:eastAsiaTheme="minorEastAsia" w:hAnsiTheme="minorEastAsia"/>
+          <w:sz w:val="21"/>
+          <w:szCs w:val="21"/>
+        </w:rPr>
+        <w:t>window.screen.width</w:t>
+      </w:r>
+      <w:r>
+        <w:rPr>
+          <w:rFonts w:asciiTheme="minorEastAsia" w:eastAsiaTheme="minorEastAsia" w:hAnsiTheme="minorEastAsia" w:hint="eastAsia"/>
+          <w:sz w:val="21"/>
+          <w:szCs w:val="21"/>
+        </w:rPr>
+        <w:t>检测屏幕分辨率的高和宽）</w:t>
+      </w:r>
+      <w:r>
+        <w:rPr>
+          <w:rFonts w:asciiTheme="minorEastAsia" w:eastAsiaTheme="minorEastAsia" w:hAnsiTheme="minorEastAsia" w:hint="eastAsia"/>
+          <w:sz w:val="21"/>
+          <w:szCs w:val="21"/>
+        </w:rPr>
+        <w:t>来动态地改变&lt;img&gt;标签中的src属性来</w:t>
+      </w:r>
+      <w:r>
+        <w:rPr>
+          <w:rFonts w:asciiTheme="minorEastAsia" w:eastAsiaTheme="minorEastAsia" w:hAnsiTheme="minorEastAsia" w:hint="eastAsia"/>
+          <w:sz w:val="21"/>
+          <w:szCs w:val="21"/>
+        </w:rPr>
+        <w:t>加载</w:t>
+      </w:r>
+      <w:r>
+        <w:rPr>
+          <w:rFonts w:asciiTheme="minorEastAsia" w:eastAsiaTheme="minorEastAsia" w:hAnsiTheme="minorEastAsia" w:hint="eastAsia"/>
+          <w:sz w:val="21"/>
+          <w:szCs w:val="21"/>
+        </w:rPr>
+        <w:t>适应屏幕的图片。</w:t>
+      </w:r>
+    </w:p>
+    <w:p>
+      <w:pPr>
+        <w:pStyle w:val="a4"/>
+        <w:spacing w:before="0" w:beforeAutospacing="0" w:after="0" w:afterAutospacing="0" w:line="288" w:lineRule="auto"/>
+        <w:ind w:firstLine="420"/>
+        <w:rPr>
+          <w:rFonts w:asciiTheme="minorEastAsia" w:eastAsiaTheme="minorEastAsia" w:hAnsiTheme="minorEastAsia" w:hint="eastAsia"/>
+          <w:sz w:val="21"/>
+          <w:szCs w:val="21"/>
+        </w:rPr>
+      </w:pPr>
+      <w:r>
+        <w:rPr>
+          <w:rFonts w:asciiTheme="minorEastAsia" w:eastAsiaTheme="minorEastAsia" w:hAnsiTheme="minorEastAsia" w:hint="eastAsia"/>
+          <w:sz w:val="21"/>
+          <w:szCs w:val="21"/>
+        </w:rPr>
+        <w:t>这种方式显然有许多问题：</w:t>
+      </w:r>
+    </w:p>
+    <w:p>
+      <w:pPr>
+        <w:pStyle w:val="a4"/>
+        <w:numPr>
+          <w:ilvl w:val="0"/>
+          <w:numId w:val="7"/>
+        </w:numPr>
+        <w:spacing w:before="0" w:beforeAutospacing="0" w:after="0" w:afterAutospacing="0" w:line="288" w:lineRule="auto"/>
+        <w:rPr>
+          <w:rFonts w:asciiTheme="minorEastAsia" w:eastAsiaTheme="minorEastAsia" w:hAnsiTheme="minorEastAsia" w:hint="eastAsia"/>
+          <w:sz w:val="21"/>
+          <w:szCs w:val="21"/>
+        </w:rPr>
+      </w:pPr>
+      <w:r>
+        <w:rPr>
+          <w:rFonts w:asciiTheme="minorEastAsia" w:eastAsiaTheme="minorEastAsia" w:hAnsiTheme="minorEastAsia" w:hint="eastAsia"/>
+          <w:sz w:val="21"/>
+          <w:szCs w:val="21"/>
+        </w:rPr>
+        <w:t>每适用一个&lt;img&gt;标签就需要打量的条件语句来进行判断，</w:t>
+      </w:r>
+      <w:r>
+        <w:rPr>
+          <w:rFonts w:asciiTheme="minorEastAsia" w:eastAsiaTheme="minorEastAsia" w:hAnsiTheme="minorEastAsia" w:hint="eastAsia"/>
+          <w:sz w:val="21"/>
+          <w:szCs w:val="21"/>
+        </w:rPr>
+        <w:t>会产生非常多的冗余代码</w:t>
+      </w:r>
+      <w:r>
+        <w:rPr>
+          <w:rFonts w:asciiTheme="minorEastAsia" w:eastAsiaTheme="minorEastAsia" w:hAnsiTheme="minorEastAsia" w:hint="eastAsia"/>
+          <w:sz w:val="21"/>
+          <w:szCs w:val="21"/>
+        </w:rPr>
+        <w:t>，可维护性较差。</w:t>
+      </w:r>
+    </w:p>
+    <w:p>
+      <w:pPr>
+        <w:pStyle w:val="a4"/>
+        <w:numPr>
+          <w:ilvl w:val="0"/>
+          <w:numId w:val="7"/>
+        </w:numPr>
+        <w:spacing w:before="0" w:beforeAutospacing="0" w:after="0" w:afterAutospacing="0" w:line="288" w:lineRule="auto"/>
+        <w:rPr>
+          <w:rFonts w:asciiTheme="minorEastAsia" w:eastAsiaTheme="minorEastAsia" w:hAnsiTheme="minorEastAsia" w:hint="eastAsia"/>
+          <w:sz w:val="21"/>
+          <w:szCs w:val="21"/>
+        </w:rPr>
+      </w:pPr>
+      <w:r>
+        <w:rPr>
+          <w:rFonts w:asciiTheme="minorEastAsia" w:eastAsiaTheme="minorEastAsia" w:hAnsiTheme="minorEastAsia" w:hint="eastAsia"/>
+          <w:sz w:val="21"/>
+          <w:szCs w:val="21"/>
+        </w:rPr>
+        <w:t>如果用户禁用客户端脚本将无法实现弹性图片。</w:t>
+      </w:r>
+    </w:p>
+    <w:p>
+      <w:pPr>
+        <w:pStyle w:val="a4"/>
+        <w:spacing w:before="0" w:beforeAutospacing="0" w:after="0" w:afterAutospacing="0" w:line="288" w:lineRule="auto"/>
+        <w:rPr>
+          <w:rFonts w:asciiTheme="minorEastAsia" w:eastAsiaTheme="minorEastAsia" w:hAnsiTheme="minorEastAsia" w:hint="eastAsia"/>
+          <w:sz w:val="21"/>
+          <w:szCs w:val="21"/>
+        </w:rPr>
+      </w:pPr>
+    </w:p>
+    <w:p>
+      <w:pPr>
+        <w:pStyle w:val="a4"/>
+        <w:spacing w:before="0" w:beforeAutospacing="0" w:after="0" w:afterAutospacing="0" w:line="288" w:lineRule="auto"/>
+        <w:ind w:firstLine="420"/>
+        <w:rPr>
+          <w:rFonts w:asciiTheme="minorEastAsia" w:eastAsiaTheme="minorEastAsia" w:hAnsiTheme="minorEastAsia" w:hint="eastAsia"/>
+          <w:sz w:val="21"/>
+          <w:szCs w:val="21"/>
+        </w:rPr>
+      </w:pPr>
+      <w:r>
+        <w:rPr>
+          <w:rFonts w:asciiTheme="minorEastAsia" w:eastAsiaTheme="minorEastAsia" w:hAnsiTheme="minorEastAsia" w:hint="eastAsia"/>
+          <w:sz w:val="21"/>
+          <w:szCs w:val="21"/>
+        </w:rPr>
+        <w:t xml:space="preserve">由于第一点问题的存在，派生出了许多第三方的JAVASCRIPT脚本或是JQUERY的插件，在实际的应用中也基本上是运用这些脚本，在这里选取比较著名的有JQUERY PICTURE插件进行阐述。 </w:t>
+      </w:r>
+    </w:p>
+    <w:p>
+      <w:pPr>
+        <w:pStyle w:val="a4"/>
+        <w:spacing w:before="0" w:beforeAutospacing="0" w:after="0" w:afterAutospacing="0" w:line="288" w:lineRule="auto"/>
+        <w:ind w:firstLine="420"/>
+        <w:rPr>
+          <w:rFonts w:asciiTheme="minorEastAsia" w:eastAsiaTheme="minorEastAsia" w:hAnsiTheme="minorEastAsia" w:hint="eastAsia"/>
+          <w:sz w:val="21"/>
+          <w:szCs w:val="21"/>
+        </w:rPr>
+      </w:pPr>
+      <w:r>
+        <w:rPr>
+          <w:rFonts w:asciiTheme="minorEastAsia" w:eastAsiaTheme="minorEastAsia" w:hAnsiTheme="minorEastAsia" w:hint="eastAsia"/>
+          <w:sz w:val="21"/>
+          <w:szCs w:val="21"/>
+        </w:rPr>
+        <w:t>这一插件基本支持所有主流浏览器，插件大小较小，使用也较为方便，其脚本代码仅需一行，如下所示：</w:t>
+      </w:r>
+    </w:p>
+    <w:p>
+      <w:pPr>
+        <w:pStyle w:val="a4"/>
+        <w:spacing w:before="0" w:beforeAutospacing="0" w:after="0" w:afterAutospacing="0" w:line="288" w:lineRule="auto"/>
+        <w:ind w:firstLine="420"/>
+        <w:rPr>
+          <w:rFonts w:asciiTheme="minorEastAsia" w:eastAsiaTheme="minorEastAsia" w:hAnsiTheme="minorEastAsia" w:hint="eastAsia"/>
+          <w:sz w:val="21"/>
+          <w:szCs w:val="21"/>
+        </w:rPr>
+      </w:pPr>
+    </w:p>
+    <w:p>
+      <w:pPr>
+        <w:shd w:val="clear" w:color="auto" w:fill="D9D9D9" w:themeFill="background1" w:themeFillShade="D9"/>
+        <w:spacing w:line="288" w:lineRule="auto"/>
+        <w:rPr>
+          <w:rFonts w:ascii="Courier New" w:hAnsi="Courier New" w:cs="Courier New"/>
+        </w:rPr>
+      </w:pPr>
+      <w:r>
+        <w:rPr>
+          <w:rFonts w:ascii="Courier New" w:hAnsi="Courier New" w:cs="Courier New"/>
+        </w:rPr>
+        <w:t xml:space="preserve">        $('figure, picture').picture();</w:t>
+      </w:r>
+    </w:p>
+    <w:p>
+      <w:pPr>
+        <w:pStyle w:val="a4"/>
+        <w:spacing w:before="0" w:beforeAutospacing="0" w:after="0" w:afterAutospacing="0" w:line="288" w:lineRule="auto"/>
+        <w:ind w:firstLine="420"/>
+        <w:rPr>
+          <w:rFonts w:asciiTheme="minorEastAsia" w:eastAsiaTheme="minorEastAsia" w:hAnsiTheme="minorEastAsia" w:hint="eastAsia"/>
+          <w:sz w:val="21"/>
+          <w:szCs w:val="21"/>
+        </w:rPr>
+      </w:pPr>
+    </w:p>
+    <w:p>
+      <w:pPr>
+        <w:pStyle w:val="a4"/>
+        <w:spacing w:before="0" w:beforeAutospacing="0" w:after="0" w:afterAutospacing="0" w:line="288" w:lineRule="auto"/>
+        <w:ind w:firstLine="420"/>
+        <w:rPr>
+          <w:rFonts w:asciiTheme="minorEastAsia" w:eastAsiaTheme="minorEastAsia" w:hAnsiTheme="minorEastAsia" w:hint="eastAsia"/>
+          <w:sz w:val="21"/>
+          <w:szCs w:val="21"/>
+        </w:rPr>
+      </w:pPr>
+      <w:r>
+        <w:rPr>
+          <w:rFonts w:asciiTheme="minorEastAsia" w:eastAsiaTheme="minorEastAsia" w:hAnsiTheme="minorEastAsia" w:hint="eastAsia"/>
+          <w:sz w:val="21"/>
+          <w:szCs w:val="21"/>
+        </w:rPr>
+        <w:t>对应的html代码为：</w:t>
+      </w:r>
+    </w:p>
+    <w:p>
+      <w:pPr>
+        <w:pStyle w:val="a4"/>
+        <w:spacing w:before="0" w:beforeAutospacing="0" w:after="0" w:afterAutospacing="0" w:line="288" w:lineRule="auto"/>
+        <w:ind w:firstLine="420"/>
+        <w:rPr>
+          <w:rFonts w:asciiTheme="minorEastAsia" w:eastAsiaTheme="minorEastAsia" w:hAnsiTheme="minorEastAsia" w:hint="eastAsia"/>
+          <w:sz w:val="21"/>
+          <w:szCs w:val="21"/>
+        </w:rPr>
+      </w:pPr>
+    </w:p>
+    <w:p>
+      <w:pPr>
+        <w:shd w:val="clear" w:color="auto" w:fill="D9D9D9" w:themeFill="background1" w:themeFillShade="D9"/>
+        <w:spacing w:line="288" w:lineRule="auto"/>
+        <w:rPr>
+          <w:rFonts w:ascii="Courier New" w:hAnsi="Courier New" w:cs="Courier New"/>
+        </w:rPr>
+      </w:pPr>
+      <w:r>
+        <w:rPr>
+          <w:rFonts w:ascii="Courier New" w:hAnsi="Courier New" w:cs="Courier New"/>
+        </w:rPr>
+        <w:t>&lt;fi</w:t>
+      </w:r>
+      <w:r>
+        <w:rPr>
+          <w:rFonts w:ascii="Courier New" w:hAnsi="Courier New" w:cs="Courier New" w:hint="eastAsia"/>
+        </w:rPr>
+        <w:t>gure d</w:t>
+      </w:r>
+      <w:r>
+        <w:rPr>
+          <w:rFonts w:ascii="Courier New" w:hAnsi="Courier New" w:cs="Courier New"/>
+        </w:rPr>
+        <w:t>ata-media="</w:t>
+      </w:r>
+      <w:r>
+        <w:rPr>
+          <w:rFonts w:ascii="Courier New" w:hAnsi="Courier New" w:cs="Courier New" w:hint="eastAsia"/>
+        </w:rPr>
+        <w:t>picture1.png</w:t>
+      </w:r>
+      <w:r>
+        <w:rPr>
+          <w:rFonts w:ascii="Courier New" w:hAnsi="Courier New" w:cs="Courier New"/>
+        </w:rPr>
+        <w:t>" data-media440="</w:t>
+      </w:r>
+      <w:r>
+        <w:rPr>
+          <w:rFonts w:ascii="Courier New" w:hAnsi="Courier New" w:cs="Courier New" w:hint="eastAsia"/>
+        </w:rPr>
+        <w:t>picture2.png</w:t>
+      </w:r>
+      <w:r>
+        <w:rPr>
+          <w:rFonts w:ascii="Courier New" w:hAnsi="Courier New" w:cs="Courier New"/>
+        </w:rPr>
+        <w:t>" data-media600="</w:t>
+      </w:r>
+      <w:r>
+        <w:rPr>
+          <w:rFonts w:ascii="Courier New" w:hAnsi="Courier New" w:cs="Courier New" w:hint="eastAsia"/>
+        </w:rPr>
+        <w:t>picture3.png</w:t>
+      </w:r>
+      <w:r>
+        <w:rPr>
+          <w:rFonts w:ascii="Courier New" w:hAnsi="Courier New" w:cs="Courier New"/>
+        </w:rPr>
+        <w:t>" title="A Half Brained Idea"&gt;</w:t>
+      </w:r>
+    </w:p>
+    <w:p>
+      <w:pPr>
+        <w:shd w:val="clear" w:color="auto" w:fill="D9D9D9" w:themeFill="background1" w:themeFillShade="D9"/>
+        <w:spacing w:line="288" w:lineRule="auto"/>
+        <w:rPr>
+          <w:rFonts w:ascii="Courier New" w:hAnsi="Courier New" w:cs="Courier New"/>
+        </w:rPr>
+      </w:pPr>
+      <w:r>
+        <w:rPr>
+          <w:rFonts w:ascii="Courier New" w:hAnsi="Courier New" w:cs="Courier New"/>
+        </w:rPr>
+        <w:t xml:space="preserve">        &lt;a href=""&gt;</w:t>
+      </w:r>
+    </w:p>
+    <w:p>
+      <w:pPr>
+        <w:shd w:val="clear" w:color="auto" w:fill="D9D9D9" w:themeFill="background1" w:themeFillShade="D9"/>
+        <w:spacing w:line="288" w:lineRule="auto"/>
+        <w:rPr>
+          <w:rFonts w:ascii="Courier New" w:hAnsi="Courier New" w:cs="Courier New"/>
+        </w:rPr>
+      </w:pPr>
+      <w:r>
+        <w:rPr>
+          <w:rFonts w:ascii="Courier New" w:hAnsi="Courier New" w:cs="Courier New"/>
+        </w:rPr>
+        <w:t xml:space="preserve">            &lt;noscript&gt;</w:t>
+      </w:r>
+    </w:p>
+    <w:p>
+      <w:pPr>
+        <w:shd w:val="clear" w:color="auto" w:fill="D9D9D9" w:themeFill="background1" w:themeFillShade="D9"/>
+        <w:spacing w:line="288" w:lineRule="auto"/>
+        <w:rPr>
+          <w:rFonts w:ascii="Courier New" w:hAnsi="Courier New" w:cs="Courier New"/>
+        </w:rPr>
+      </w:pPr>
+      <w:r>
+        <w:rPr>
+          <w:rFonts w:ascii="Courier New" w:hAnsi="Courier New" w:cs="Courier New"/>
+        </w:rPr>
+        <w:t xml:space="preserve">                &lt;img src="</w:t>
+      </w:r>
+      <w:r>
+        <w:rPr>
+          <w:rFonts w:ascii="Courier New" w:hAnsi="Courier New" w:cs="Courier New" w:hint="eastAsia"/>
+        </w:rPr>
+        <w:t>picture3.png</w:t>
+      </w:r>
+      <w:r>
+        <w:rPr>
+          <w:rFonts w:ascii="Courier New" w:hAnsi="Courier New" w:cs="Courier New"/>
+        </w:rPr>
+        <w:t>" alt="</w:t>
+      </w:r>
+      <w:r>
+        <w:rPr>
+          <w:rFonts w:ascii="Courier New" w:hAnsi="Courier New" w:cs="Courier New"/>
+        </w:rPr>
+        <w:t>demo"&gt;</w:t>
+      </w:r>
+    </w:p>
+    <w:p>
+      <w:pPr>
+        <w:shd w:val="clear" w:color="auto" w:fill="D9D9D9" w:themeFill="background1" w:themeFillShade="D9"/>
+        <w:spacing w:line="288" w:lineRule="auto"/>
+        <w:rPr>
+          <w:rFonts w:ascii="Courier New" w:hAnsi="Courier New" w:cs="Courier New"/>
+        </w:rPr>
+      </w:pPr>
+      <w:r>
+        <w:rPr>
+          <w:rFonts w:ascii="Courier New" w:hAnsi="Courier New" w:cs="Courier New"/>
+        </w:rPr>
+        <w:t xml:space="preserve">            &lt;/noscript&gt;</w:t>
+      </w:r>
+    </w:p>
+    <w:p>
+      <w:pPr>
+        <w:shd w:val="clear" w:color="auto" w:fill="D9D9D9" w:themeFill="background1" w:themeFillShade="D9"/>
+        <w:spacing w:line="288" w:lineRule="auto"/>
+        <w:rPr>
+          <w:rFonts w:ascii="Courier New" w:hAnsi="Courier New" w:cs="Courier New"/>
+        </w:rPr>
+      </w:pPr>
+      <w:r>
+        <w:rPr>
+          <w:rFonts w:ascii="Courier New" w:hAnsi="Courier New" w:cs="Courier New"/>
+        </w:rPr>
+        <w:t xml:space="preserve">        &lt;/a&gt;</w:t>
+      </w:r>
+    </w:p>
+    <w:p>
+      <w:pPr>
+        <w:shd w:val="clear" w:color="auto" w:fill="D9D9D9" w:themeFill="background1" w:themeFillShade="D9"/>
+        <w:spacing w:line="288" w:lineRule="auto"/>
+        <w:rPr>
+          <w:rFonts w:ascii="Courier New" w:hAnsi="Courier New" w:cs="Courier New" w:hint="eastAsia"/>
+        </w:rPr>
+      </w:pPr>
+      <w:r>
+        <w:rPr>
+          <w:rFonts w:ascii="Courier New" w:hAnsi="Courier New" w:cs="Courier New"/>
+        </w:rPr>
+        <w:t>&lt;/figure&gt;</w:t>
+      </w:r>
+    </w:p>
+    <w:p>
+      <w:pPr>
+        <w:pStyle w:val="a4"/>
+        <w:spacing w:before="0" w:beforeAutospacing="0" w:after="0" w:afterAutospacing="0" w:line="288" w:lineRule="auto"/>
+        <w:ind w:firstLine="420"/>
+        <w:rPr>
+          <w:rFonts w:asciiTheme="minorEastAsia" w:eastAsiaTheme="minorEastAsia" w:hAnsiTheme="minorEastAsia" w:hint="eastAsia"/>
+          <w:sz w:val="21"/>
+          <w:szCs w:val="21"/>
+        </w:rPr>
+      </w:pPr>
+    </w:p>
+    <w:p>
+      <w:pPr>
+        <w:pStyle w:val="a4"/>
+        <w:spacing w:before="0" w:beforeAutospacing="0" w:after="0" w:afterAutospacing="0" w:line="288" w:lineRule="auto"/>
+        <w:ind w:firstLine="420"/>
+        <w:rPr>
+          <w:rFonts w:asciiTheme="minorEastAsia" w:eastAsiaTheme="minorEastAsia" w:hAnsiTheme="minorEastAsia" w:hint="eastAsia"/>
+          <w:sz w:val="21"/>
+          <w:szCs w:val="21"/>
+        </w:rPr>
+      </w:pPr>
+      <w:r>
+        <w:rPr>
+          <w:rFonts w:asciiTheme="minorEastAsia" w:eastAsiaTheme="minorEastAsia" w:hAnsiTheme="minorEastAsia" w:hint="eastAsia"/>
+          <w:sz w:val="21"/>
+          <w:szCs w:val="21"/>
+        </w:rPr>
+        <w:t>在&lt;figure&gt;标签中使用data属性设定不同宽度的图片。</w:t>
+      </w:r>
+      <w:r>
+        <w:rPr>
+          <w:rFonts w:asciiTheme="minorEastAsia" w:eastAsiaTheme="minorEastAsia" w:hAnsiTheme="minorEastAsia" w:hint="eastAsia"/>
+          <w:sz w:val="21"/>
+          <w:szCs w:val="21"/>
+        </w:rPr>
+        <w:t>可以看出，</w:t>
+      </w:r>
+      <w:r>
+        <w:rPr>
+          <w:rFonts w:asciiTheme="minorEastAsia" w:eastAsiaTheme="minorEastAsia" w:hAnsiTheme="minorEastAsia" w:hint="eastAsia"/>
+          <w:sz w:val="21"/>
+          <w:szCs w:val="21"/>
+        </w:rPr>
+        <w:t>插件的使用使得用户的脚本变得简洁，而HTML中的部分更趋近于前文所述的HTML中弹性图片的方法。</w:t>
+      </w:r>
+      <w:r>
+        <w:rPr>
+          <w:rFonts w:asciiTheme="minorEastAsia" w:eastAsiaTheme="minorEastAsia" w:hAnsiTheme="minorEastAsia" w:hint="eastAsia"/>
+          <w:sz w:val="21"/>
+          <w:szCs w:val="21"/>
+        </w:rPr>
+        <w:t>该方法的优点是具体实现由插件完成，所以浏览器兼容性上更为出色，但由于网上插件众多，其可靠性需要程序员</w:t>
+      </w:r>
+      <w:r>
+        <w:rPr>
+          <w:rFonts w:asciiTheme="minorEastAsia" w:eastAsiaTheme="minorEastAsia" w:hAnsiTheme="minorEastAsia" w:hint="eastAsia"/>
+          <w:sz w:val="21"/>
+          <w:szCs w:val="21"/>
+        </w:rPr>
+        <w:t>谨慎甄别。</w:t>
+      </w:r>
+    </w:p>
+    <w:p>
+      <w:pPr>
+        <w:pStyle w:val="a4"/>
+        <w:spacing w:before="0" w:beforeAutospacing="0" w:after="0" w:afterAutospacing="0" w:line="288" w:lineRule="auto"/>
+        <w:ind w:firstLine="420"/>
+        <w:rPr>
+          <w:rFonts w:asciiTheme="minorEastAsia" w:eastAsiaTheme="minorEastAsia" w:hAnsiTheme="minorEastAsia" w:hint="eastAsia"/>
+          <w:sz w:val="21"/>
+          <w:szCs w:val="21"/>
+        </w:rPr>
+      </w:pPr>
+    </w:p>
+    <w:p>
+      <w:pPr>
+        <w:pStyle w:val="a4"/>
+        <w:spacing w:before="0" w:beforeAutospacing="0" w:after="0" w:afterAutospacing="0" w:line="288" w:lineRule="auto"/>
+        <w:ind w:firstLine="420"/>
+        <w:jc w:val="center"/>
+        <w:rPr>
+          <w:rFonts w:ascii="黑体" w:eastAsia="黑体" w:hAnsi="黑体" w:hint="eastAsia"/>
+          <w:sz w:val="32"/>
+          <w:szCs w:val="32"/>
+        </w:rPr>
+      </w:pPr>
+      <w:r>
+        <w:rPr>
+          <w:rFonts w:ascii="黑体" w:eastAsia="黑体" w:hAnsi="黑体" w:hint="eastAsia"/>
+          <w:sz w:val="32"/>
+          <w:szCs w:val="32"/>
+        </w:rPr>
+        <w:t>服务器端的弹性图片</w:t>
+      </w:r>
+    </w:p>
+    <w:p>
+      <w:pPr>
+        <w:pStyle w:val="a4"/>
+        <w:spacing w:before="0" w:beforeAutospacing="0" w:after="0" w:afterAutospacing="0" w:line="288" w:lineRule="auto"/>
+        <w:ind w:firstLine="420"/>
+        <w:rPr>
+          <w:rFonts w:asciiTheme="minorEastAsia" w:eastAsiaTheme="minorEastAsia" w:hAnsiTheme="minorEastAsia" w:hint="eastAsia"/>
+          <w:sz w:val="21"/>
+          <w:szCs w:val="21"/>
+        </w:rPr>
+      </w:pPr>
+      <w:r>
+        <w:rPr>
+          <w:rFonts w:asciiTheme="minorEastAsia" w:eastAsiaTheme="minorEastAsia" w:hAnsiTheme="minorEastAsia" w:hint="eastAsia"/>
+          <w:sz w:val="21"/>
+          <w:szCs w:val="21"/>
+        </w:rPr>
+        <w:t>在服务器端实现弹性图片的基本思路为</w:t>
+      </w:r>
+      <w:r>
+        <w:rPr>
+          <w:rFonts w:asciiTheme="minorEastAsia" w:eastAsiaTheme="minorEastAsia" w:hAnsiTheme="minorEastAsia" w:hint="eastAsia"/>
+          <w:sz w:val="21"/>
+          <w:szCs w:val="21"/>
+        </w:rPr>
+        <w:t>检测发送请求的浏览器信息，输出不同的img地址</w:t>
+      </w:r>
+      <w:r>
+        <w:rPr>
+          <w:rFonts w:asciiTheme="minorEastAsia" w:eastAsiaTheme="minorEastAsia" w:hAnsiTheme="minorEastAsia" w:hint="eastAsia"/>
+          <w:sz w:val="21"/>
+          <w:szCs w:val="21"/>
+        </w:rPr>
+        <w:t>，通常需要与JAVASCRIPT配合使用。</w:t>
+      </w:r>
+    </w:p>
+    <w:p>
+      <w:pPr>
+        <w:pStyle w:val="a4"/>
+        <w:spacing w:before="0" w:beforeAutospacing="0" w:after="0" w:afterAutospacing="0" w:line="288" w:lineRule="auto"/>
+        <w:ind w:firstLine="420"/>
+        <w:rPr>
+          <w:rFonts w:asciiTheme="minorEastAsia" w:eastAsiaTheme="minorEastAsia" w:hAnsiTheme="minorEastAsia" w:hint="eastAsia"/>
+          <w:sz w:val="21"/>
+          <w:szCs w:val="21"/>
+        </w:rPr>
+      </w:pPr>
+      <w:r>
+        <w:rPr>
+          <w:rFonts w:asciiTheme="minorEastAsia" w:eastAsiaTheme="minorEastAsia" w:hAnsiTheme="minorEastAsia" w:hint="eastAsia"/>
+          <w:sz w:val="21"/>
+          <w:szCs w:val="21"/>
+        </w:rPr>
+        <w:t>在这里选取</w:t>
+      </w:r>
+      <w:r>
+        <w:rPr>
+          <w:rFonts w:asciiTheme="minorEastAsia" w:eastAsiaTheme="minorEastAsia" w:hAnsiTheme="minorEastAsia" w:hint="eastAsia"/>
+          <w:sz w:val="21"/>
+          <w:szCs w:val="21"/>
+        </w:rPr>
+        <w:t>最常见的Adaptive</w:t>
+      </w:r>
+      <w:r>
+        <w:rPr>
+          <w:rFonts w:asciiTheme="minorEastAsia" w:eastAsiaTheme="minorEastAsia" w:hAnsiTheme="minorEastAsia" w:hint="eastAsia"/>
+          <w:sz w:val="21"/>
+          <w:szCs w:val="21"/>
+        </w:rPr>
+        <w:t xml:space="preserve"> Picture技术进行阐述，</w:t>
+      </w:r>
+      <w:r>
+        <w:rPr>
+          <w:rFonts w:asciiTheme="minorEastAsia" w:eastAsiaTheme="minorEastAsia" w:hAnsiTheme="minorEastAsia" w:hint="eastAsia"/>
+          <w:sz w:val="21"/>
+          <w:szCs w:val="21"/>
+        </w:rPr>
+        <w:t>该技术需要将将配置文件和PHP脚本放入</w:t>
+      </w:r>
+      <w:r>
+        <w:rPr>
+          <w:rFonts w:asciiTheme="minorEastAsia" w:eastAsiaTheme="minorEastAsia" w:hAnsiTheme="minorEastAsia" w:hint="eastAsia"/>
+          <w:sz w:val="21"/>
+          <w:szCs w:val="21"/>
+        </w:rPr>
+        <w:t>Apache</w:t>
+      </w:r>
+      <w:r>
+        <w:rPr>
+          <w:rFonts w:asciiTheme="minorEastAsia" w:eastAsiaTheme="minorEastAsia" w:hAnsiTheme="minorEastAsia" w:hint="eastAsia"/>
+          <w:sz w:val="21"/>
+          <w:szCs w:val="21"/>
+        </w:rPr>
+        <w:t>服务器里网站的根目录中，还需在客户端的JAVASCRIPT里加入</w:t>
+      </w:r>
+      <w:r>
+        <w:rPr>
+          <w:rFonts w:asciiTheme="minorEastAsia" w:eastAsiaTheme="minorEastAsia" w:hAnsiTheme="minorEastAsia" w:hint="eastAsia"/>
+          <w:sz w:val="21"/>
+          <w:szCs w:val="21"/>
+        </w:rPr>
+        <w:t>包含屏幕分辨率的</w:t>
+      </w:r>
+      <w:r>
+        <w:rPr>
+          <w:rFonts w:asciiTheme="minorEastAsia" w:eastAsiaTheme="minorEastAsia" w:hAnsiTheme="minorEastAsia" w:hint="eastAsia"/>
+          <w:sz w:val="21"/>
+          <w:szCs w:val="21"/>
+        </w:rPr>
+        <w:t>cookie信息，如下所示</w:t>
+      </w:r>
+      <w:r>
+        <w:rPr>
+          <w:rFonts w:asciiTheme="minorEastAsia" w:eastAsiaTheme="minorEastAsia" w:hAnsiTheme="minorEastAsia" w:hint="eastAsia"/>
+          <w:sz w:val="21"/>
+          <w:szCs w:val="21"/>
+        </w:rPr>
+        <w:t>：</w:t>
+      </w:r>
+    </w:p>
+    <w:p>
+      <w:pPr>
+        <w:pStyle w:val="a4"/>
+        <w:spacing w:before="0" w:beforeAutospacing="0" w:after="0" w:afterAutospacing="0" w:line="288" w:lineRule="auto"/>
+        <w:ind w:firstLine="420"/>
+        <w:rPr>
+          <w:rFonts w:asciiTheme="minorEastAsia" w:eastAsiaTheme="minorEastAsia" w:hAnsiTheme="minorEastAsia" w:hint="eastAsia"/>
+          <w:sz w:val="21"/>
+          <w:szCs w:val="21"/>
+        </w:rPr>
+      </w:pPr>
+    </w:p>
+    <w:p>
+      <w:pPr>
+        <w:shd w:val="clear" w:color="auto" w:fill="D9D9D9" w:themeFill="background1" w:themeFillShade="D9"/>
+        <w:tabs>
+          <w:tab w:val="left" w:pos="4971"/>
+          <w:tab w:val="left" w:pos="5949"/>
+        </w:tabs>
+        <w:spacing w:line="288" w:lineRule="auto"/>
+        <w:rPr>
+          <w:rFonts w:ascii="Courier New" w:hAnsi="Courier New" w:cs="Courier New" w:hint="eastAsia"/>
+        </w:rPr>
+      </w:pPr>
+      <w:r>
+        <w:rPr>
+          <w:rFonts w:ascii="Courier New" w:hAnsi="Courier New" w:cs="Courier New"/>
+        </w:rPr>
+        <w:t>&lt;script&gt;document.cookie='resolution='+Math.max(screen.width,screen.height)+'; path=/‘;&lt;/script&gt;</w:t>
+      </w:r>
+    </w:p>
+    <w:p>
+      <w:pPr>
+        <w:pStyle w:val="a4"/>
+        <w:spacing w:before="0" w:beforeAutospacing="0" w:after="0" w:afterAutospacing="0" w:line="288" w:lineRule="auto"/>
+        <w:ind w:firstLine="420"/>
+        <w:rPr>
+          <w:rFonts w:asciiTheme="minorEastAsia" w:eastAsiaTheme="minorEastAsia" w:hAnsiTheme="minorEastAsia" w:hint="eastAsia"/>
+          <w:sz w:val="21"/>
+          <w:szCs w:val="21"/>
+        </w:rPr>
+      </w:pPr>
+    </w:p>
+    <w:p>
+      <w:pPr>
+        <w:pStyle w:val="a4"/>
+        <w:spacing w:before="0" w:beforeAutospacing="0" w:after="0" w:afterAutospacing="0" w:line="288" w:lineRule="auto"/>
+        <w:ind w:firstLine="420"/>
+        <w:rPr>
+          <w:rFonts w:asciiTheme="minorEastAsia" w:eastAsiaTheme="minorEastAsia" w:hAnsiTheme="minorEastAsia" w:hint="eastAsia"/>
+          <w:sz w:val="21"/>
+          <w:szCs w:val="21"/>
+        </w:rPr>
+      </w:pPr>
+      <w:r>
+        <w:rPr>
+          <w:rFonts w:asciiTheme="minorEastAsia" w:eastAsiaTheme="minorEastAsia" w:hAnsiTheme="minorEastAsia" w:hint="eastAsia"/>
+          <w:sz w:val="21"/>
+          <w:szCs w:val="21"/>
+        </w:rPr>
+        <w:t>当HTML中遇到&lt;img&gt;</w:t>
+      </w:r>
+      <w:r>
+        <w:rPr>
+          <w:rFonts w:asciiTheme="minorEastAsia" w:eastAsiaTheme="minorEastAsia" w:hAnsiTheme="minorEastAsia" w:hint="eastAsia"/>
+          <w:sz w:val="21"/>
+          <w:szCs w:val="21"/>
+        </w:rPr>
+        <w:t>标签并向服务器请求图片时，cookie信息也</w:t>
+      </w:r>
+      <w:r>
+        <w:rPr>
+          <w:rFonts w:asciiTheme="minorEastAsia" w:eastAsiaTheme="minorEastAsia" w:hAnsiTheme="minorEastAsia" w:hint="eastAsia"/>
+          <w:sz w:val="21"/>
+          <w:szCs w:val="21"/>
+        </w:rPr>
+        <w:t>会</w:t>
+      </w:r>
+      <w:r>
+        <w:rPr>
+          <w:rFonts w:asciiTheme="minorEastAsia" w:eastAsiaTheme="minorEastAsia" w:hAnsiTheme="minorEastAsia" w:hint="eastAsia"/>
+          <w:sz w:val="21"/>
+          <w:szCs w:val="21"/>
+        </w:rPr>
+        <w:t>一并发送</w:t>
+      </w:r>
+      <w:r>
+        <w:rPr>
+          <w:rFonts w:asciiTheme="minorEastAsia" w:eastAsiaTheme="minorEastAsia" w:hAnsiTheme="minorEastAsia" w:hint="eastAsia"/>
+          <w:sz w:val="21"/>
+          <w:szCs w:val="21"/>
+        </w:rPr>
+        <w:t>至服务器，Apache服务器收到后会查看配置文件并发现对图片的请求，服务器再转送至Adaptive Picture的PHP脚本文件，该脚本文件会查看所请求图片的信息并与cookie中的屏幕信息进行比较，如果图片过大会进行处理后再发送回客户端。</w:t>
+      </w:r>
+    </w:p>
+    <w:p>
+      <w:pPr>
+        <w:pStyle w:val="a4"/>
+        <w:spacing w:before="0" w:beforeAutospacing="0" w:after="0" w:afterAutospacing="0" w:line="288" w:lineRule="auto"/>
+        <w:ind w:firstLine="420"/>
+        <w:rPr>
+          <w:rFonts w:asciiTheme="minorEastAsia" w:eastAsiaTheme="minorEastAsia" w:hAnsiTheme="minorEastAsia" w:hint="eastAsia"/>
+          <w:sz w:val="21"/>
+          <w:szCs w:val="21"/>
+        </w:rPr>
+      </w:pPr>
+      <w:r>
+        <w:rPr>
+          <w:rFonts w:asciiTheme="minorEastAsia" w:eastAsiaTheme="minorEastAsia" w:hAnsiTheme="minorEastAsia" w:hint="eastAsia"/>
+          <w:sz w:val="21"/>
+          <w:szCs w:val="21"/>
+        </w:rPr>
+        <w:t>这种方式的优缺点也显而易见，</w:t>
+      </w:r>
+      <w:r>
+        <w:rPr>
+          <w:rFonts w:asciiTheme="minorEastAsia" w:eastAsiaTheme="minorEastAsia" w:hAnsiTheme="minorEastAsia" w:hint="eastAsia"/>
+          <w:sz w:val="21"/>
+          <w:szCs w:val="21"/>
+        </w:rPr>
+        <w:t>前端的HTML,CSS,JS部分几乎没有额外的工作量，但与此同时，服务器的压力增大许多，对于一个图片较多，访问量较大的网站来说，这部分的比例是非常大的。</w:t>
+      </w:r>
+    </w:p>
+    <w:p>
+      <w:pPr>
+        <w:pStyle w:val="a4"/>
+        <w:spacing w:before="0" w:beforeAutospacing="0" w:after="0" w:afterAutospacing="0" w:line="288" w:lineRule="auto"/>
+        <w:ind w:firstLine="420"/>
+        <w:rPr>
+          <w:rFonts w:asciiTheme="minorEastAsia" w:eastAsiaTheme="minorEastAsia" w:hAnsiTheme="minorEastAsia" w:hint="eastAsia"/>
+          <w:sz w:val="21"/>
+          <w:szCs w:val="21"/>
+        </w:rPr>
+      </w:pPr>
+    </w:p>
+    <w:p>
+      <w:pPr>
+        <w:pStyle w:val="a4"/>
+        <w:spacing w:before="0" w:beforeAutospacing="0" w:after="0" w:afterAutospacing="0" w:line="288" w:lineRule="auto"/>
+        <w:ind w:firstLine="420"/>
+        <w:jc w:val="center"/>
+        <w:rPr>
+          <w:rFonts w:ascii="黑体" w:eastAsia="黑体" w:hAnsi="黑体" w:hint="eastAsia"/>
+          <w:sz w:val="32"/>
+          <w:szCs w:val="32"/>
+        </w:rPr>
+      </w:pPr>
+      <w:r>
+        <w:rPr>
+          <w:rFonts w:ascii="黑体" w:eastAsia="黑体" w:hAnsi="黑体" w:hint="eastAsia"/>
+          <w:sz w:val="32"/>
+          <w:szCs w:val="32"/>
+        </w:rPr>
+        <w:t>分析与总结</w:t>
+      </w:r>
+    </w:p>
+    <w:p>
+      <w:pPr>
+        <w:pStyle w:val="a4"/>
+        <w:spacing w:before="0" w:beforeAutospacing="0" w:after="0" w:afterAutospacing="0" w:line="288" w:lineRule="auto"/>
+        <w:ind w:firstLine="420"/>
+        <w:rPr>
+          <w:rFonts w:asciiTheme="minorEastAsia" w:eastAsiaTheme="minorEastAsia" w:hAnsiTheme="minorEastAsia" w:hint="eastAsia"/>
+          <w:sz w:val="21"/>
+          <w:szCs w:val="21"/>
+        </w:rPr>
+      </w:pPr>
+      <w:r>
+        <w:rPr>
+          <w:rFonts w:asciiTheme="minorEastAsia" w:eastAsiaTheme="minorEastAsia" w:hAnsiTheme="minorEastAsia" w:hint="eastAsia"/>
+          <w:sz w:val="21"/>
+          <w:szCs w:val="21"/>
+        </w:rPr>
+        <w:t>由于响应式网页设计出现时间不长，对于响应式图片技术的研究更可以说是刚开始起步，所以现有的解决方案五花八门，极不统一，从前端HTML到后端的服务器，似乎都可以解决这一问题，又似乎都有明显的缺陷。那么，</w:t>
+      </w:r>
+      <w:r>
+        <w:rPr>
+          <w:rFonts w:asciiTheme="minorEastAsia" w:eastAsiaTheme="minorEastAsia" w:hAnsiTheme="minorEastAsia" w:hint="eastAsia"/>
+          <w:sz w:val="21"/>
+          <w:szCs w:val="21"/>
+        </w:rPr>
+        <w:t>什么才是正确的道路？</w:t>
+      </w:r>
+    </w:p>
+    <w:p>
+      <w:pPr>
+        <w:pStyle w:val="a4"/>
+        <w:spacing w:before="0" w:beforeAutospacing="0" w:after="0" w:afterAutospacing="0" w:line="288" w:lineRule="auto"/>
+        <w:ind w:firstLine="420"/>
+        <w:rPr>
+          <w:rFonts w:asciiTheme="minorEastAsia" w:eastAsiaTheme="minorEastAsia" w:hAnsiTheme="minorEastAsia" w:hint="eastAsia"/>
+          <w:sz w:val="21"/>
+          <w:szCs w:val="21"/>
+        </w:rPr>
+      </w:pPr>
+      <w:r>
+        <w:rPr>
+          <w:rFonts w:asciiTheme="minorEastAsia" w:eastAsiaTheme="minorEastAsia" w:hAnsiTheme="minorEastAsia" w:hint="eastAsia"/>
+          <w:sz w:val="21"/>
+          <w:szCs w:val="21"/>
+        </w:rPr>
+        <w:t>首先来看服务器端</w:t>
+      </w:r>
+      <w:r>
+        <w:rPr>
+          <w:rFonts w:asciiTheme="minorEastAsia" w:eastAsiaTheme="minorEastAsia" w:hAnsiTheme="minorEastAsia" w:hint="eastAsia"/>
+          <w:sz w:val="21"/>
+          <w:szCs w:val="21"/>
+        </w:rPr>
+        <w:t>和客户端脚本的解决方案。</w:t>
+      </w:r>
+      <w:r>
+        <w:rPr>
+          <w:rFonts w:asciiTheme="minorEastAsia" w:eastAsiaTheme="minorEastAsia" w:hAnsiTheme="minorEastAsia" w:hint="eastAsia"/>
+          <w:sz w:val="21"/>
+          <w:szCs w:val="21"/>
+        </w:rPr>
+        <w:t>两个非常严重的</w:t>
+      </w:r>
+      <w:r>
+        <w:rPr>
+          <w:rFonts w:asciiTheme="minorEastAsia" w:eastAsiaTheme="minorEastAsia" w:hAnsiTheme="minorEastAsia" w:hint="eastAsia"/>
+          <w:sz w:val="21"/>
+          <w:szCs w:val="21"/>
+        </w:rPr>
+        <w:t>问题</w:t>
+      </w:r>
+      <w:r>
+        <w:rPr>
+          <w:rFonts w:asciiTheme="minorEastAsia" w:eastAsiaTheme="minorEastAsia" w:hAnsiTheme="minorEastAsia" w:hint="eastAsia"/>
+          <w:sz w:val="21"/>
+          <w:szCs w:val="21"/>
+        </w:rPr>
+        <w:t>使服务器端的解决方案的局限性很大，无法成为标准</w:t>
+      </w:r>
+      <w:r>
+        <w:rPr>
+          <w:rFonts w:asciiTheme="minorEastAsia" w:eastAsiaTheme="minorEastAsia" w:hAnsiTheme="minorEastAsia" w:hint="eastAsia"/>
+          <w:sz w:val="21"/>
+          <w:szCs w:val="21"/>
+        </w:rPr>
+        <w:t>，其一是前文所述的服务器压力增大的问题，另一个则是</w:t>
+      </w:r>
+      <w:r>
+        <w:rPr>
+          <w:rFonts w:asciiTheme="minorEastAsia" w:eastAsiaTheme="minorEastAsia" w:hAnsiTheme="minorEastAsia" w:hint="eastAsia"/>
+          <w:sz w:val="21"/>
+          <w:szCs w:val="21"/>
+        </w:rPr>
+        <w:t>与响应式网页设计将前端与后端分离的原始初衷相违背。</w:t>
+      </w:r>
+      <w:r>
+        <w:rPr>
+          <w:rFonts w:asciiTheme="minorEastAsia" w:eastAsiaTheme="minorEastAsia" w:hAnsiTheme="minorEastAsia" w:hint="eastAsia"/>
+          <w:sz w:val="21"/>
+          <w:szCs w:val="21"/>
+        </w:rPr>
+        <w:t>而</w:t>
+      </w:r>
+      <w:r>
+        <w:rPr>
+          <w:rFonts w:asciiTheme="minorEastAsia" w:eastAsiaTheme="minorEastAsia" w:hAnsiTheme="minorEastAsia" w:hint="eastAsia"/>
+          <w:sz w:val="21"/>
+          <w:szCs w:val="21"/>
+        </w:rPr>
+        <w:t>客户端脚本</w:t>
+      </w:r>
+      <w:r>
+        <w:rPr>
+          <w:rFonts w:asciiTheme="minorEastAsia" w:eastAsiaTheme="minorEastAsia" w:hAnsiTheme="minorEastAsia" w:hint="eastAsia"/>
+          <w:sz w:val="21"/>
+          <w:szCs w:val="21"/>
+        </w:rPr>
+        <w:t>的解决方案由于其可被用户禁用的特性</w:t>
+      </w:r>
+      <w:r>
+        <w:rPr>
+          <w:rFonts w:asciiTheme="minorEastAsia" w:eastAsiaTheme="minorEastAsia" w:hAnsiTheme="minorEastAsia" w:hint="eastAsia"/>
+          <w:sz w:val="21"/>
+          <w:szCs w:val="21"/>
+        </w:rPr>
+        <w:t>再加上它的复杂性</w:t>
+      </w:r>
+      <w:r>
+        <w:rPr>
+          <w:rFonts w:asciiTheme="minorEastAsia" w:eastAsiaTheme="minorEastAsia" w:hAnsiTheme="minorEastAsia" w:hint="eastAsia"/>
+          <w:sz w:val="21"/>
+          <w:szCs w:val="21"/>
+        </w:rPr>
+        <w:t>就无法成为标准</w:t>
+      </w:r>
+      <w:r>
+        <w:rPr>
+          <w:rFonts w:asciiTheme="minorEastAsia" w:eastAsiaTheme="minorEastAsia" w:hAnsiTheme="minorEastAsia" w:hint="eastAsia"/>
+          <w:sz w:val="21"/>
+          <w:szCs w:val="21"/>
+        </w:rPr>
+        <w:t>。</w:t>
+      </w:r>
+    </w:p>
+    <w:p>
+      <w:pPr>
+        <w:pStyle w:val="a4"/>
+        <w:spacing w:before="0" w:beforeAutospacing="0" w:after="0" w:afterAutospacing="0" w:line="288" w:lineRule="auto"/>
+        <w:ind w:firstLine="420"/>
+        <w:rPr>
+          <w:rFonts w:asciiTheme="minorEastAsia" w:eastAsiaTheme="minorEastAsia" w:hAnsiTheme="minorEastAsia" w:hint="eastAsia"/>
+          <w:sz w:val="21"/>
+          <w:szCs w:val="21"/>
+        </w:rPr>
+      </w:pPr>
+      <w:r>
+        <w:rPr>
+          <w:rFonts w:asciiTheme="minorEastAsia" w:eastAsiaTheme="minorEastAsia" w:hAnsiTheme="minorEastAsia" w:hint="eastAsia"/>
+          <w:sz w:val="21"/>
+          <w:szCs w:val="21"/>
+        </w:rPr>
+        <w:t>而现实情况则是这两种解决方式都非常有市场，造成这一现象的重要原因之一就是程序员可以在设计网页初期配置好</w:t>
+      </w:r>
+      <w:r>
+        <w:rPr>
+          <w:rFonts w:asciiTheme="minorEastAsia" w:eastAsiaTheme="minorEastAsia" w:hAnsiTheme="minorEastAsia" w:hint="eastAsia"/>
+          <w:sz w:val="21"/>
+          <w:szCs w:val="21"/>
+        </w:rPr>
+        <w:t>之后</w:t>
+      </w:r>
+      <w:r>
+        <w:rPr>
+          <w:rFonts w:asciiTheme="minorEastAsia" w:eastAsiaTheme="minorEastAsia" w:hAnsiTheme="minorEastAsia" w:hint="eastAsia"/>
+          <w:sz w:val="21"/>
+          <w:szCs w:val="21"/>
+        </w:rPr>
+        <w:t>可以方便地使用而不用每次都要解决浏览器兼容性等方面的问题</w:t>
+      </w:r>
+      <w:r>
+        <w:rPr>
+          <w:rFonts w:asciiTheme="minorEastAsia" w:eastAsiaTheme="minorEastAsia" w:hAnsiTheme="minorEastAsia" w:hint="eastAsia"/>
+          <w:sz w:val="21"/>
+          <w:szCs w:val="21"/>
+        </w:rPr>
+        <w:t>，</w:t>
+      </w:r>
+      <w:r>
+        <w:rPr>
+          <w:rFonts w:asciiTheme="minorEastAsia" w:eastAsiaTheme="minorEastAsia" w:hAnsiTheme="minorEastAsia" w:hint="eastAsia"/>
+          <w:sz w:val="21"/>
+          <w:szCs w:val="21"/>
+        </w:rPr>
+        <w:t>这也是HTML5的picture标签以及image-set的现有问题</w:t>
+      </w:r>
+      <w:r>
+        <w:rPr>
+          <w:rFonts w:asciiTheme="minorEastAsia" w:eastAsiaTheme="minorEastAsia" w:hAnsiTheme="minorEastAsia" w:hint="eastAsia"/>
+          <w:sz w:val="21"/>
+          <w:szCs w:val="21"/>
+        </w:rPr>
+        <w:t>。</w:t>
+      </w:r>
+    </w:p>
+    <w:p>
+      <w:pPr>
+        <w:pStyle w:val="a4"/>
+        <w:spacing w:before="0" w:beforeAutospacing="0" w:after="0" w:afterAutospacing="0" w:line="288" w:lineRule="auto"/>
+        <w:ind w:firstLine="420"/>
+        <w:rPr>
+          <w:rFonts w:asciiTheme="minorEastAsia" w:eastAsiaTheme="minorEastAsia" w:hAnsiTheme="minorEastAsia" w:hint="eastAsia"/>
+          <w:sz w:val="21"/>
+          <w:szCs w:val="21"/>
+        </w:rPr>
+      </w:pPr>
+      <w:r>
+        <w:rPr>
+          <w:rFonts w:asciiTheme="minorEastAsia" w:eastAsiaTheme="minorEastAsia" w:hAnsiTheme="minorEastAsia" w:hint="eastAsia"/>
+          <w:sz w:val="21"/>
+          <w:szCs w:val="21"/>
+        </w:rPr>
+        <w:t>我认为，未来的</w:t>
+      </w:r>
+      <w:r>
+        <w:rPr>
+          <w:rFonts w:asciiTheme="minorEastAsia" w:eastAsiaTheme="minorEastAsia" w:hAnsiTheme="minorEastAsia" w:hint="eastAsia"/>
+          <w:sz w:val="21"/>
+          <w:szCs w:val="21"/>
+        </w:rPr>
+        <w:t>响应式网页设计的</w:t>
+      </w:r>
+      <w:r>
+        <w:rPr>
+          <w:rFonts w:asciiTheme="minorEastAsia" w:eastAsiaTheme="minorEastAsia" w:hAnsiTheme="minorEastAsia" w:hint="eastAsia"/>
+          <w:sz w:val="21"/>
+          <w:szCs w:val="21"/>
+        </w:rPr>
+        <w:t>趋势</w:t>
+      </w:r>
+      <w:r>
+        <w:rPr>
+          <w:rFonts w:asciiTheme="minorEastAsia" w:eastAsiaTheme="minorEastAsia" w:hAnsiTheme="minorEastAsia" w:hint="eastAsia"/>
+          <w:sz w:val="21"/>
+          <w:szCs w:val="21"/>
+        </w:rPr>
+        <w:t>是提供选择而不是固定在某些情况下的简单判断，让浏览器</w:t>
+      </w:r>
+      <w:r>
+        <w:rPr>
+          <w:rFonts w:asciiTheme="minorEastAsia" w:eastAsiaTheme="minorEastAsia" w:hAnsiTheme="minorEastAsia" w:hint="eastAsia"/>
+          <w:sz w:val="21"/>
+          <w:szCs w:val="21"/>
+        </w:rPr>
+        <w:t>结合网速，缓存等环境信息</w:t>
+      </w:r>
+      <w:r>
+        <w:rPr>
+          <w:rFonts w:asciiTheme="minorEastAsia" w:eastAsiaTheme="minorEastAsia" w:hAnsiTheme="minorEastAsia" w:hint="eastAsia"/>
+          <w:sz w:val="21"/>
+          <w:szCs w:val="21"/>
+        </w:rPr>
+        <w:t>请求到它认为在当前情况下的最好选择。</w:t>
+      </w:r>
+      <w:r>
+        <w:rPr>
+          <w:rFonts w:asciiTheme="minorEastAsia" w:eastAsiaTheme="minorEastAsia" w:hAnsiTheme="minorEastAsia" w:hint="eastAsia"/>
+          <w:sz w:val="21"/>
+          <w:szCs w:val="21"/>
+        </w:rPr>
+        <w:t>而picture标签和image-set是</w:t>
+      </w:r>
+      <w:r>
+        <w:rPr>
+          <w:rFonts w:asciiTheme="minorEastAsia" w:eastAsiaTheme="minorEastAsia" w:hAnsiTheme="minorEastAsia" w:hint="eastAsia"/>
+          <w:sz w:val="21"/>
+          <w:szCs w:val="21"/>
+        </w:rPr>
+        <w:t>实现</w:t>
+      </w:r>
+      <w:r>
+        <w:rPr>
+          <w:rFonts w:asciiTheme="minorEastAsia" w:eastAsiaTheme="minorEastAsia" w:hAnsiTheme="minorEastAsia" w:hint="eastAsia"/>
+          <w:sz w:val="21"/>
+          <w:szCs w:val="21"/>
+        </w:rPr>
+        <w:t>这种目标的基础</w:t>
+      </w:r>
+      <w:r>
+        <w:rPr>
+          <w:rFonts w:asciiTheme="minorEastAsia" w:eastAsiaTheme="minorEastAsia" w:hAnsiTheme="minorEastAsia" w:hint="eastAsia"/>
+          <w:sz w:val="21"/>
+          <w:szCs w:val="21"/>
+        </w:rPr>
+        <w:t>。</w:t>
+      </w:r>
+      <w:r>
+        <w:rPr>
+          <w:rFonts w:asciiTheme="minorEastAsia" w:eastAsiaTheme="minorEastAsia" w:hAnsiTheme="minorEastAsia" w:hint="eastAsia"/>
+          <w:sz w:val="21"/>
+          <w:szCs w:val="21"/>
+        </w:rPr>
+        <w:t>我们可以期待</w:t>
+      </w:r>
+      <w:r>
+        <w:rPr>
+          <w:rFonts w:asciiTheme="minorEastAsia" w:eastAsiaTheme="minorEastAsia" w:hAnsiTheme="minorEastAsia" w:hint="eastAsia"/>
+          <w:sz w:val="21"/>
+          <w:szCs w:val="21"/>
+        </w:rPr>
+        <w:t>，</w:t>
+      </w:r>
+      <w:r>
+        <w:rPr>
+          <w:rFonts w:asciiTheme="minorEastAsia" w:eastAsiaTheme="minorEastAsia" w:hAnsiTheme="minorEastAsia" w:hint="eastAsia"/>
+          <w:sz w:val="21"/>
+          <w:szCs w:val="21"/>
+        </w:rPr>
+        <w:t>在HTML5的正式版和CSS4或者更远的未来，</w:t>
+      </w:r>
+      <w:r>
+        <w:rPr>
+          <w:rFonts w:asciiTheme="minorEastAsia" w:eastAsiaTheme="minorEastAsia" w:hAnsiTheme="minorEastAsia" w:hint="eastAsia"/>
+          <w:sz w:val="21"/>
+          <w:szCs w:val="21"/>
+        </w:rPr>
+        <w:t>被更多浏览器所支持，功能健全，无需配置的标准picture标签和image-set将会成为实现弹性图片的主流。</w:t>
+      </w:r>
+    </w:p>
+    <w:p>
+      <w:pPr>
+        <w:pStyle w:val="a4"/>
+        <w:spacing w:before="0" w:beforeAutospacing="0" w:after="0" w:afterAutospacing="0" w:line="288" w:lineRule="auto"/>
+        <w:ind w:firstLine="420"/>
+        <w:rPr>
+          <w:rFonts w:asciiTheme="minorEastAsia" w:eastAsiaTheme="minorEastAsia" w:hAnsiTheme="minorEastAsia" w:hint="eastAsia"/>
+          <w:sz w:val="21"/>
+          <w:szCs w:val="21"/>
+        </w:rPr>
+      </w:pPr>
+    </w:p>
+    <w:p>
+      <w:pPr>
+        <w:pStyle w:val="a4"/>
+        <w:spacing w:before="0" w:beforeAutospacing="0" w:after="0" w:afterAutospacing="0" w:line="288" w:lineRule="auto"/>
+        <w:ind w:firstLine="420"/>
+        <w:jc w:val="center"/>
+        <w:rPr>
+          <w:rFonts w:ascii="黑体" w:eastAsia="黑体" w:hAnsi="黑体" w:hint="eastAsia"/>
+          <w:sz w:val="32"/>
+          <w:szCs w:val="32"/>
+        </w:rPr>
+      </w:pPr>
+      <w:r>
+        <w:rPr>
+          <w:rFonts w:ascii="黑体" w:eastAsia="黑体" w:hAnsi="黑体" w:hint="eastAsia"/>
+          <w:sz w:val="32"/>
+          <w:szCs w:val="32"/>
+        </w:rPr>
+        <w:t>参考文献</w:t>
+      </w:r>
+    </w:p>
+    <w:p>
+      <w:pPr>
+        <w:pStyle w:val="a4"/>
+        <w:spacing w:line="288" w:lineRule="auto"/>
+        <w:rPr>
+          <w:rFonts w:asciiTheme="minorEastAsia" w:eastAsiaTheme="minorEastAsia" w:hAnsiTheme="minorEastAsia" w:hint="eastAsia"/>
+          <w:sz w:val="21"/>
+          <w:szCs w:val="21"/>
+        </w:rPr>
+      </w:pPr>
+      <w:r>
+        <w:rPr>
+          <w:rFonts w:asciiTheme="minorEastAsia" w:eastAsiaTheme="minorEastAsia" w:hAnsiTheme="minorEastAsia" w:hint="eastAsia"/>
+          <w:sz w:val="21"/>
+          <w:szCs w:val="21"/>
+        </w:rPr>
+        <w:t xml:space="preserve">[1] </w:t>
+      </w:r>
+      <w:r>
+        <w:rPr>
+          <w:rFonts w:asciiTheme="minorEastAsia" w:eastAsiaTheme="minorEastAsia" w:hAnsiTheme="minorEastAsia"/>
+          <w:sz w:val="21"/>
+          <w:szCs w:val="21"/>
+        </w:rPr>
+        <w:t>Media Queries Level 3</w:t>
+      </w:r>
+      <w:r>
+        <w:rPr>
+          <w:rFonts w:asciiTheme="minorEastAsia" w:eastAsiaTheme="minorEastAsia" w:hAnsiTheme="minorEastAsia" w:hint="eastAsia"/>
+          <w:sz w:val="21"/>
+          <w:szCs w:val="21"/>
+        </w:rPr>
+        <w:t xml:space="preserve"> </w:t>
+      </w:r>
+      <w:r>
+        <w:rPr>
+          <w:rFonts w:asciiTheme="minorEastAsia" w:eastAsiaTheme="minorEastAsia" w:hAnsiTheme="minorEastAsia"/>
+          <w:sz w:val="21"/>
+          <w:szCs w:val="21"/>
+        </w:rPr>
+        <w:t>Editor's Draft 13 April 2012</w:t>
+      </w:r>
+      <w:r>
+        <w:rPr>
+          <w:rFonts w:asciiTheme="minorEastAsia" w:eastAsiaTheme="minorEastAsia" w:hAnsiTheme="minorEastAsia" w:hint="eastAsia"/>
+          <w:sz w:val="21"/>
+          <w:szCs w:val="21"/>
+        </w:rPr>
+        <w:t xml:space="preserve"> </w:t>
+      </w:r>
+      <w:hyperlink r:id="rId11" w:history="1">
+        <w:r>
+          <w:rPr>
+            <w:rStyle w:val="ad"/>
+            <w:rFonts w:asciiTheme="minorEastAsia" w:eastAsiaTheme="minorEastAsia" w:hAnsiTheme="minorEastAsia"/>
+            <w:sz w:val="21"/>
+            <w:szCs w:val="21"/>
+          </w:rPr>
+          <w:t>http://w3c-test.org/csswg/mediaqueries3/#resolution</w:t>
+        </w:r>
+      </w:hyperlink>
+    </w:p>
+    <w:p>
+      <w:pPr>
+        <w:pStyle w:val="a4"/>
+        <w:spacing w:line="288" w:lineRule="auto"/>
+        <w:rPr>
+          <w:rFonts w:asciiTheme="minorEastAsia" w:eastAsiaTheme="minorEastAsia" w:hAnsiTheme="minorEastAsia" w:hint="eastAsia"/>
+          <w:sz w:val="21"/>
+          <w:szCs w:val="21"/>
+        </w:rPr>
+      </w:pPr>
+      <w:r>
+        <w:rPr>
+          <w:rFonts w:asciiTheme="minorEastAsia" w:eastAsiaTheme="minorEastAsia" w:hAnsiTheme="minorEastAsia" w:hint="eastAsia"/>
+          <w:sz w:val="21"/>
+          <w:szCs w:val="21"/>
+        </w:rPr>
+        <w:t xml:space="preserve">[2] </w:t>
+      </w:r>
+      <w:r>
+        <w:rPr>
+          <w:rFonts w:asciiTheme="minorEastAsia" w:eastAsiaTheme="minorEastAsia" w:hAnsiTheme="minorEastAsia"/>
+          <w:sz w:val="21"/>
+          <w:szCs w:val="21"/>
+        </w:rPr>
+        <w:t>CSS Image Values and Replaced Content Module Level 4</w:t>
+      </w:r>
+      <w:r>
+        <w:rPr>
+          <w:rFonts w:asciiTheme="minorEastAsia" w:eastAsiaTheme="minorEastAsia" w:hAnsiTheme="minorEastAsia" w:hint="eastAsia"/>
+          <w:sz w:val="21"/>
+          <w:szCs w:val="21"/>
+        </w:rPr>
+        <w:t xml:space="preserve"> </w:t>
+      </w:r>
+      <w:r>
+        <w:rPr>
+          <w:rFonts w:asciiTheme="minorEastAsia" w:eastAsiaTheme="minorEastAsia" w:hAnsiTheme="minorEastAsia"/>
+          <w:sz w:val="21"/>
+          <w:szCs w:val="21"/>
+        </w:rPr>
+        <w:t>Editor's Draft 11 April 2013</w:t>
+      </w:r>
+      <w:r>
+        <w:rPr>
+          <w:rFonts w:asciiTheme="minorEastAsia" w:eastAsiaTheme="minorEastAsia" w:hAnsiTheme="minorEastAsia" w:hint="eastAsia"/>
+          <w:sz w:val="21"/>
+          <w:szCs w:val="21"/>
+        </w:rPr>
+        <w:t xml:space="preserve"> </w:t>
+      </w:r>
+      <w:hyperlink r:id="rId12" w:history="1">
+        <w:r>
+          <w:rPr>
+            <w:rStyle w:val="ad"/>
+            <w:rFonts w:asciiTheme="minorEastAsia" w:eastAsiaTheme="minorEastAsia" w:hAnsiTheme="minorEastAsia"/>
+            <w:sz w:val="21"/>
+            <w:szCs w:val="21"/>
+          </w:rPr>
+          <w:t>http://dev.w3.org/csswg/css-images/</w:t>
+        </w:r>
+      </w:hyperlink>
+    </w:p>
+    <w:p>
+      <w:pPr>
+        <w:pStyle w:val="a4"/>
+        <w:spacing w:line="288" w:lineRule="auto"/>
+        <w:rPr>
+          <w:rFonts w:asciiTheme="minorEastAsia" w:eastAsiaTheme="minorEastAsia" w:hAnsiTheme="minorEastAsia" w:hint="eastAsia"/>
+          <w:sz w:val="21"/>
+          <w:szCs w:val="21"/>
+        </w:rPr>
+      </w:pPr>
+      <w:r>
+        <w:rPr>
+          <w:rFonts w:asciiTheme="minorEastAsia" w:eastAsiaTheme="minorEastAsia" w:hAnsiTheme="minorEastAsia" w:hint="eastAsia"/>
+          <w:sz w:val="21"/>
+          <w:szCs w:val="21"/>
+        </w:rPr>
+        <w:t>[3]</w:t>
+      </w:r>
+      <w:r>
+        <w:t xml:space="preserve"> </w:t>
+      </w:r>
+      <w:r>
+        <w:rPr>
+          <w:rFonts w:asciiTheme="minorEastAsia" w:eastAsiaTheme="minorEastAsia" w:hAnsiTheme="minorEastAsia"/>
+          <w:sz w:val="21"/>
+          <w:szCs w:val="21"/>
+        </w:rPr>
+        <w:t>The picture element</w:t>
+      </w:r>
+      <w:r>
+        <w:rPr>
+          <w:rFonts w:asciiTheme="minorEastAsia" w:eastAsiaTheme="minorEastAsia" w:hAnsiTheme="minorEastAsia" w:hint="eastAsia"/>
+          <w:sz w:val="21"/>
+          <w:szCs w:val="21"/>
+        </w:rPr>
+        <w:t xml:space="preserve"> </w:t>
+      </w:r>
+      <w:r>
+        <w:rPr>
+          <w:rFonts w:asciiTheme="minorEastAsia" w:eastAsiaTheme="minorEastAsia" w:hAnsiTheme="minorEastAsia"/>
+          <w:sz w:val="21"/>
+          <w:szCs w:val="21"/>
+        </w:rPr>
+        <w:t>A</w:t>
+      </w:r>
+      <w:r>
+        <w:rPr>
+          <w:rFonts w:asciiTheme="minorEastAsia" w:eastAsiaTheme="minorEastAsia" w:hAnsiTheme="minorEastAsia"/>
+          <w:sz w:val="21"/>
+          <w:szCs w:val="21"/>
+        </w:rPr>
+        <w:t>n HTML extension for adaptive images</w:t>
+      </w:r>
+      <w:r>
+        <w:rPr>
+          <w:rFonts w:asciiTheme="minorEastAsia" w:eastAsiaTheme="minorEastAsia" w:hAnsiTheme="minorEastAsia" w:hint="eastAsia"/>
+          <w:sz w:val="21"/>
+          <w:szCs w:val="21"/>
+        </w:rPr>
+        <w:t xml:space="preserve"> </w:t>
+      </w:r>
+      <w:r>
+        <w:rPr>
+          <w:rFonts w:asciiTheme="minorEastAsia" w:eastAsiaTheme="minorEastAsia" w:hAnsiTheme="minorEastAsia"/>
+          <w:sz w:val="21"/>
+          <w:szCs w:val="21"/>
+        </w:rPr>
+        <w:t>W3C Working Draft 26 February 2013</w:t>
+      </w:r>
+      <w:r>
+        <w:rPr>
+          <w:rFonts w:asciiTheme="minorEastAsia" w:eastAsiaTheme="minorEastAsia" w:hAnsiTheme="minorEastAsia" w:hint="eastAsia"/>
+          <w:sz w:val="21"/>
+          <w:szCs w:val="21"/>
+        </w:rPr>
+        <w:t xml:space="preserve"> </w:t>
+      </w:r>
+      <w:hyperlink r:id="rId13" w:history="1">
+        <w:r>
+          <w:rPr>
+            <w:rStyle w:val="ad"/>
+            <w:rFonts w:asciiTheme="minorEastAsia" w:eastAsiaTheme="minorEastAsia" w:hAnsiTheme="minorEastAsia"/>
+            <w:sz w:val="21"/>
+            <w:szCs w:val="21"/>
+          </w:rPr>
+          <w:t>http://www.w3.org/TR/html-picture-element/</w:t>
+        </w:r>
+      </w:hyperlink>
+    </w:p>
+    <w:p>
+      <w:pPr>
+        <w:pStyle w:val="a4"/>
+        <w:spacing w:line="288" w:lineRule="auto"/>
+        <w:rPr>
+          <w:rFonts w:asciiTheme="minorEastAsia" w:eastAsiaTheme="minorEastAsia" w:hAnsiTheme="minorEastAsia" w:hint="eastAsia"/>
+          <w:sz w:val="21"/>
+          <w:szCs w:val="21"/>
+        </w:rPr>
+      </w:pPr>
+      <w:r>
+        <w:rPr>
+          <w:rFonts w:asciiTheme="minorEastAsia" w:eastAsiaTheme="minorEastAsia" w:hAnsiTheme="minorEastAsia" w:hint="eastAsia"/>
+          <w:sz w:val="21"/>
+          <w:szCs w:val="21"/>
+        </w:rPr>
+        <w:t xml:space="preserve">[4] </w:t>
+      </w:r>
+      <w:r>
+        <w:rPr>
+          <w:rFonts w:asciiTheme="minorEastAsia" w:eastAsiaTheme="minorEastAsia" w:hAnsiTheme="minorEastAsia"/>
+          <w:sz w:val="21"/>
+          <w:szCs w:val="21"/>
+        </w:rPr>
+        <w:t>Safari 6 and Chrome 21 add image-set to support retina images</w:t>
+      </w:r>
+      <w:r>
+        <w:rPr>
+          <w:rFonts w:asciiTheme="minorEastAsia" w:eastAsiaTheme="minorEastAsia" w:hAnsiTheme="minorEastAsia" w:hint="eastAsia"/>
+          <w:sz w:val="21"/>
+          <w:szCs w:val="21"/>
+        </w:rPr>
+        <w:t xml:space="preserve"> </w:t>
+      </w:r>
+      <w:hyperlink r:id="rId14" w:history="1">
+        <w:r>
+          <w:rPr>
+            <w:rStyle w:val="ad"/>
+            <w:rFonts w:asciiTheme="minorEastAsia" w:eastAsiaTheme="minorEastAsia" w:hAnsiTheme="minorEastAsia"/>
+            <w:sz w:val="21"/>
+            <w:szCs w:val="21"/>
+          </w:rPr>
+          <w:t>http://blog.cloudfour.com/safari-6-and-chrome-21-add-image-set-to-support-retina-images/</w:t>
+        </w:r>
+      </w:hyperlink>
+    </w:p>
+    <w:p>
+      <w:pPr>
+        <w:pStyle w:val="a4"/>
+        <w:spacing w:line="288" w:lineRule="auto"/>
+        <w:rPr>
+          <w:rFonts w:asciiTheme="minorEastAsia" w:eastAsiaTheme="minorEastAsia" w:hAnsiTheme="minorEastAsia" w:hint="eastAsia"/>
+          <w:sz w:val="21"/>
+          <w:szCs w:val="21"/>
+        </w:rPr>
+      </w:pPr>
+      <w:r>
+        <w:rPr>
+          <w:rFonts w:asciiTheme="minorEastAsia" w:eastAsiaTheme="minorEastAsia" w:hAnsiTheme="minorEastAsia" w:hint="eastAsia"/>
+          <w:sz w:val="21"/>
+          <w:szCs w:val="21"/>
+        </w:rPr>
+        <w:t xml:space="preserve">[5] </w:t>
+      </w:r>
+      <w:r>
+        <w:rPr>
+          <w:rFonts w:asciiTheme="minorEastAsia" w:eastAsiaTheme="minorEastAsia" w:hAnsiTheme="minorEastAsia"/>
+          <w:sz w:val="21"/>
+          <w:szCs w:val="21"/>
+        </w:rPr>
+        <w:t>Adaptive Images for Responsive Designs</w:t>
+      </w:r>
+      <w:r>
+        <w:rPr>
+          <w:rFonts w:asciiTheme="minorEastAsia" w:eastAsiaTheme="minorEastAsia" w:hAnsiTheme="minorEastAsia" w:hint="eastAsia"/>
+          <w:sz w:val="21"/>
+          <w:szCs w:val="21"/>
+        </w:rPr>
+        <w:t xml:space="preserve"> </w:t>
+      </w:r>
+      <w:hyperlink r:id="rId15" w:history="1">
+        <w:r>
+          <w:rPr>
+            <w:rStyle w:val="ad"/>
+            <w:rFonts w:asciiTheme="minorEastAsia" w:eastAsiaTheme="minorEastAsia" w:hAnsiTheme="minorEastAsia"/>
+            <w:sz w:val="21"/>
+            <w:szCs w:val="21"/>
+          </w:rPr>
+          <w:t>http://24ways.org/2011/adaptive-images-for-respo</w:t>
+        </w:r>
+        <w:r>
+          <w:rPr>
+            <w:rStyle w:val="ad"/>
+            <w:rFonts w:asciiTheme="minorEastAsia" w:eastAsiaTheme="minorEastAsia" w:hAnsiTheme="minorEastAsia"/>
+            <w:sz w:val="21"/>
+            <w:szCs w:val="21"/>
+          </w:rPr>
+          <w:t>n</w:t>
+        </w:r>
+        <w:r>
+          <w:rPr>
+            <w:rStyle w:val="ad"/>
+            <w:rFonts w:asciiTheme="minorEastAsia" w:eastAsiaTheme="minorEastAsia" w:hAnsiTheme="minorEastAsia"/>
+            <w:sz w:val="21"/>
+            <w:szCs w:val="21"/>
+          </w:rPr>
+          <w:t>sive-designs/</w:t>
+        </w:r>
+      </w:hyperlink>
+    </w:p>
+    <w:p>
+      <w:pPr>
+        <w:pStyle w:val="a4"/>
+        <w:spacing w:line="288" w:lineRule="auto"/>
+        <w:rPr>
+          <w:rFonts w:asciiTheme="minorEastAsia" w:eastAsiaTheme="minorEastAsia" w:hAnsiTheme="minorEastAsia" w:hint="eastAsia"/>
+          <w:sz w:val="21"/>
+          <w:szCs w:val="21"/>
+        </w:rPr>
+      </w:pPr>
+      <w:r>
+        <w:rPr>
+          <w:rFonts w:asciiTheme="minorEastAsia" w:eastAsiaTheme="minorEastAsia" w:hAnsiTheme="minorEastAsia" w:hint="eastAsia"/>
+          <w:sz w:val="21"/>
+          <w:szCs w:val="21"/>
+        </w:rPr>
+        <w:lastRenderedPageBreak/>
+        <w:t xml:space="preserve">[6] </w:t>
+      </w:r>
+      <w:r>
+        <w:rPr>
+          <w:rFonts w:asciiTheme="minorEastAsia" w:eastAsiaTheme="minorEastAsia" w:hAnsiTheme="minorEastAsia"/>
+          <w:sz w:val="21"/>
+          <w:szCs w:val="21"/>
+        </w:rPr>
+        <w:t>The state of responsive images</w:t>
+      </w:r>
+      <w:r>
+        <w:rPr>
+          <w:rFonts w:asciiTheme="minorEastAsia" w:eastAsiaTheme="minorEastAsia" w:hAnsiTheme="minorEastAsia" w:hint="eastAsia"/>
+          <w:sz w:val="21"/>
+          <w:szCs w:val="21"/>
+        </w:rPr>
+        <w:t xml:space="preserve"> </w:t>
+      </w:r>
+      <w:hyperlink r:id="rId16" w:history="1">
+        <w:r>
+          <w:rPr>
+            <w:rStyle w:val="ad"/>
+            <w:rFonts w:asciiTheme="minorEastAsia" w:eastAsiaTheme="minorEastAsia" w:hAnsiTheme="minorEastAsia"/>
+            <w:sz w:val="21"/>
+            <w:szCs w:val="21"/>
+          </w:rPr>
+          <w:t>http://www.netmagazine.com/features/state-responsive-images</w:t>
+        </w:r>
+      </w:hyperlink>
+    </w:p>
+    <w:p>
+      <w:pPr>
+        <w:pStyle w:val="a4"/>
+        <w:spacing w:line="288" w:lineRule="auto"/>
+        <w:rPr>
+          <w:rFonts w:asciiTheme="minorEastAsia" w:eastAsiaTheme="minorEastAsia" w:hAnsiTheme="minorEastAsia" w:hint="eastAsia"/>
+          <w:sz w:val="21"/>
+          <w:szCs w:val="21"/>
+        </w:rPr>
+      </w:pPr>
+      <w:r>
+        <w:rPr>
+          <w:rFonts w:asciiTheme="minorEastAsia" w:eastAsiaTheme="minorEastAsia" w:hAnsiTheme="minorEastAsia" w:hint="eastAsia"/>
+          <w:sz w:val="21"/>
+          <w:szCs w:val="21"/>
+        </w:rPr>
+        <w:t xml:space="preserve">[7] </w:t>
+      </w:r>
+      <w:r>
+        <w:rPr>
+          <w:rFonts w:asciiTheme="minorEastAsia" w:eastAsiaTheme="minorEastAsia" w:hAnsiTheme="minorEastAsia" w:hint="eastAsia"/>
+          <w:sz w:val="21"/>
+          <w:szCs w:val="21"/>
+        </w:rPr>
+        <w:t>Responsive设计和CSS3 Media Queries的结合</w:t>
+      </w:r>
+      <w:r>
+        <w:rPr>
+          <w:rFonts w:asciiTheme="minorEastAsia" w:eastAsiaTheme="minorEastAsia" w:hAnsiTheme="minorEastAsia" w:hint="eastAsia"/>
+          <w:sz w:val="21"/>
+          <w:szCs w:val="21"/>
+        </w:rPr>
+        <w:t xml:space="preserve"> </w:t>
+      </w:r>
+      <w:hyperlink r:id="rId17" w:history="1">
+        <w:r>
+          <w:rPr>
+            <w:rStyle w:val="ad"/>
+            <w:rFonts w:asciiTheme="minorEastAsia" w:eastAsiaTheme="minorEastAsia" w:hAnsiTheme="minorEastAsia"/>
+            <w:sz w:val="21"/>
+            <w:szCs w:val="21"/>
+          </w:rPr>
+          <w:t>http://www.w3cplus.com/css3/responsive-design-with-css3-media-queries</w:t>
+        </w:r>
+      </w:hyperlink>
       <w:bookmarkStart w:id="0" w:name="_GoBack"/>
       <w:bookmarkEnd w:id="0"/>
-      <w:r>
-        <w:rPr>
-          <w:rFonts w:ascii="Courier New" w:hAnsi="Courier New" w:cs="Courier New"/>
-        </w:rPr>
-        <w:t>nav {</w:t>
-      </w:r>
-    </w:p>
-    <w:p>
-      <w:pPr>
-        <w:shd w:val="clear" w:color="auto" w:fill="D9D9D9" w:themeFill="background1" w:themeFillShade="D9"/>
-        <w:spacing w:line="288" w:lineRule="auto"/>
-        <w:rPr>
-          <w:rFonts w:ascii="Courier New" w:hAnsi="Courier New" w:cs="Courier New"/>
-        </w:rPr>
-      </w:pPr>
-      <w:r>
-        <w:rPr>
-          <w:rFonts w:ascii="Courier New" w:hAnsi="Courier New" w:cs="Courier New"/>
-        </w:rPr>
-        <w:t xml:space="preserve">    </w:t>
-      </w:r>
-      <w:r>
-        <w:rPr>
-          <w:rFonts w:ascii="Courier New" w:hAnsi="Courier New" w:cs="Courier New"/>
-        </w:rPr>
-        <w:tab/>
-      </w:r>
-      <w:r>
-        <w:rPr>
-          <w:rFonts w:ascii="Courier New" w:hAnsi="Courier New" w:cs="Courier New"/>
-        </w:rPr>
-        <w:tab/>
-        <w:t>position: static;</w:t>
-      </w:r>
-    </w:p>
-    <w:p>
-      <w:pPr>
-        <w:shd w:val="clear" w:color="auto" w:fill="D9D9D9" w:themeFill="background1" w:themeFillShade="D9"/>
-        <w:spacing w:line="288" w:lineRule="auto"/>
-        <w:rPr>
-          <w:rFonts w:ascii="Courier New" w:hAnsi="Courier New" w:cs="Courier New" w:hint="eastAsia"/>
-        </w:rPr>
-      </w:pPr>
-      <w:r>
-        <w:rPr>
-          <w:rFonts w:ascii="Courier New" w:hAnsi="Courier New" w:cs="Courier New"/>
-        </w:rPr>
-        <w:t xml:space="preserve">    </w:t>
-      </w:r>
-      <w:r>
-        <w:rPr>
-          <w:rFonts w:ascii="Courier New" w:hAnsi="Courier New" w:cs="Courier New"/>
-        </w:rPr>
-        <w:tab/>
-        <w:t>}</w:t>
-      </w:r>
-    </w:p>
-    <w:p>
-      <w:pPr>
-        <w:shd w:val="clear" w:color="auto" w:fill="D9D9D9" w:themeFill="background1" w:themeFillShade="D9"/>
-        <w:spacing w:line="288" w:lineRule="auto"/>
-        <w:rPr>
-          <w:rFonts w:ascii="Courier New" w:hAnsi="Courier New" w:cs="Courier New"/>
-        </w:rPr>
-      </w:pPr>
-      <w:r>
-        <w:rPr>
-          <w:rFonts w:ascii="Courier New" w:hAnsi="Courier New" w:cs="Courier New"/>
-        </w:rPr>
-        <w:t xml:space="preserve">    </w:t>
-      </w:r>
-      <w:r>
-        <w:rPr>
-          <w:rFonts w:ascii="Courier New" w:hAnsi="Courier New" w:cs="Courier New"/>
-        </w:rPr>
-        <w:tab/>
-        <w:t>#logo {</w:t>
-      </w:r>
-    </w:p>
-    <w:p>
-      <w:pPr>
-        <w:shd w:val="clear" w:color="auto" w:fill="D9D9D9" w:themeFill="background1" w:themeFillShade="D9"/>
-        <w:spacing w:line="288" w:lineRule="auto"/>
-        <w:rPr>
-          <w:rFonts w:ascii="Courier New" w:hAnsi="Courier New" w:cs="Courier New"/>
-        </w:rPr>
-      </w:pPr>
-      <w:r>
-        <w:rPr>
-          <w:rFonts w:ascii="Courier New" w:hAnsi="Courier New" w:cs="Courier New"/>
-        </w:rPr>
-        <w:t xml:space="preserve">    </w:t>
-      </w:r>
-      <w:r>
-        <w:rPr>
-          <w:rFonts w:ascii="Courier New" w:hAnsi="Courier New" w:cs="Courier New"/>
-        </w:rPr>
-        <w:tab/>
-      </w:r>
-      <w:r>
-        <w:rPr>
-          <w:rFonts w:ascii="Courier New" w:hAnsi="Courier New" w:cs="Courier New"/>
-        </w:rPr>
-        <w:tab/>
-        <w:t>margin: 15px 100px 5px 0;</w:t>
-      </w:r>
-    </w:p>
-    <w:p>
-      <w:pPr>
-        <w:shd w:val="clear" w:color="auto" w:fill="D9D9D9" w:themeFill="background1" w:themeFillShade="D9"/>
-        <w:spacing w:line="288" w:lineRule="auto"/>
-        <w:rPr>
-          <w:rFonts w:ascii="Courier New" w:hAnsi="Courier New" w:cs="Courier New"/>
-        </w:rPr>
-      </w:pPr>
-      <w:r>
-        <w:rPr>
-          <w:rFonts w:ascii="Courier New" w:hAnsi="Courier New" w:cs="Courier New"/>
-        </w:rPr>
-        <w:t xml:space="preserve">    </w:t>
-      </w:r>
-      <w:r>
-        <w:rPr>
-          <w:rFonts w:ascii="Courier New" w:hAnsi="Courier New" w:cs="Courier New"/>
-        </w:rPr>
-        <w:tab/>
-      </w:r>
-      <w:r>
-        <w:rPr>
-          <w:rFonts w:ascii="Courier New" w:hAnsi="Courier New" w:cs="Courier New"/>
-        </w:rPr>
-        <w:tab/>
-        <w:t>position: static;</w:t>
-      </w:r>
-    </w:p>
-    <w:p>
-      <w:pPr>
-        <w:shd w:val="clear" w:color="auto" w:fill="D9D9D9" w:themeFill="background1" w:themeFillShade="D9"/>
-        <w:spacing w:line="288" w:lineRule="auto"/>
-        <w:rPr>
-          <w:rFonts w:ascii="Courier New" w:hAnsi="Courier New" w:cs="Courier New" w:hint="eastAsia"/>
-        </w:rPr>
-      </w:pPr>
-      <w:r>
-        <w:rPr>
-          <w:rFonts w:ascii="Courier New" w:hAnsi="Courier New" w:cs="Courier New"/>
-        </w:rPr>
-        <w:t xml:space="preserve">    </w:t>
-      </w:r>
-      <w:r>
-        <w:rPr>
-          <w:rFonts w:ascii="Courier New" w:hAnsi="Courier New" w:cs="Courier New"/>
-        </w:rPr>
-        <w:tab/>
-        <w:t>}</w:t>
-      </w:r>
-    </w:p>
-    <w:p>
-      <w:pPr>
-        <w:shd w:val="clear" w:color="auto" w:fill="D9D9D9" w:themeFill="background1" w:themeFillShade="D9"/>
-        <w:spacing w:line="288" w:lineRule="auto"/>
-        <w:rPr>
-          <w:rFonts w:ascii="Courier New" w:hAnsi="Courier New" w:cs="Courier New"/>
-        </w:rPr>
-      </w:pPr>
-      <w:r>
-        <w:rPr>
-          <w:rFonts w:ascii="Courier New" w:hAnsi="Courier New" w:cs="Courier New"/>
-        </w:rPr>
-        <w:t xml:space="preserve">    </w:t>
-      </w:r>
-      <w:r>
-        <w:rPr>
-          <w:rFonts w:ascii="Courier New" w:hAnsi="Courier New" w:cs="Courier New"/>
-        </w:rPr>
-        <w:tab/>
-        <w:t>#description {</w:t>
-      </w:r>
-    </w:p>
-    <w:p>
-      <w:pPr>
-        <w:shd w:val="clear" w:color="auto" w:fill="D9D9D9" w:themeFill="background1" w:themeFillShade="D9"/>
-        <w:spacing w:line="288" w:lineRule="auto"/>
-        <w:rPr>
-          <w:rFonts w:ascii="Courier New" w:hAnsi="Courier New" w:cs="Courier New"/>
-        </w:rPr>
-      </w:pPr>
-      <w:r>
-        <w:rPr>
-          <w:rFonts w:ascii="Courier New" w:hAnsi="Courier New" w:cs="Courier New"/>
-        </w:rPr>
-        <w:t xml:space="preserve">    </w:t>
-      </w:r>
-      <w:r>
-        <w:rPr>
-          <w:rFonts w:ascii="Courier New" w:hAnsi="Courier New" w:cs="Courier New"/>
-        </w:rPr>
-        <w:tab/>
-      </w:r>
-      <w:r>
-        <w:rPr>
-          <w:rFonts w:ascii="Courier New" w:hAnsi="Courier New" w:cs="Courier New"/>
-        </w:rPr>
-        <w:tab/>
-        <w:t>margin: 0 0 15px;</w:t>
-      </w:r>
-    </w:p>
-    <w:p>
-      <w:pPr>
-        <w:shd w:val="clear" w:color="auto" w:fill="D9D9D9" w:themeFill="background1" w:themeFillShade="D9"/>
-        <w:spacing w:line="288" w:lineRule="auto"/>
-        <w:rPr>
-          <w:rFonts w:ascii="Courier New" w:hAnsi="Courier New" w:cs="Courier New"/>
-        </w:rPr>
-      </w:pPr>
-      <w:r>
-        <w:rPr>
-          <w:rFonts w:ascii="Courier New" w:hAnsi="Courier New" w:cs="Courier New"/>
-        </w:rPr>
-        <w:t xml:space="preserve">    </w:t>
-      </w:r>
-      <w:r>
-        <w:rPr>
-          <w:rFonts w:ascii="Courier New" w:hAnsi="Courier New" w:cs="Courier New"/>
-        </w:rPr>
-        <w:tab/>
-      </w:r>
-      <w:r>
-        <w:rPr>
-          <w:rFonts w:ascii="Courier New" w:hAnsi="Courier New" w:cs="Courier New"/>
-        </w:rPr>
-        <w:tab/>
-        <w:t>position: static;</w:t>
-      </w:r>
-    </w:p>
-    <w:p>
-      <w:pPr>
-        <w:shd w:val="clear" w:color="auto" w:fill="D9D9D9" w:themeFill="background1" w:themeFillShade="D9"/>
-        <w:spacing w:line="288" w:lineRule="auto"/>
-        <w:rPr>
-          <w:rFonts w:ascii="Courier New" w:hAnsi="Courier New" w:cs="Courier New" w:hint="eastAsia"/>
-        </w:rPr>
-      </w:pPr>
-      <w:r>
-        <w:rPr>
-          <w:rFonts w:ascii="Courier New" w:hAnsi="Courier New" w:cs="Courier New"/>
-        </w:rPr>
-        <w:t xml:space="preserve">    </w:t>
-      </w:r>
-      <w:r>
-        <w:rPr>
-          <w:rFonts w:ascii="Courier New" w:hAnsi="Courier New" w:cs="Courier New"/>
-        </w:rPr>
-        <w:tab/>
-        <w:t>}</w:t>
-      </w:r>
-    </w:p>
-    <w:p>
-      <w:pPr>
-        <w:shd w:val="clear" w:color="auto" w:fill="D9D9D9" w:themeFill="background1" w:themeFillShade="D9"/>
-        <w:spacing w:line="288" w:lineRule="auto"/>
-        <w:rPr>
-          <w:rFonts w:ascii="Courier New" w:hAnsi="Courier New" w:cs="Courier New"/>
-        </w:rPr>
-      </w:pPr>
-      <w:r>
-        <w:rPr>
-          <w:rFonts w:ascii="Courier New" w:hAnsi="Courier New" w:cs="Courier New"/>
-        </w:rPr>
-        <w:t xml:space="preserve">    </w:t>
-      </w:r>
-      <w:r>
-        <w:rPr>
-          <w:rFonts w:ascii="Courier New" w:hAnsi="Courier New" w:cs="Courier New"/>
-        </w:rPr>
-        <w:tab/>
-        <w:t>#content {</w:t>
-      </w:r>
-    </w:p>
-    <w:p>
-      <w:pPr>
-        <w:shd w:val="clear" w:color="auto" w:fill="D9D9D9" w:themeFill="background1" w:themeFillShade="D9"/>
-        <w:spacing w:line="288" w:lineRule="auto"/>
-        <w:rPr>
-          <w:rFonts w:ascii="Courier New" w:hAnsi="Courier New" w:cs="Courier New"/>
-        </w:rPr>
-      </w:pPr>
-      <w:r>
-        <w:rPr>
-          <w:rFonts w:ascii="Courier New" w:hAnsi="Courier New" w:cs="Courier New"/>
-        </w:rPr>
-        <w:t xml:space="preserve">    </w:t>
-      </w:r>
-      <w:r>
-        <w:rPr>
-          <w:rFonts w:ascii="Courier New" w:hAnsi="Courier New" w:cs="Courier New"/>
-        </w:rPr>
-        <w:tab/>
-      </w:r>
-      <w:r>
-        <w:rPr>
-          <w:rFonts w:ascii="Courier New" w:hAnsi="Courier New" w:cs="Courier New"/>
-        </w:rPr>
-        <w:tab/>
-        <w:t>width: auto;</w:t>
-      </w:r>
-    </w:p>
-    <w:p>
-      <w:pPr>
-        <w:shd w:val="clear" w:color="auto" w:fill="D9D9D9" w:themeFill="background1" w:themeFillShade="D9"/>
-        <w:spacing w:line="288" w:lineRule="auto"/>
-        <w:rPr>
-          <w:rFonts w:ascii="Courier New" w:hAnsi="Courier New" w:cs="Courier New"/>
-        </w:rPr>
-      </w:pPr>
-      <w:r>
-        <w:rPr>
-          <w:rFonts w:ascii="Courier New" w:hAnsi="Courier New" w:cs="Courier New"/>
-        </w:rPr>
-        <w:t xml:space="preserve">    </w:t>
-      </w:r>
-      <w:r>
-        <w:rPr>
-          <w:rFonts w:ascii="Courier New" w:hAnsi="Courier New" w:cs="Courier New"/>
-        </w:rPr>
-        <w:tab/>
-      </w:r>
-      <w:r>
-        <w:rPr>
-          <w:rFonts w:ascii="Courier New" w:hAnsi="Courier New" w:cs="Courier New"/>
-        </w:rPr>
-        <w:tab/>
-        <w:t>float: none;</w:t>
-      </w:r>
-    </w:p>
-    <w:p>
-      <w:pPr>
-        <w:shd w:val="clear" w:color="auto" w:fill="D9D9D9" w:themeFill="background1" w:themeFillShade="D9"/>
-        <w:spacing w:line="288" w:lineRule="auto"/>
-        <w:rPr>
-          <w:rFonts w:ascii="Courier New" w:hAnsi="Courier New" w:cs="Courier New"/>
-        </w:rPr>
-      </w:pPr>
-      <w:r>
-        <w:rPr>
-          <w:rFonts w:ascii="Courier New" w:hAnsi="Courier New" w:cs="Courier New"/>
-        </w:rPr>
-        <w:t xml:space="preserve">    </w:t>
-      </w:r>
-      <w:r>
-        <w:rPr>
-          <w:rFonts w:ascii="Courier New" w:hAnsi="Courier New" w:cs="Courier New"/>
-        </w:rPr>
-        <w:tab/>
-      </w:r>
-      <w:r>
-        <w:rPr>
-          <w:rFonts w:ascii="Courier New" w:hAnsi="Courier New" w:cs="Courier New"/>
-        </w:rPr>
-        <w:tab/>
-        <w:t>margin: 20px 0;</w:t>
-      </w:r>
-    </w:p>
-    <w:p>
-      <w:pPr>
-        <w:shd w:val="clear" w:color="auto" w:fill="D9D9D9" w:themeFill="background1" w:themeFillShade="D9"/>
-        <w:spacing w:line="288" w:lineRule="auto"/>
-        <w:rPr>
-          <w:rFonts w:ascii="Courier New" w:hAnsi="Courier New" w:cs="Courier New" w:hint="eastAsia"/>
-        </w:rPr>
-      </w:pPr>
-      <w:r>
-        <w:rPr>
-          <w:rFonts w:ascii="Courier New" w:hAnsi="Courier New" w:cs="Courier New"/>
-        </w:rPr>
-        <w:t xml:space="preserve">    </w:t>
-      </w:r>
-      <w:r>
-        <w:rPr>
-          <w:rFonts w:ascii="Courier New" w:hAnsi="Courier New" w:cs="Courier New"/>
-        </w:rPr>
-        <w:tab/>
-        <w:t>}</w:t>
-      </w:r>
-    </w:p>
-    <w:p>
-      <w:pPr>
-        <w:shd w:val="clear" w:color="auto" w:fill="D9D9D9" w:themeFill="background1" w:themeFillShade="D9"/>
-        <w:spacing w:line="288" w:lineRule="auto"/>
-        <w:rPr>
-          <w:rFonts w:ascii="Courier New" w:hAnsi="Courier New" w:cs="Courier New"/>
-        </w:rPr>
-      </w:pPr>
-      <w:r>
-        <w:rPr>
-          <w:rFonts w:ascii="Courier New" w:hAnsi="Courier New" w:cs="Courier New"/>
-        </w:rPr>
-        <w:t xml:space="preserve">    </w:t>
-      </w:r>
-      <w:r>
-        <w:rPr>
-          <w:rFonts w:ascii="Courier New" w:hAnsi="Courier New" w:cs="Courier New"/>
-        </w:rPr>
-        <w:tab/>
-        <w:t>#sidebar {</w:t>
-      </w:r>
-    </w:p>
-    <w:p>
-      <w:pPr>
-        <w:shd w:val="clear" w:color="auto" w:fill="D9D9D9" w:themeFill="background1" w:themeFillShade="D9"/>
-        <w:spacing w:line="288" w:lineRule="auto"/>
-        <w:rPr>
-          <w:rFonts w:ascii="Courier New" w:hAnsi="Courier New" w:cs="Courier New"/>
-        </w:rPr>
-      </w:pPr>
-      <w:r>
-        <w:rPr>
-          <w:rFonts w:ascii="Courier New" w:hAnsi="Courier New" w:cs="Courier New"/>
-        </w:rPr>
-        <w:t xml:space="preserve">    </w:t>
-      </w:r>
-      <w:r>
-        <w:rPr>
-          <w:rFonts w:ascii="Courier New" w:hAnsi="Courier New" w:cs="Courier New"/>
-        </w:rPr>
-        <w:tab/>
-      </w:r>
-      <w:r>
-        <w:rPr>
-          <w:rFonts w:ascii="Courier New" w:hAnsi="Courier New" w:cs="Courier New"/>
-        </w:rPr>
-        <w:tab/>
-        <w:t>width: 100%;</w:t>
-      </w:r>
-    </w:p>
-    <w:p>
-      <w:pPr>
-        <w:shd w:val="clear" w:color="auto" w:fill="D9D9D9" w:themeFill="background1" w:themeFillShade="D9"/>
-        <w:spacing w:line="288" w:lineRule="auto"/>
-        <w:rPr>
-          <w:rFonts w:ascii="Courier New" w:hAnsi="Courier New" w:cs="Courier New"/>
-        </w:rPr>
-      </w:pPr>
-      <w:r>
-        <w:rPr>
-          <w:rFonts w:ascii="Courier New" w:hAnsi="Courier New" w:cs="Courier New"/>
-        </w:rPr>
-        <w:t xml:space="preserve">    </w:t>
-      </w:r>
-      <w:r>
-        <w:rPr>
-          <w:rFonts w:ascii="Courier New" w:hAnsi="Courier New" w:cs="Courier New"/>
-        </w:rPr>
-        <w:tab/>
-      </w:r>
-      <w:r>
-        <w:rPr>
-          <w:rFonts w:ascii="Courier New" w:hAnsi="Courier New" w:cs="Courier New"/>
-        </w:rPr>
-        <w:tab/>
-        <w:t>float: none;</w:t>
-      </w:r>
-    </w:p>
-    <w:p>
-      <w:pPr>
-        <w:shd w:val="clear" w:color="auto" w:fill="D9D9D9" w:themeFill="background1" w:themeFillShade="D9"/>
-        <w:spacing w:line="288" w:lineRule="auto"/>
-        <w:rPr>
-          <w:rFonts w:ascii="Courier New" w:hAnsi="Courier New" w:cs="Courier New"/>
-        </w:rPr>
-      </w:pPr>
-      <w:r>
-        <w:rPr>
-          <w:rFonts w:ascii="Courier New" w:hAnsi="Courier New" w:cs="Courier New"/>
-        </w:rPr>
-        <w:t xml:space="preserve">    </w:t>
-      </w:r>
-      <w:r>
-        <w:rPr>
-          <w:rFonts w:ascii="Courier New" w:hAnsi="Courier New" w:cs="Courier New"/>
-        </w:rPr>
-        <w:tab/>
-      </w:r>
-      <w:r>
-        <w:rPr>
-          <w:rFonts w:ascii="Courier New" w:hAnsi="Courier New" w:cs="Courier New"/>
-        </w:rPr>
-        <w:tab/>
-        <w:t>margin: 0;</w:t>
-      </w:r>
-    </w:p>
-    <w:p>
-      <w:pPr>
-        <w:shd w:val="clear" w:color="auto" w:fill="D9D9D9" w:themeFill="background1" w:themeFillShade="D9"/>
-        <w:spacing w:line="288" w:lineRule="auto"/>
-        <w:rPr>
-          <w:rFonts w:ascii="Courier New" w:hAnsi="Courier New" w:cs="Courier New" w:hint="eastAsia"/>
-        </w:rPr>
-      </w:pPr>
-      <w:r>
-        <w:rPr>
-          <w:rFonts w:ascii="Courier New" w:hAnsi="Courier New" w:cs="Courier New"/>
-        </w:rPr>
-        <w:t xml:space="preserve">    </w:t>
-      </w:r>
-      <w:r>
-        <w:rPr>
-          <w:rFonts w:ascii="Courier New" w:hAnsi="Courier New" w:cs="Courier New"/>
-        </w:rPr>
-        <w:tab/>
-        <w:t>}</w:t>
-      </w:r>
-    </w:p>
-    <w:p>
-      <w:pPr>
-        <w:shd w:val="clear" w:color="auto" w:fill="D9D9D9" w:themeFill="background1" w:themeFillShade="D9"/>
-        <w:spacing w:line="288" w:lineRule="auto"/>
-        <w:rPr>
-          <w:rFonts w:ascii="Courier New" w:hAnsi="Courier New" w:cs="Courier New"/>
-        </w:rPr>
-      </w:pPr>
-      <w:r>
-        <w:rPr>
-          <w:rFonts w:ascii="Courier New" w:hAnsi="Courier New" w:cs="Courier New"/>
-        </w:rPr>
-        <w:t xml:space="preserve">    }</w:t>
-      </w:r>
-    </w:p>
-    <w:p>
-      <w:pPr>
-        <w:pStyle w:val="a4"/>
-        <w:spacing w:before="0" w:beforeAutospacing="0" w:after="0" w:afterAutospacing="0" w:line="288" w:lineRule="auto"/>
-        <w:ind w:firstLine="420"/>
-        <w:rPr>
-          <w:rFonts w:asciiTheme="minorEastAsia" w:eastAsiaTheme="minorEastAsia" w:hAnsiTheme="minorEastAsia" w:hint="eastAsia"/>
-          <w:sz w:val="21"/>
-          <w:szCs w:val="21"/>
-        </w:rPr>
-      </w:pPr>
     </w:p>
     <w:sectPr>
-      <w:footerReference w:type="default" r:id="rId11"/>
+      <w:footerReference w:type="default" r:id="rId18"/>
       <w:pgSz w:w="11906" w:h="16838"/>
       <w:pgMar w:top="1440" w:right="1800" w:bottom="1440" w:left="1800" w:header="851" w:footer="992" w:gutter="0"/>
       <w:cols w:space="425"/>
@@ -4039,7 +7431,7 @@
                 <w:b/>
                 <w:noProof/>
               </w:rPr>
-              <w:t>5</w:t>
+              <w:t>11</w:t>
             </w:r>
             <w:r>
               <w:rPr>
@@ -4082,7 +7474,7 @@
                 <w:b/>
                 <w:noProof/>
               </w:rPr>
-              <w:t>5</w:t>
+              <w:t>11</w:t>
             </w:r>
             <w:r>
               <w:rPr>
@@ -4127,6 +7519,95 @@
 <file path=word/numbering.xml><?xml version="1.0" encoding="utf-8"?>
 <w:numbering xmlns:wpc="http://schemas.microsoft.com/office/word/2010/wordprocessingCanvas" xmlns:mo="http://schemas.microsoft.com/office/mac/office/2008/main" xmlns:mc="http://schemas.openxmlformats.org/markup-compatibility/2006" xmlns:mv="urn:schemas-microsoft-com:mac:vml" xmlns:o="urn:schemas-microsoft-com:office:office" xmlns:r="http://schemas.openxmlformats.org/officeDocument/2006/relationships" xmlns:m="http://schemas.openxmlformats.org/officeDocument/2006/math" xmlns:v="urn:schemas-microsoft-com:vml" xmlns:wp14="http://schemas.microsoft.com/office/word/2010/wordprocessingDrawing" xmlns:wp="http://schemas.openxmlformats.org/drawingml/2006/wordprocessingDrawing" xmlns:w10="urn:schemas-microsoft-com:office:word" xmlns:w="http://schemas.openxmlformats.org/wordprocessingml/2006/main" xmlns:w14="http://schemas.microsoft.com/office/word/2010/wordml" xmlns:wpg="http://schemas.microsoft.com/office/word/2010/wordprocessingGroup" xmlns:wpi="http://schemas.microsoft.com/office/word/2010/wordprocessingInk" xmlns:wne="http://schemas.microsoft.com/office/word/2006/wordml" xmlns:wps="http://schemas.microsoft.com/office/word/2010/wordprocessingShape" mc:Ignorable="w14 wp14">
   <w:abstractNum w:abstractNumId="0">
+    <w:nsid w:val="164620E7"/>
+    <w:multiLevelType w:val="hybridMultilevel"/>
+    <w:tmpl w:val="E86C1064"/>
+    <w:lvl w:ilvl="0" w:tplc="5986E196">
+      <w:start w:val="1"/>
+      <w:numFmt w:val="decimal"/>
+      <w:lvlText w:val="%1．"/>
+      <w:lvlJc w:val="left"/>
+      <w:pPr>
+        <w:ind w:left="780" w:hanging="360"/>
+      </w:pPr>
+      <w:rPr>
+        <w:rFonts w:hint="eastAsia"/>
+      </w:rPr>
+    </w:lvl>
+    <w:lvl w:ilvl="1" w:tplc="04090019" w:tentative="1">
+      <w:start w:val="1"/>
+      <w:numFmt w:val="lowerLetter"/>
+      <w:lvlText w:val="%2)"/>
+      <w:lvlJc w:val="left"/>
+      <w:pPr>
+        <w:ind w:left="1380" w:hanging="480"/>
+      </w:pPr>
+    </w:lvl>
+    <w:lvl w:ilvl="2" w:tplc="0409001B" w:tentative="1">
+      <w:start w:val="1"/>
+      <w:numFmt w:val="lowerRoman"/>
+      <w:lvlText w:val="%3."/>
+      <w:lvlJc w:val="right"/>
+      <w:pPr>
+        <w:ind w:left="1860" w:hanging="480"/>
+      </w:pPr>
+    </w:lvl>
+    <w:lvl w:ilvl="3" w:tplc="0409000F" w:tentative="1">
+      <w:start w:val="1"/>
+      <w:numFmt w:val="decimal"/>
+      <w:lvlText w:val="%4."/>
+      <w:lvlJc w:val="left"/>
+      <w:pPr>
+        <w:ind w:left="2340" w:hanging="480"/>
+      </w:pPr>
+    </w:lvl>
+    <w:lvl w:ilvl="4" w:tplc="04090019" w:tentative="1">
+      <w:start w:val="1"/>
+      <w:numFmt w:val="lowerLetter"/>
+      <w:lvlText w:val="%5)"/>
+      <w:lvlJc w:val="left"/>
+      <w:pPr>
+        <w:ind w:left="2820" w:hanging="480"/>
+      </w:pPr>
+    </w:lvl>
+    <w:lvl w:ilvl="5" w:tplc="0409001B" w:tentative="1">
+      <w:start w:val="1"/>
+      <w:numFmt w:val="lowerRoman"/>
+      <w:lvlText w:val="%6."/>
+      <w:lvlJc w:val="right"/>
+      <w:pPr>
+        <w:ind w:left="3300" w:hanging="480"/>
+      </w:pPr>
+    </w:lvl>
+    <w:lvl w:ilvl="6" w:tplc="0409000F" w:tentative="1">
+      <w:start w:val="1"/>
+      <w:numFmt w:val="decimal"/>
+      <w:lvlText w:val="%7."/>
+      <w:lvlJc w:val="left"/>
+      <w:pPr>
+        <w:ind w:left="3780" w:hanging="480"/>
+      </w:pPr>
+    </w:lvl>
+    <w:lvl w:ilvl="7" w:tplc="04090019" w:tentative="1">
+      <w:start w:val="1"/>
+      <w:numFmt w:val="lowerLetter"/>
+      <w:lvlText w:val="%8)"/>
+      <w:lvlJc w:val="left"/>
+      <w:pPr>
+        <w:ind w:left="4260" w:hanging="480"/>
+      </w:pPr>
+    </w:lvl>
+    <w:lvl w:ilvl="8" w:tplc="0409001B" w:tentative="1">
+      <w:start w:val="1"/>
+      <w:numFmt w:val="lowerRoman"/>
+      <w:lvlText w:val="%9."/>
+      <w:lvlJc w:val="right"/>
+      <w:pPr>
+        <w:ind w:left="4740" w:hanging="480"/>
+      </w:pPr>
+    </w:lvl>
+  </w:abstractNum>
+  <w:abstractNum w:abstractNumId="1">
     <w:nsid w:val="16782315"/>
     <w:multiLevelType w:val="hybridMultilevel"/>
     <w:tmpl w:val="F47A7CB0"/>
@@ -4215,17 +7696,17 @@
       </w:pPr>
     </w:lvl>
   </w:abstractNum>
-  <w:abstractNum w:abstractNumId="1">
-    <w:nsid w:val="2DC10D21"/>
+  <w:abstractNum w:abstractNumId="2">
+    <w:nsid w:val="25F970B0"/>
     <w:multiLevelType w:val="hybridMultilevel"/>
-    <w:tmpl w:val="6F904F02"/>
-    <w:lvl w:ilvl="0" w:tplc="67D851F4">
+    <w:tmpl w:val="BE3C9BE2"/>
+    <w:lvl w:ilvl="0" w:tplc="2610BB1C">
       <w:start w:val="1"/>
       <w:numFmt w:val="decimal"/>
-      <w:lvlText w:val="%1．"/>
+      <w:lvlText w:val="%1."/>
       <w:lvlJc w:val="left"/>
       <w:pPr>
-        <w:ind w:left="780" w:hanging="360"/>
+        <w:ind w:left="1060" w:hanging="640"/>
       </w:pPr>
       <w:rPr>
         <w:rFonts w:hint="eastAsia"/>
@@ -4304,11 +7785,11 @@
       </w:pPr>
     </w:lvl>
   </w:abstractNum>
-  <w:abstractNum w:abstractNumId="2">
-    <w:nsid w:val="7513233D"/>
+  <w:abstractNum w:abstractNumId="3">
+    <w:nsid w:val="2DC10D21"/>
     <w:multiLevelType w:val="hybridMultilevel"/>
-    <w:tmpl w:val="58EE17B2"/>
-    <w:lvl w:ilvl="0" w:tplc="5608C8D0">
+    <w:tmpl w:val="6F904F02"/>
+    <w:lvl w:ilvl="0" w:tplc="67D851F4">
       <w:start w:val="1"/>
       <w:numFmt w:val="decimal"/>
       <w:lvlText w:val="%1．"/>
@@ -4393,14 +7874,293 @@
       </w:pPr>
     </w:lvl>
   </w:abstractNum>
+  <w:abstractNum w:abstractNumId="4">
+    <w:nsid w:val="31B529A2"/>
+    <w:multiLevelType w:val="hybridMultilevel"/>
+    <w:tmpl w:val="0C00CCEC"/>
+    <w:lvl w:ilvl="0" w:tplc="10201670">
+      <w:start w:val="1"/>
+      <w:numFmt w:val="decimal"/>
+      <w:lvlText w:val="%1．"/>
+      <w:lvlJc w:val="left"/>
+      <w:pPr>
+        <w:ind w:left="1160" w:hanging="740"/>
+      </w:pPr>
+      <w:rPr>
+        <w:rFonts w:hint="eastAsia"/>
+      </w:rPr>
+    </w:lvl>
+    <w:lvl w:ilvl="1" w:tplc="04090019" w:tentative="1">
+      <w:start w:val="1"/>
+      <w:numFmt w:val="lowerLetter"/>
+      <w:lvlText w:val="%2)"/>
+      <w:lvlJc w:val="left"/>
+      <w:pPr>
+        <w:ind w:left="1380" w:hanging="480"/>
+      </w:pPr>
+    </w:lvl>
+    <w:lvl w:ilvl="2" w:tplc="0409001B" w:tentative="1">
+      <w:start w:val="1"/>
+      <w:numFmt w:val="lowerRoman"/>
+      <w:lvlText w:val="%3."/>
+      <w:lvlJc w:val="right"/>
+      <w:pPr>
+        <w:ind w:left="1860" w:hanging="480"/>
+      </w:pPr>
+    </w:lvl>
+    <w:lvl w:ilvl="3" w:tplc="0409000F" w:tentative="1">
+      <w:start w:val="1"/>
+      <w:numFmt w:val="decimal"/>
+      <w:lvlText w:val="%4."/>
+      <w:lvlJc w:val="left"/>
+      <w:pPr>
+        <w:ind w:left="2340" w:hanging="480"/>
+      </w:pPr>
+    </w:lvl>
+    <w:lvl w:ilvl="4" w:tplc="04090019" w:tentative="1">
+      <w:start w:val="1"/>
+      <w:numFmt w:val="lowerLetter"/>
+      <w:lvlText w:val="%5)"/>
+      <w:lvlJc w:val="left"/>
+      <w:pPr>
+        <w:ind w:left="2820" w:hanging="480"/>
+      </w:pPr>
+    </w:lvl>
+    <w:lvl w:ilvl="5" w:tplc="0409001B" w:tentative="1">
+      <w:start w:val="1"/>
+      <w:numFmt w:val="lowerRoman"/>
+      <w:lvlText w:val="%6."/>
+      <w:lvlJc w:val="right"/>
+      <w:pPr>
+        <w:ind w:left="3300" w:hanging="480"/>
+      </w:pPr>
+    </w:lvl>
+    <w:lvl w:ilvl="6" w:tplc="0409000F" w:tentative="1">
+      <w:start w:val="1"/>
+      <w:numFmt w:val="decimal"/>
+      <w:lvlText w:val="%7."/>
+      <w:lvlJc w:val="left"/>
+      <w:pPr>
+        <w:ind w:left="3780" w:hanging="480"/>
+      </w:pPr>
+    </w:lvl>
+    <w:lvl w:ilvl="7" w:tplc="04090019" w:tentative="1">
+      <w:start w:val="1"/>
+      <w:numFmt w:val="lowerLetter"/>
+      <w:lvlText w:val="%8)"/>
+      <w:lvlJc w:val="left"/>
+      <w:pPr>
+        <w:ind w:left="4260" w:hanging="480"/>
+      </w:pPr>
+    </w:lvl>
+    <w:lvl w:ilvl="8" w:tplc="0409001B" w:tentative="1">
+      <w:start w:val="1"/>
+      <w:numFmt w:val="lowerRoman"/>
+      <w:lvlText w:val="%9."/>
+      <w:lvlJc w:val="right"/>
+      <w:pPr>
+        <w:ind w:left="4740" w:hanging="480"/>
+      </w:pPr>
+    </w:lvl>
+  </w:abstractNum>
+  <w:abstractNum w:abstractNumId="5">
+    <w:nsid w:val="61511FC3"/>
+    <w:multiLevelType w:val="hybridMultilevel"/>
+    <w:tmpl w:val="702EF392"/>
+    <w:lvl w:ilvl="0" w:tplc="FDD8EC86">
+      <w:start w:val="1"/>
+      <w:numFmt w:val="decimal"/>
+      <w:lvlText w:val="%1．"/>
+      <w:lvlJc w:val="left"/>
+      <w:pPr>
+        <w:ind w:left="780" w:hanging="360"/>
+      </w:pPr>
+      <w:rPr>
+        <w:rFonts w:hint="eastAsia"/>
+      </w:rPr>
+    </w:lvl>
+    <w:lvl w:ilvl="1" w:tplc="04090019" w:tentative="1">
+      <w:start w:val="1"/>
+      <w:numFmt w:val="lowerLetter"/>
+      <w:lvlText w:val="%2)"/>
+      <w:lvlJc w:val="left"/>
+      <w:pPr>
+        <w:ind w:left="1380" w:hanging="480"/>
+      </w:pPr>
+    </w:lvl>
+    <w:lvl w:ilvl="2" w:tplc="0409001B" w:tentative="1">
+      <w:start w:val="1"/>
+      <w:numFmt w:val="lowerRoman"/>
+      <w:lvlText w:val="%3."/>
+      <w:lvlJc w:val="right"/>
+      <w:pPr>
+        <w:ind w:left="1860" w:hanging="480"/>
+      </w:pPr>
+    </w:lvl>
+    <w:lvl w:ilvl="3" w:tplc="0409000F" w:tentative="1">
+      <w:start w:val="1"/>
+      <w:numFmt w:val="decimal"/>
+      <w:lvlText w:val="%4."/>
+      <w:lvlJc w:val="left"/>
+      <w:pPr>
+        <w:ind w:left="2340" w:hanging="480"/>
+      </w:pPr>
+    </w:lvl>
+    <w:lvl w:ilvl="4" w:tplc="04090019" w:tentative="1">
+      <w:start w:val="1"/>
+      <w:numFmt w:val="lowerLetter"/>
+      <w:lvlText w:val="%5)"/>
+      <w:lvlJc w:val="left"/>
+      <w:pPr>
+        <w:ind w:left="2820" w:hanging="480"/>
+      </w:pPr>
+    </w:lvl>
+    <w:lvl w:ilvl="5" w:tplc="0409001B" w:tentative="1">
+      <w:start w:val="1"/>
+      <w:numFmt w:val="lowerRoman"/>
+      <w:lvlText w:val="%6."/>
+      <w:lvlJc w:val="right"/>
+      <w:pPr>
+        <w:ind w:left="3300" w:hanging="480"/>
+      </w:pPr>
+    </w:lvl>
+    <w:lvl w:ilvl="6" w:tplc="0409000F" w:tentative="1">
+      <w:start w:val="1"/>
+      <w:numFmt w:val="decimal"/>
+      <w:lvlText w:val="%7."/>
+      <w:lvlJc w:val="left"/>
+      <w:pPr>
+        <w:ind w:left="3780" w:hanging="480"/>
+      </w:pPr>
+    </w:lvl>
+    <w:lvl w:ilvl="7" w:tplc="04090019" w:tentative="1">
+      <w:start w:val="1"/>
+      <w:numFmt w:val="lowerLetter"/>
+      <w:lvlText w:val="%8)"/>
+      <w:lvlJc w:val="left"/>
+      <w:pPr>
+        <w:ind w:left="4260" w:hanging="480"/>
+      </w:pPr>
+    </w:lvl>
+    <w:lvl w:ilvl="8" w:tplc="0409001B" w:tentative="1">
+      <w:start w:val="1"/>
+      <w:numFmt w:val="lowerRoman"/>
+      <w:lvlText w:val="%9."/>
+      <w:lvlJc w:val="right"/>
+      <w:pPr>
+        <w:ind w:left="4740" w:hanging="480"/>
+      </w:pPr>
+    </w:lvl>
+  </w:abstractNum>
+  <w:abstractNum w:abstractNumId="6">
+    <w:nsid w:val="7513233D"/>
+    <w:multiLevelType w:val="hybridMultilevel"/>
+    <w:tmpl w:val="58EE17B2"/>
+    <w:lvl w:ilvl="0" w:tplc="5608C8D0">
+      <w:start w:val="1"/>
+      <w:numFmt w:val="decimal"/>
+      <w:lvlText w:val="%1．"/>
+      <w:lvlJc w:val="left"/>
+      <w:pPr>
+        <w:ind w:left="780" w:hanging="360"/>
+      </w:pPr>
+      <w:rPr>
+        <w:rFonts w:hint="eastAsia"/>
+      </w:rPr>
+    </w:lvl>
+    <w:lvl w:ilvl="1" w:tplc="04090019" w:tentative="1">
+      <w:start w:val="1"/>
+      <w:numFmt w:val="lowerLetter"/>
+      <w:lvlText w:val="%2)"/>
+      <w:lvlJc w:val="left"/>
+      <w:pPr>
+        <w:ind w:left="1380" w:hanging="480"/>
+      </w:pPr>
+    </w:lvl>
+    <w:lvl w:ilvl="2" w:tplc="0409001B" w:tentative="1">
+      <w:start w:val="1"/>
+      <w:numFmt w:val="lowerRoman"/>
+      <w:lvlText w:val="%3."/>
+      <w:lvlJc w:val="right"/>
+      <w:pPr>
+        <w:ind w:left="1860" w:hanging="480"/>
+      </w:pPr>
+    </w:lvl>
+    <w:lvl w:ilvl="3" w:tplc="0409000F" w:tentative="1">
+      <w:start w:val="1"/>
+      <w:numFmt w:val="decimal"/>
+      <w:lvlText w:val="%4."/>
+      <w:lvlJc w:val="left"/>
+      <w:pPr>
+        <w:ind w:left="2340" w:hanging="480"/>
+      </w:pPr>
+    </w:lvl>
+    <w:lvl w:ilvl="4" w:tplc="04090019" w:tentative="1">
+      <w:start w:val="1"/>
+      <w:numFmt w:val="lowerLetter"/>
+      <w:lvlText w:val="%5)"/>
+      <w:lvlJc w:val="left"/>
+      <w:pPr>
+        <w:ind w:left="2820" w:hanging="480"/>
+      </w:pPr>
+    </w:lvl>
+    <w:lvl w:ilvl="5" w:tplc="0409001B" w:tentative="1">
+      <w:start w:val="1"/>
+      <w:numFmt w:val="lowerRoman"/>
+      <w:lvlText w:val="%6."/>
+      <w:lvlJc w:val="right"/>
+      <w:pPr>
+        <w:ind w:left="3300" w:hanging="480"/>
+      </w:pPr>
+    </w:lvl>
+    <w:lvl w:ilvl="6" w:tplc="0409000F" w:tentative="1">
+      <w:start w:val="1"/>
+      <w:numFmt w:val="decimal"/>
+      <w:lvlText w:val="%7."/>
+      <w:lvlJc w:val="left"/>
+      <w:pPr>
+        <w:ind w:left="3780" w:hanging="480"/>
+      </w:pPr>
+    </w:lvl>
+    <w:lvl w:ilvl="7" w:tplc="04090019" w:tentative="1">
+      <w:start w:val="1"/>
+      <w:numFmt w:val="lowerLetter"/>
+      <w:lvlText w:val="%8)"/>
+      <w:lvlJc w:val="left"/>
+      <w:pPr>
+        <w:ind w:left="4260" w:hanging="480"/>
+      </w:pPr>
+    </w:lvl>
+    <w:lvl w:ilvl="8" w:tplc="0409001B" w:tentative="1">
+      <w:start w:val="1"/>
+      <w:numFmt w:val="lowerRoman"/>
+      <w:lvlText w:val="%9."/>
+      <w:lvlJc w:val="right"/>
+      <w:pPr>
+        <w:ind w:left="4740" w:hanging="480"/>
+      </w:pPr>
+    </w:lvl>
+  </w:abstractNum>
   <w:num w:numId="1">
-    <w:abstractNumId w:val="0"/>
+    <w:abstractNumId w:val="1"/>
   </w:num>
   <w:num w:numId="2">
+    <w:abstractNumId w:val="6"/>
+  </w:num>
+  <w:num w:numId="3">
+    <w:abstractNumId w:val="3"/>
+  </w:num>
+  <w:num w:numId="4">
     <w:abstractNumId w:val="2"/>
   </w:num>
-  <w:num w:numId="3">
-    <w:abstractNumId w:val="1"/>
+  <w:num w:numId="5">
+    <w:abstractNumId w:val="4"/>
+  </w:num>
+  <w:num w:numId="6">
+    <w:abstractNumId w:val="5"/>
+  </w:num>
+  <w:num w:numId="7">
+    <w:abstractNumId w:val="0"/>
   </w:num>
 </w:numbering>
 </file>
@@ -4569,6 +8329,7 @@
   <w:style w:type="character" w:default="1" w:styleId="a0">
     <w:name w:val="Default Paragraph Font"/>
     <w:uiPriority w:val="1"/>
+    <w:semiHidden/>
     <w:unhideWhenUsed/>
   </w:style>
   <w:style w:type="table" w:default="1" w:styleId="a1">
@@ -4735,6 +8496,29 @@
     <w:rPr>
       <w:sz w:val="18"/>
       <w:szCs w:val="18"/>
+    </w:rPr>
+  </w:style>
+  <w:style w:type="character" w:styleId="ad">
+    <w:name w:val="Hyperlink"/>
+    <w:basedOn w:val="a0"/>
+    <w:uiPriority w:val="99"/>
+    <w:unhideWhenUsed/>
+    <w:rsid w:val="0019519B"/>
+    <w:rPr>
+      <w:color w:val="0000FF" w:themeColor="hyperlink"/>
+      <w:u w:val="single"/>
+    </w:rPr>
+  </w:style>
+  <w:style w:type="character" w:styleId="FollowedHyperlink">
+    <w:name w:val="FollowedHyperlink"/>
+    <w:basedOn w:val="a0"/>
+    <w:uiPriority w:val="99"/>
+    <w:semiHidden/>
+    <w:unhideWhenUsed/>
+    <w:rsid w:val="0019519B"/>
+    <w:rPr>
+      <w:color w:val="800080" w:themeColor="followedHyperlink"/>
+      <w:u w:val="single"/>
     </w:rPr>
   </w:style>
 </w:styles>
@@ -4904,6 +8688,7 @@
   <w:style w:type="character" w:default="1" w:styleId="a0">
     <w:name w:val="Default Paragraph Font"/>
     <w:uiPriority w:val="1"/>
+    <w:semiHidden/>
     <w:unhideWhenUsed/>
   </w:style>
   <w:style w:type="table" w:default="1" w:styleId="a1">
@@ -5070,6 +8855,29 @@
     <w:rPr>
       <w:sz w:val="18"/>
       <w:szCs w:val="18"/>
+    </w:rPr>
+  </w:style>
+  <w:style w:type="character" w:styleId="ad">
+    <w:name w:val="Hyperlink"/>
+    <w:basedOn w:val="a0"/>
+    <w:uiPriority w:val="99"/>
+    <w:unhideWhenUsed/>
+    <w:rsid w:val="0019519B"/>
+    <w:rPr>
+      <w:color w:val="0000FF" w:themeColor="hyperlink"/>
+      <w:u w:val="single"/>
+    </w:rPr>
+  </w:style>
+  <w:style w:type="character" w:styleId="FollowedHyperlink">
+    <w:name w:val="FollowedHyperlink"/>
+    <w:basedOn w:val="a0"/>
+    <w:uiPriority w:val="99"/>
+    <w:semiHidden/>
+    <w:unhideWhenUsed/>
+    <w:rsid w:val="0019519B"/>
+    <w:rPr>
+      <w:color w:val="800080" w:themeColor="followedHyperlink"/>
+      <w:u w:val="single"/>
     </w:rPr>
   </w:style>
 </w:styles>
